--- a/13_f103c8t6_BootLoader/01_Doc/BootLoaderI2C_2.docx
+++ b/13_f103c8t6_BootLoader/01_Doc/BootLoaderI2C_2.docx
@@ -10,7 +10,6 @@
           <w:b/>
           <w:sz w:val="28"/>
           <w:szCs w:val="28"/>
-          <w:lang w:val="en-US"/>
         </w:rPr>
       </w:pPr>
       <w:r>
@@ -4644,6 +4643,7 @@
         </w:rPr>
         <w:t xml:space="preserve">Алгоритм работы загрузчика </w:t>
       </w:r>
+      <w:proofErr w:type="spellStart"/>
       <w:r>
         <w:rPr>
           <w:rFonts w:cstheme="minorHAnsi"/>
@@ -4652,28 +4652,28 @@
           <w:szCs w:val="28"/>
           <w:lang w:val="en-US"/>
         </w:rPr>
-        <w:t>BootLoaderI2C</w:t>
-      </w:r>
-    </w:p>
-    <w:p>
-      <w:pPr>
-        <w:rPr>
-          <w:rFonts w:cstheme="minorHAnsi"/>
+        <w:t>BootLoaderI</w:t>
+      </w:r>
+      <w:proofErr w:type="spellEnd"/>
+      <w:r>
+        <w:rPr>
+          <w:rFonts w:cstheme="minorHAnsi"/>
+          <w:b/>
           <w:sz w:val="28"/>
           <w:szCs w:val="28"/>
-          <w:lang w:val="en-US"/>
-        </w:rPr>
-      </w:pPr>
-    </w:p>
-    <w:p>
-      <w:pPr>
-        <w:rPr>
-          <w:rFonts w:cstheme="minorHAnsi"/>
+        </w:rPr>
+        <w:t>2</w:t>
+      </w:r>
+      <w:r>
+        <w:rPr>
+          <w:rFonts w:cstheme="minorHAnsi"/>
+          <w:b/>
           <w:sz w:val="28"/>
           <w:szCs w:val="28"/>
           <w:lang w:val="en-US"/>
         </w:rPr>
-      </w:pPr>
+        <w:t>C</w:t>
+      </w:r>
     </w:p>
     <w:p>
       <w:pPr>
@@ -4681,7 +4681,6 @@
           <w:rFonts w:cstheme="minorHAnsi"/>
           <w:sz w:val="28"/>
           <w:szCs w:val="28"/>
-          <w:lang w:val="en-US"/>
         </w:rPr>
       </w:pPr>
     </w:p>
@@ -4691,7 +4690,6 @@
           <w:rFonts w:cstheme="minorHAnsi"/>
           <w:sz w:val="28"/>
           <w:szCs w:val="28"/>
-          <w:lang w:val="en-US"/>
         </w:rPr>
       </w:pPr>
     </w:p>
@@ -4701,7 +4699,6 @@
           <w:rFonts w:cstheme="minorHAnsi"/>
           <w:sz w:val="28"/>
           <w:szCs w:val="28"/>
-          <w:lang w:val="en-US"/>
         </w:rPr>
       </w:pPr>
     </w:p>
@@ -4711,7 +4708,6 @@
           <w:rFonts w:cstheme="minorHAnsi"/>
           <w:sz w:val="28"/>
           <w:szCs w:val="28"/>
-          <w:lang w:val="en-US"/>
         </w:rPr>
       </w:pPr>
     </w:p>
@@ -4721,7 +4717,6 @@
           <w:rFonts w:cstheme="minorHAnsi"/>
           <w:sz w:val="28"/>
           <w:szCs w:val="28"/>
-          <w:lang w:val="en-US"/>
         </w:rPr>
       </w:pPr>
     </w:p>
@@ -4731,7 +4726,6 @@
           <w:rFonts w:cstheme="minorHAnsi"/>
           <w:sz w:val="28"/>
           <w:szCs w:val="28"/>
-          <w:lang w:val="en-US"/>
         </w:rPr>
       </w:pPr>
     </w:p>
@@ -4741,7 +4735,6 @@
           <w:rFonts w:cstheme="minorHAnsi"/>
           <w:sz w:val="28"/>
           <w:szCs w:val="28"/>
-          <w:lang w:val="en-US"/>
         </w:rPr>
       </w:pPr>
     </w:p>
@@ -4751,7 +4744,6 @@
           <w:rFonts w:cstheme="minorHAnsi"/>
           <w:sz w:val="28"/>
           <w:szCs w:val="28"/>
-          <w:lang w:val="en-US"/>
         </w:rPr>
       </w:pPr>
     </w:p>
@@ -4761,7 +4753,6 @@
           <w:rFonts w:cstheme="minorHAnsi"/>
           <w:sz w:val="28"/>
           <w:szCs w:val="28"/>
-          <w:lang w:val="en-US"/>
         </w:rPr>
       </w:pPr>
     </w:p>
@@ -4771,7 +4762,6 @@
           <w:rFonts w:cstheme="minorHAnsi"/>
           <w:sz w:val="28"/>
           <w:szCs w:val="28"/>
-          <w:lang w:val="en-US"/>
         </w:rPr>
       </w:pPr>
     </w:p>
@@ -4781,7 +4771,6 @@
           <w:rFonts w:cstheme="minorHAnsi"/>
           <w:sz w:val="28"/>
           <w:szCs w:val="28"/>
-          <w:lang w:val="en-US"/>
         </w:rPr>
       </w:pPr>
     </w:p>
@@ -4791,7 +4780,6 @@
           <w:rFonts w:cstheme="minorHAnsi"/>
           <w:sz w:val="28"/>
           <w:szCs w:val="28"/>
-          <w:lang w:val="en-US"/>
         </w:rPr>
       </w:pPr>
     </w:p>
@@ -4801,7 +4789,6 @@
           <w:rFonts w:cstheme="minorHAnsi"/>
           <w:sz w:val="28"/>
           <w:szCs w:val="28"/>
-          <w:lang w:val="en-US"/>
         </w:rPr>
       </w:pPr>
     </w:p>
@@ -4811,7 +4798,6 @@
           <w:rFonts w:cstheme="minorHAnsi"/>
           <w:sz w:val="28"/>
           <w:szCs w:val="28"/>
-          <w:lang w:val="en-US"/>
         </w:rPr>
       </w:pPr>
     </w:p>
@@ -4821,7 +4807,6 @@
           <w:rFonts w:cstheme="minorHAnsi"/>
           <w:sz w:val="28"/>
           <w:szCs w:val="28"/>
-          <w:lang w:val="en-US"/>
         </w:rPr>
       </w:pPr>
     </w:p>
@@ -4831,7 +4816,6 @@
           <w:rFonts w:cstheme="minorHAnsi"/>
           <w:sz w:val="28"/>
           <w:szCs w:val="28"/>
-          <w:lang w:val="en-US"/>
         </w:rPr>
       </w:pPr>
     </w:p>
@@ -4841,7 +4825,6 @@
           <w:rFonts w:cstheme="minorHAnsi"/>
           <w:sz w:val="28"/>
           <w:szCs w:val="28"/>
-          <w:lang w:val="en-US"/>
         </w:rPr>
       </w:pPr>
     </w:p>
@@ -4851,7 +4834,6 @@
           <w:rFonts w:cstheme="minorHAnsi"/>
           <w:sz w:val="28"/>
           <w:szCs w:val="28"/>
-          <w:lang w:val="en-US"/>
         </w:rPr>
       </w:pPr>
     </w:p>
@@ -4861,7 +4843,6 @@
           <w:rFonts w:cstheme="minorHAnsi"/>
           <w:sz w:val="28"/>
           <w:szCs w:val="28"/>
-          <w:lang w:val="en-US"/>
         </w:rPr>
       </w:pPr>
     </w:p>
@@ -4871,7 +4852,6 @@
           <w:rFonts w:cstheme="minorHAnsi"/>
           <w:sz w:val="28"/>
           <w:szCs w:val="28"/>
-          <w:lang w:val="en-US"/>
         </w:rPr>
       </w:pPr>
     </w:p>
@@ -4881,7 +4861,6 @@
           <w:rFonts w:cstheme="minorHAnsi"/>
           <w:sz w:val="28"/>
           <w:szCs w:val="28"/>
-          <w:lang w:val="en-US"/>
         </w:rPr>
       </w:pPr>
     </w:p>
@@ -4891,7 +4870,6 @@
           <w:rFonts w:cstheme="minorHAnsi"/>
           <w:sz w:val="28"/>
           <w:szCs w:val="28"/>
-          <w:lang w:val="en-US"/>
         </w:rPr>
       </w:pPr>
     </w:p>
@@ -4901,7 +4879,6 @@
           <w:rFonts w:cstheme="minorHAnsi"/>
           <w:sz w:val="28"/>
           <w:szCs w:val="28"/>
-          <w:lang w:val="en-US"/>
         </w:rPr>
       </w:pPr>
     </w:p>
@@ -4911,7 +4888,6 @@
           <w:rFonts w:cstheme="minorHAnsi"/>
           <w:sz w:val="28"/>
           <w:szCs w:val="28"/>
-          <w:lang w:val="en-US"/>
         </w:rPr>
       </w:pPr>
     </w:p>
@@ -4921,7 +4897,6 @@
           <w:rFonts w:cstheme="minorHAnsi"/>
           <w:sz w:val="28"/>
           <w:szCs w:val="28"/>
-          <w:lang w:val="en-US"/>
         </w:rPr>
       </w:pPr>
     </w:p>
@@ -4931,7 +4906,6 @@
           <w:rFonts w:cstheme="minorHAnsi"/>
           <w:sz w:val="28"/>
           <w:szCs w:val="28"/>
-          <w:lang w:val="en-US"/>
         </w:rPr>
       </w:pPr>
     </w:p>
@@ -4941,7 +4915,24 @@
           <w:rFonts w:cstheme="minorHAnsi"/>
           <w:sz w:val="28"/>
           <w:szCs w:val="28"/>
-          <w:lang w:val="en-US"/>
+        </w:rPr>
+      </w:pPr>
+    </w:p>
+    <w:p>
+      <w:pPr>
+        <w:rPr>
+          <w:rFonts w:cstheme="minorHAnsi"/>
+          <w:sz w:val="28"/>
+          <w:szCs w:val="28"/>
+        </w:rPr>
+      </w:pPr>
+    </w:p>
+    <w:p>
+      <w:pPr>
+        <w:rPr>
+          <w:rFonts w:cstheme="minorHAnsi"/>
+          <w:sz w:val="28"/>
+          <w:szCs w:val="28"/>
         </w:rPr>
       </w:pPr>
     </w:p>
@@ -5111,15 +5102,7 @@
           <w:sz w:val="24"/>
           <w:szCs w:val="24"/>
         </w:rPr>
-        <w:t>- скорость - 400</w:t>
-      </w:r>
-      <w:r>
-        <w:rPr>
-          <w:rFonts w:cstheme="minorHAnsi"/>
-          <w:sz w:val="24"/>
-          <w:szCs w:val="24"/>
-        </w:rPr>
-        <w:t>кГц;</w:t>
+        <w:t>- скорость - 400кГц;</w:t>
       </w:r>
     </w:p>
     <w:p>
@@ -5383,39 +5366,7 @@
           <w:sz w:val="24"/>
           <w:szCs w:val="24"/>
         </w:rPr>
-        <w:t xml:space="preserve">(10240 байт = 0х2800) (из них 9КБ </w:t>
-      </w:r>
-      <w:r>
-        <w:rPr>
-          <w:rFonts w:cstheme="minorHAnsi"/>
-          <w:sz w:val="24"/>
-          <w:szCs w:val="24"/>
-        </w:rPr>
-        <w:t>— это</w:t>
-      </w:r>
-      <w:r>
-        <w:rPr>
-          <w:rFonts w:cstheme="minorHAnsi"/>
-          <w:sz w:val="24"/>
-          <w:szCs w:val="24"/>
-        </w:rPr>
-        <w:t xml:space="preserve"> сам загрузчик, 1КБ </w:t>
-      </w:r>
-      <w:r>
-        <w:rPr>
-          <w:rFonts w:cstheme="minorHAnsi"/>
-          <w:sz w:val="24"/>
-          <w:szCs w:val="24"/>
-        </w:rPr>
-        <w:t>— это</w:t>
-      </w:r>
-      <w:r>
-        <w:rPr>
-          <w:rFonts w:cstheme="minorHAnsi"/>
-          <w:sz w:val="24"/>
-          <w:szCs w:val="24"/>
-        </w:rPr>
-        <w:t xml:space="preserve"> область хранения состояния приложения)</w:t>
+        <w:t>(10240 байт = 0х2800) (из них 9КБ — это сам загрузчик, 1КБ — это область хранения состояния приложения)</w:t>
       </w:r>
     </w:p>
     <w:p>
@@ -5498,23 +5449,7 @@
           <w:sz w:val="24"/>
           <w:szCs w:val="24"/>
         </w:rPr>
-        <w:t xml:space="preserve">- размер = размер флэш-памяти </w:t>
-      </w:r>
-      <w:r>
-        <w:rPr>
-          <w:rFonts w:cstheme="minorHAnsi"/>
-          <w:sz w:val="24"/>
-          <w:szCs w:val="24"/>
-        </w:rPr>
-        <w:t>МК минус</w:t>
-      </w:r>
-      <w:r>
-        <w:rPr>
-          <w:rFonts w:cstheme="minorHAnsi"/>
-          <w:sz w:val="24"/>
-          <w:szCs w:val="24"/>
-        </w:rPr>
-        <w:t xml:space="preserve"> размер загрузчика (10240 байт = 0х2800)</w:t>
+        <w:t>- размер = размер флэш-памяти МК минус размер загрузчика (10240 байт = 0х2800)</w:t>
       </w:r>
     </w:p>
     <w:p>
@@ -5677,15 +5612,7 @@
           <w:sz w:val="24"/>
           <w:szCs w:val="24"/>
         </w:rPr>
-        <w:t xml:space="preserve">1) Очистить ВСЮ флэш-память МК с </w:t>
-      </w:r>
-      <w:r>
-        <w:rPr>
-          <w:rFonts w:cstheme="minorHAnsi"/>
-          <w:sz w:val="24"/>
-          <w:szCs w:val="24"/>
-        </w:rPr>
-        <w:t>помощь</w:t>
+        <w:t>1) Очистить ВСЮ флэш-память МК с помощь</w:t>
       </w:r>
       <w:r>
         <w:rPr>
@@ -5951,15 +5878,7 @@
           <w:sz w:val="24"/>
           <w:szCs w:val="24"/>
         </w:rPr>
-        <w:t>файл</w:t>
-      </w:r>
-      <w:r>
-        <w:rPr>
-          <w:rFonts w:cstheme="minorHAnsi"/>
-          <w:sz w:val="24"/>
-          <w:szCs w:val="24"/>
-        </w:rPr>
-        <w:t xml:space="preserve"> основного</w:t>
+        <w:t>файл основного</w:t>
       </w:r>
       <w:r>
         <w:rPr>
@@ -6113,23 +6032,7 @@
           <w:sz w:val="24"/>
           <w:szCs w:val="24"/>
         </w:rPr>
-        <w:t xml:space="preserve">Так же можно пропустить шаг №3 при прошивке МК. В этом случае после сброса МК первым запустится загрузчик, он </w:t>
-      </w:r>
-      <w:r>
-        <w:rPr>
-          <w:rFonts w:cstheme="minorHAnsi"/>
-          <w:sz w:val="24"/>
-          <w:szCs w:val="24"/>
-        </w:rPr>
-        <w:t>увидит,</w:t>
-      </w:r>
-      <w:r>
-        <w:rPr>
-          <w:rFonts w:cstheme="minorHAnsi"/>
-          <w:sz w:val="24"/>
-          <w:szCs w:val="24"/>
-        </w:rPr>
-        <w:t xml:space="preserve"> что основного приложения нет и будет ожидать прихода команд по шине </w:t>
+        <w:t xml:space="preserve">Так же можно пропустить шаг №3 при прошивке МК. В этом случае после сброса МК первым запустится загрузчик, он увидит, что основного приложения нет и будет ожидать прихода команд по шине </w:t>
       </w:r>
       <w:r>
         <w:rPr>
@@ -6163,15 +6066,7 @@
           <w:sz w:val="24"/>
           <w:szCs w:val="24"/>
         </w:rPr>
-        <w:t xml:space="preserve">. Подробное описание </w:t>
-      </w:r>
-      <w:r>
-        <w:rPr>
-          <w:rFonts w:cstheme="minorHAnsi"/>
-          <w:sz w:val="24"/>
-          <w:szCs w:val="24"/>
-        </w:rPr>
-        <w:t>команд</w:t>
+        <w:t>. Подробное описание команд</w:t>
       </w:r>
       <w:r>
         <w:rPr>
@@ -6187,15 +6082,7 @@
           <w:sz w:val="24"/>
           <w:szCs w:val="24"/>
         </w:rPr>
-        <w:t>смотреть</w:t>
-      </w:r>
-      <w:r>
-        <w:rPr>
-          <w:rFonts w:cstheme="minorHAnsi"/>
-          <w:sz w:val="24"/>
-          <w:szCs w:val="24"/>
-        </w:rPr>
-        <w:t xml:space="preserve"> в файле </w:t>
+        <w:t xml:space="preserve">смотреть в файле </w:t>
       </w:r>
       <w:r>
         <w:rPr>
@@ -6796,17 +6683,7 @@
           <w:szCs w:val="24"/>
           <w:shd w:val="clear" w:color="auto" w:fill="FFFFFF"/>
         </w:rPr>
-        <w:t xml:space="preserve"> По этому адресу у нас расположен загрузчик.</w:t>
-      </w:r>
-      <w:r>
-        <w:rPr>
-          <w:rFonts w:cstheme="minorHAnsi"/>
-          <w:color w:val="000000" w:themeColor="text1"/>
-          <w:sz w:val="24"/>
-          <w:szCs w:val="24"/>
-          <w:shd w:val="clear" w:color="auto" w:fill="FFFFFF"/>
-        </w:rPr>
-        <w:t xml:space="preserve"> </w:t>
+        <w:t xml:space="preserve"> По этому адресу у нас расположен загрузчик. </w:t>
       </w:r>
       <w:r>
         <w:rPr>
@@ -7597,16 +7474,6 @@
           <w:lang w:val="en-US"/>
         </w:rPr>
         <w:tab/>
-      </w:r>
-      <w:r>
-        <w:rPr>
-          <w:rFonts w:cstheme="minorHAnsi"/>
-          <w:b/>
-          <w:color w:val="000000" w:themeColor="text1"/>
-          <w:sz w:val="24"/>
-          <w:szCs w:val="24"/>
-          <w:lang w:val="en-US"/>
-        </w:rPr>
         <w:t>LENGTH = 20K</w:t>
       </w:r>
     </w:p>
@@ -7672,40 +7539,7 @@
           <w:szCs w:val="24"/>
           <w:lang w:val="en-US"/>
         </w:rPr>
-        <w:t xml:space="preserve">)  </w:t>
-      </w:r>
-      <w:r>
-        <w:rPr>
-          <w:rFonts w:cstheme="minorHAnsi"/>
-          <w:b/>
-          <w:color w:val="000000" w:themeColor="text1"/>
-          <w:sz w:val="24"/>
-          <w:szCs w:val="24"/>
-          <w:lang w:val="en-US"/>
-        </w:rPr>
-        <w:t xml:space="preserve">  </w:t>
-      </w:r>
-      <w:r>
-        <w:rPr>
-          <w:rFonts w:cstheme="minorHAnsi"/>
-          <w:b/>
-          <w:color w:val="000000" w:themeColor="text1"/>
-          <w:sz w:val="24"/>
-          <w:szCs w:val="24"/>
-          <w:lang w:val="en-US"/>
-        </w:rPr>
-        <w:t>: ORIGIN = 0x08000000,</w:t>
-      </w:r>
-      <w:r>
-        <w:rPr>
-          <w:rFonts w:cstheme="minorHAnsi"/>
-          <w:b/>
-          <w:color w:val="000000" w:themeColor="text1"/>
-          <w:sz w:val="24"/>
-          <w:szCs w:val="24"/>
-          <w:lang w:val="en-US"/>
-        </w:rPr>
-        <w:t xml:space="preserve"> </w:t>
+        <w:t xml:space="preserve">)    : ORIGIN = 0x08000000, </w:t>
       </w:r>
       <w:r>
         <w:rPr>
@@ -8419,7 +8253,6 @@
           <w:sz w:val="24"/>
           <w:szCs w:val="24"/>
           <w:shd w:val="clear" w:color="auto" w:fill="FFFFFF"/>
-          <w:lang w:val="en-US"/>
         </w:rPr>
       </w:pPr>
       <w:r>
@@ -8520,27 +8353,7 @@
           <w:szCs w:val="24"/>
           <w:shd w:val="clear" w:color="auto" w:fill="FFFFFF"/>
         </w:rPr>
-        <w:t>основно</w:t>
-      </w:r>
-      <w:r>
-        <w:rPr>
-          <w:rFonts w:cstheme="minorHAnsi"/>
-          <w:color w:val="000000" w:themeColor="text1"/>
-          <w:sz w:val="24"/>
-          <w:szCs w:val="24"/>
-          <w:shd w:val="clear" w:color="auto" w:fill="FFFFFF"/>
-        </w:rPr>
-        <w:t>го</w:t>
-      </w:r>
-      <w:r>
-        <w:rPr>
-          <w:rFonts w:cstheme="minorHAnsi"/>
-          <w:color w:val="000000" w:themeColor="text1"/>
-          <w:sz w:val="24"/>
-          <w:szCs w:val="24"/>
-          <w:shd w:val="clear" w:color="auto" w:fill="FFFFFF"/>
-        </w:rPr>
-        <w:t xml:space="preserve"> приложение </w:t>
+        <w:t xml:space="preserve">основного приложение </w:t>
       </w:r>
       <w:r>
         <w:rPr>
@@ -8649,7 +8462,17 @@
           <w:shd w:val="clear" w:color="auto" w:fill="FFFFFF"/>
           <w:lang w:val="en-US"/>
         </w:rPr>
-        <w:t>x08002800.</w:t>
+        <w:t>x</w:t>
+      </w:r>
+      <w:r>
+        <w:rPr>
+          <w:rFonts w:cstheme="minorHAnsi"/>
+          <w:color w:val="000000" w:themeColor="text1"/>
+          <w:sz w:val="24"/>
+          <w:szCs w:val="24"/>
+          <w:shd w:val="clear" w:color="auto" w:fill="FFFFFF"/>
+        </w:rPr>
+        <w:t>08002800.</w:t>
       </w:r>
     </w:p>
     <w:p>
@@ -8671,7 +8494,6 @@
           <w:sz w:val="24"/>
           <w:szCs w:val="24"/>
           <w:shd w:val="clear" w:color="auto" w:fill="FFFFFF"/>
-          <w:lang w:val="en-US"/>
         </w:rPr>
         <w:tab/>
       </w:r>
@@ -8683,17 +8505,7 @@
           <w:szCs w:val="24"/>
           <w:shd w:val="clear" w:color="auto" w:fill="FFFFFF"/>
         </w:rPr>
-        <w:t xml:space="preserve">Вот именно этот адрес </w:t>
-      </w:r>
-      <w:r>
-        <w:rPr>
-          <w:rFonts w:cstheme="minorHAnsi"/>
-          <w:color w:val="000000" w:themeColor="text1"/>
-          <w:sz w:val="24"/>
-          <w:szCs w:val="24"/>
-          <w:shd w:val="clear" w:color="auto" w:fill="FFFFFF"/>
-        </w:rPr>
-        <w:t>0</w:t>
+        <w:t>Вот именно этот адрес 0</w:t>
       </w:r>
       <w:r>
         <w:rPr>
@@ -8778,27 +8590,7 @@
           <w:szCs w:val="24"/>
           <w:shd w:val="clear" w:color="auto" w:fill="FFFFFF"/>
         </w:rPr>
-        <w:t>-памят</w:t>
-      </w:r>
-      <w:r>
-        <w:rPr>
-          <w:rFonts w:cstheme="minorHAnsi"/>
-          <w:color w:val="000000" w:themeColor="text1"/>
-          <w:sz w:val="24"/>
-          <w:szCs w:val="24"/>
-          <w:shd w:val="clear" w:color="auto" w:fill="FFFFFF"/>
-        </w:rPr>
-        <w:t>ь</w:t>
-      </w:r>
-      <w:r>
-        <w:rPr>
-          <w:rFonts w:cstheme="minorHAnsi"/>
-          <w:color w:val="000000" w:themeColor="text1"/>
-          <w:sz w:val="24"/>
-          <w:szCs w:val="24"/>
-          <w:shd w:val="clear" w:color="auto" w:fill="FFFFFF"/>
-        </w:rPr>
-        <w:t xml:space="preserve"> </w:t>
+        <w:t xml:space="preserve">-память </w:t>
       </w:r>
       <w:r>
         <w:rPr>
@@ -9013,7 +8805,6 @@
           <w:sz w:val="24"/>
           <w:szCs w:val="24"/>
           <w:shd w:val="clear" w:color="auto" w:fill="FFFFFF"/>
-          <w:lang w:val="en-US"/>
         </w:rPr>
         <w:br/>
       </w:r>
@@ -9025,9 +8816,54 @@
           <w:sz w:val="24"/>
           <w:szCs w:val="24"/>
           <w:shd w:val="clear" w:color="auto" w:fill="FFFFFF"/>
-          <w:lang w:val="en-US"/>
-        </w:rPr>
-        <w:t>/* Memories definition */</w:t>
+        </w:rPr>
+        <w:t xml:space="preserve">/* </w:t>
+      </w:r>
+      <w:r>
+        <w:rPr>
+          <w:rFonts w:cstheme="minorHAnsi"/>
+          <w:b/>
+          <w:color w:val="000000" w:themeColor="text1"/>
+          <w:sz w:val="24"/>
+          <w:szCs w:val="24"/>
+          <w:shd w:val="clear" w:color="auto" w:fill="FFFFFF"/>
+          <w:lang w:val="en-US"/>
+        </w:rPr>
+        <w:t>Memories</w:t>
+      </w:r>
+      <w:r>
+        <w:rPr>
+          <w:rFonts w:cstheme="minorHAnsi"/>
+          <w:b/>
+          <w:color w:val="000000" w:themeColor="text1"/>
+          <w:sz w:val="24"/>
+          <w:szCs w:val="24"/>
+          <w:shd w:val="clear" w:color="auto" w:fill="FFFFFF"/>
+        </w:rPr>
+        <w:t xml:space="preserve"> </w:t>
+      </w:r>
+      <w:r>
+        <w:rPr>
+          <w:rFonts w:cstheme="minorHAnsi"/>
+          <w:b/>
+          <w:color w:val="000000" w:themeColor="text1"/>
+          <w:sz w:val="24"/>
+          <w:szCs w:val="24"/>
+          <w:shd w:val="clear" w:color="auto" w:fill="FFFFFF"/>
+          <w:lang w:val="en-US"/>
+        </w:rPr>
+        <w:t>definition</w:t>
+      </w:r>
+      <w:r>
+        <w:rPr>
+          <w:rFonts w:cstheme="minorHAnsi"/>
+          <w:b/>
+          <w:color w:val="000000" w:themeColor="text1"/>
+          <w:sz w:val="24"/>
+          <w:szCs w:val="24"/>
+          <w:shd w:val="clear" w:color="auto" w:fill="FFFFFF"/>
+        </w:rPr>
+        <w:t xml:space="preserve"> */</w:t>
       </w:r>
     </w:p>
     <w:p>
@@ -9466,17 +9302,7 @@
           <w:szCs w:val="24"/>
           <w:lang w:val="en-US"/>
         </w:rPr>
-        <w:t xml:space="preserve">     </w:t>
-      </w:r>
-      <w:r>
-        <w:rPr>
-          <w:rFonts w:cstheme="minorHAnsi"/>
-          <w:b/>
-          <w:sz w:val="24"/>
-          <w:szCs w:val="24"/>
-          <w:lang w:val="en-US"/>
-        </w:rPr>
-        <w:t>LENGTH = 20K</w:t>
+        <w:t xml:space="preserve">     LENGTH = 20K</w:t>
       </w:r>
     </w:p>
     <w:p>
@@ -9535,47 +9361,7 @@
           <w:szCs w:val="24"/>
           <w:lang w:val="en-US"/>
         </w:rPr>
-        <w:t xml:space="preserve">)    </w:t>
-      </w:r>
-      <w:r>
-        <w:rPr>
-          <w:rFonts w:cstheme="minorHAnsi"/>
-          <w:b/>
-          <w:sz w:val="24"/>
-          <w:szCs w:val="24"/>
-          <w:lang w:val="en-US"/>
-        </w:rPr>
-        <w:t xml:space="preserve">  </w:t>
-      </w:r>
-      <w:r>
-        <w:rPr>
-          <w:rFonts w:cstheme="minorHAnsi"/>
-          <w:b/>
-          <w:sz w:val="24"/>
-          <w:szCs w:val="24"/>
-          <w:lang w:val="en-US"/>
-        </w:rPr>
-        <w:t>: ORIGIN =(0x08000000 + 1024 * 10),</w:t>
-      </w:r>
-      <w:r>
-        <w:rPr>
-          <w:rFonts w:cstheme="minorHAnsi"/>
-          <w:b/>
-          <w:sz w:val="24"/>
-          <w:szCs w:val="24"/>
-          <w:lang w:val="en-US"/>
-        </w:rPr>
-        <w:t xml:space="preserve"> </w:t>
-      </w:r>
-      <w:r>
-        <w:rPr>
-          <w:rFonts w:cstheme="minorHAnsi"/>
-          <w:b/>
-          <w:sz w:val="24"/>
-          <w:szCs w:val="24"/>
-          <w:lang w:val="en-US"/>
-        </w:rPr>
-        <w:t>LENGTH = 64K-10K</w:t>
+        <w:t>)      : ORIGIN =(0x08000000 + 1024 * 10), LENGTH = 64K-10K</w:t>
       </w:r>
     </w:p>
     <w:p>
@@ -9693,7 +9479,18 @@
           <w:szCs w:val="24"/>
           <w:shd w:val="clear" w:color="auto" w:fill="FFFFFF"/>
         </w:rPr>
-        <w:t>»</w:t>
+        <w:t xml:space="preserve">» </w:t>
+      </w:r>
+      <w:r>
+        <w:rPr>
+          <w:rFonts w:cstheme="minorHAnsi"/>
+          <w:color w:val="000000" w:themeColor="text1"/>
+          <w:sz w:val="24"/>
+          <w:szCs w:val="24"/>
+          <w:shd w:val="clear" w:color="auto" w:fill="FFFFFF"/>
+          <w:lang w:val="en-US"/>
+        </w:rPr>
+        <w:t>Cube</w:t>
       </w:r>
       <w:r>
         <w:rPr>
@@ -9714,7 +9511,7 @@
           <w:shd w:val="clear" w:color="auto" w:fill="FFFFFF"/>
           <w:lang w:val="en-US"/>
         </w:rPr>
-        <w:t>Cube</w:t>
+        <w:t>IDE</w:t>
       </w:r>
       <w:r>
         <w:rPr>
@@ -9729,13 +9526,51 @@
       <w:r>
         <w:rPr>
           <w:rFonts w:cstheme="minorHAnsi"/>
-          <w:color w:val="000000" w:themeColor="text1"/>
-          <w:sz w:val="24"/>
-          <w:szCs w:val="24"/>
-          <w:shd w:val="clear" w:color="auto" w:fill="FFFFFF"/>
-          <w:lang w:val="en-US"/>
-        </w:rPr>
-        <w:t>IDE</w:t>
+          <w:sz w:val="24"/>
+          <w:szCs w:val="24"/>
+        </w:rPr>
+        <w:t xml:space="preserve">можно будет увидеть результат наших манипуляций с файлом </w:t>
+      </w:r>
+      <w:r>
+        <w:rPr>
+          <w:rFonts w:cstheme="minorHAnsi"/>
+          <w:color w:val="000000" w:themeColor="text1"/>
+          <w:sz w:val="24"/>
+          <w:szCs w:val="24"/>
+          <w:shd w:val="clear" w:color="auto" w:fill="FFFFFF"/>
+        </w:rPr>
+        <w:t>STM32F103C8TX_FLASH.ld</w:t>
+      </w:r>
+      <w:r>
+        <w:rPr>
+          <w:rFonts w:cstheme="minorHAnsi"/>
+          <w:color w:val="000000" w:themeColor="text1"/>
+          <w:sz w:val="24"/>
+          <w:szCs w:val="24"/>
+          <w:shd w:val="clear" w:color="auto" w:fill="FFFFFF"/>
+        </w:rPr>
+        <w:t xml:space="preserve">. Начальный адрес </w:t>
+      </w:r>
+      <w:r>
+        <w:rPr>
+          <w:rFonts w:cstheme="minorHAnsi"/>
+          <w:color w:val="000000" w:themeColor="text1"/>
+          <w:sz w:val="24"/>
+          <w:szCs w:val="24"/>
+          <w:shd w:val="clear" w:color="auto" w:fill="FFFFFF"/>
+        </w:rPr>
+        <w:t>(</w:t>
+      </w:r>
+      <w:r>
+        <w:rPr>
+          <w:rFonts w:cstheme="minorHAnsi"/>
+          <w:color w:val="000000" w:themeColor="text1"/>
+          <w:sz w:val="24"/>
+          <w:szCs w:val="24"/>
+          <w:shd w:val="clear" w:color="auto" w:fill="FFFFFF"/>
+          <w:lang w:val="en-US"/>
+        </w:rPr>
+        <w:t>Start</w:t>
       </w:r>
       <w:r>
         <w:rPr>
@@ -9750,51 +9585,34 @@
       <w:r>
         <w:rPr>
           <w:rFonts w:cstheme="minorHAnsi"/>
-          <w:sz w:val="24"/>
-          <w:szCs w:val="24"/>
-        </w:rPr>
-        <w:t xml:space="preserve">можно будет увидеть результат наших манипуляций с файлом </w:t>
-      </w:r>
-      <w:r>
-        <w:rPr>
-          <w:rFonts w:cstheme="minorHAnsi"/>
-          <w:color w:val="000000" w:themeColor="text1"/>
-          <w:sz w:val="24"/>
-          <w:szCs w:val="24"/>
-          <w:shd w:val="clear" w:color="auto" w:fill="FFFFFF"/>
-        </w:rPr>
-        <w:t>STM32F103C8TX_FLASH.ld</w:t>
-      </w:r>
-      <w:r>
-        <w:rPr>
-          <w:rFonts w:cstheme="minorHAnsi"/>
-          <w:color w:val="000000" w:themeColor="text1"/>
-          <w:sz w:val="24"/>
-          <w:szCs w:val="24"/>
-          <w:shd w:val="clear" w:color="auto" w:fill="FFFFFF"/>
-        </w:rPr>
-        <w:t xml:space="preserve">. Начальный адрес </w:t>
-      </w:r>
-      <w:r>
-        <w:rPr>
-          <w:rFonts w:cstheme="minorHAnsi"/>
-          <w:color w:val="000000" w:themeColor="text1"/>
-          <w:sz w:val="24"/>
-          <w:szCs w:val="24"/>
-          <w:shd w:val="clear" w:color="auto" w:fill="FFFFFF"/>
-        </w:rPr>
-        <w:t>(</w:t>
-      </w:r>
-      <w:r>
-        <w:rPr>
-          <w:rFonts w:cstheme="minorHAnsi"/>
-          <w:color w:val="000000" w:themeColor="text1"/>
-          <w:sz w:val="24"/>
-          <w:szCs w:val="24"/>
-          <w:shd w:val="clear" w:color="auto" w:fill="FFFFFF"/>
-          <w:lang w:val="en-US"/>
-        </w:rPr>
-        <w:t>Start</w:t>
+          <w:color w:val="000000" w:themeColor="text1"/>
+          <w:sz w:val="24"/>
+          <w:szCs w:val="24"/>
+          <w:shd w:val="clear" w:color="auto" w:fill="FFFFFF"/>
+          <w:lang w:val="en-US"/>
+        </w:rPr>
+        <w:t>address</w:t>
+      </w:r>
+      <w:r>
+        <w:rPr>
+          <w:rFonts w:cstheme="minorHAnsi"/>
+          <w:color w:val="000000" w:themeColor="text1"/>
+          <w:sz w:val="24"/>
+          <w:szCs w:val="24"/>
+          <w:shd w:val="clear" w:color="auto" w:fill="FFFFFF"/>
+        </w:rPr>
+        <w:t xml:space="preserve">) </w:t>
+      </w:r>
+      <w:r>
+        <w:rPr>
+          <w:rFonts w:cstheme="minorHAnsi"/>
+          <w:color w:val="000000" w:themeColor="text1"/>
+          <w:sz w:val="24"/>
+          <w:szCs w:val="24"/>
+          <w:shd w:val="clear" w:color="auto" w:fill="FFFFFF"/>
+          <w:lang w:val="en-US"/>
+        </w:rPr>
+        <w:t>FLASH</w:t>
       </w:r>
       <w:r>
         <w:rPr>
@@ -9813,19 +9631,111 @@
           <w:sz w:val="24"/>
           <w:szCs w:val="24"/>
           <w:shd w:val="clear" w:color="auto" w:fill="FFFFFF"/>
-          <w:lang w:val="en-US"/>
-        </w:rPr>
-        <w:t>address</w:t>
-      </w:r>
-      <w:r>
-        <w:rPr>
-          <w:rFonts w:cstheme="minorHAnsi"/>
-          <w:color w:val="000000" w:themeColor="text1"/>
-          <w:sz w:val="24"/>
-          <w:szCs w:val="24"/>
-          <w:shd w:val="clear" w:color="auto" w:fill="FFFFFF"/>
-        </w:rPr>
-        <w:t xml:space="preserve">) </w:t>
+        </w:rPr>
+        <w:t>должен измениться с 0</w:t>
+      </w:r>
+      <w:r>
+        <w:rPr>
+          <w:rFonts w:cstheme="minorHAnsi"/>
+          <w:color w:val="000000" w:themeColor="text1"/>
+          <w:sz w:val="24"/>
+          <w:szCs w:val="24"/>
+          <w:shd w:val="clear" w:color="auto" w:fill="FFFFFF"/>
+          <w:lang w:val="en-US"/>
+        </w:rPr>
+        <w:t>x</w:t>
+      </w:r>
+      <w:r>
+        <w:rPr>
+          <w:rFonts w:cstheme="minorHAnsi"/>
+          <w:color w:val="000000" w:themeColor="text1"/>
+          <w:sz w:val="24"/>
+          <w:szCs w:val="24"/>
+          <w:shd w:val="clear" w:color="auto" w:fill="FFFFFF"/>
+        </w:rPr>
+        <w:t xml:space="preserve">08000000 </w:t>
+      </w:r>
+      <w:r>
+        <w:rPr>
+          <w:rFonts w:cstheme="minorHAnsi"/>
+          <w:color w:val="000000" w:themeColor="text1"/>
+          <w:sz w:val="24"/>
+          <w:szCs w:val="24"/>
+          <w:shd w:val="clear" w:color="auto" w:fill="FFFFFF"/>
+        </w:rPr>
+        <w:t xml:space="preserve">на </w:t>
+      </w:r>
+      <w:r>
+        <w:rPr>
+          <w:rFonts w:cstheme="minorHAnsi"/>
+          <w:color w:val="000000" w:themeColor="text1"/>
+          <w:sz w:val="24"/>
+          <w:szCs w:val="24"/>
+          <w:shd w:val="clear" w:color="auto" w:fill="FFFFFF"/>
+        </w:rPr>
+        <w:t>0</w:t>
+      </w:r>
+      <w:r>
+        <w:rPr>
+          <w:rFonts w:cstheme="minorHAnsi"/>
+          <w:color w:val="000000" w:themeColor="text1"/>
+          <w:sz w:val="24"/>
+          <w:szCs w:val="24"/>
+          <w:shd w:val="clear" w:color="auto" w:fill="FFFFFF"/>
+          <w:lang w:val="en-US"/>
+        </w:rPr>
+        <w:t>x</w:t>
+      </w:r>
+      <w:r>
+        <w:rPr>
+          <w:rFonts w:cstheme="minorHAnsi"/>
+          <w:color w:val="000000" w:themeColor="text1"/>
+          <w:sz w:val="24"/>
+          <w:szCs w:val="24"/>
+          <w:shd w:val="clear" w:color="auto" w:fill="FFFFFF"/>
+        </w:rPr>
+        <w:t xml:space="preserve">08002800, </w:t>
+      </w:r>
+      <w:r>
+        <w:rPr>
+          <w:rFonts w:cstheme="minorHAnsi"/>
+          <w:color w:val="000000" w:themeColor="text1"/>
+          <w:sz w:val="24"/>
+          <w:szCs w:val="24"/>
+          <w:shd w:val="clear" w:color="auto" w:fill="FFFFFF"/>
+        </w:rPr>
+        <w:t>а размер (</w:t>
+      </w:r>
+      <w:r>
+        <w:rPr>
+          <w:rFonts w:cstheme="minorHAnsi"/>
+          <w:color w:val="000000" w:themeColor="text1"/>
+          <w:sz w:val="24"/>
+          <w:szCs w:val="24"/>
+          <w:shd w:val="clear" w:color="auto" w:fill="FFFFFF"/>
+          <w:lang w:val="en-US"/>
+        </w:rPr>
+        <w:t>Size</w:t>
+      </w:r>
+      <w:r>
+        <w:rPr>
+          <w:rFonts w:cstheme="minorHAnsi"/>
+          <w:color w:val="000000" w:themeColor="text1"/>
+          <w:sz w:val="24"/>
+          <w:szCs w:val="24"/>
+          <w:shd w:val="clear" w:color="auto" w:fill="FFFFFF"/>
+        </w:rPr>
+        <w:t>)</w:t>
+      </w:r>
+      <w:r>
+        <w:rPr>
+          <w:rFonts w:cstheme="minorHAnsi"/>
+          <w:color w:val="000000" w:themeColor="text1"/>
+          <w:sz w:val="24"/>
+          <w:szCs w:val="24"/>
+          <w:shd w:val="clear" w:color="auto" w:fill="FFFFFF"/>
+        </w:rPr>
+        <w:t xml:space="preserve"> </w:t>
       </w:r>
       <w:r>
         <w:rPr>
@@ -9856,100 +9766,18 @@
           <w:szCs w:val="24"/>
           <w:shd w:val="clear" w:color="auto" w:fill="FFFFFF"/>
         </w:rPr>
-        <w:t>должен измениться с 0</w:t>
-      </w:r>
-      <w:r>
-        <w:rPr>
-          <w:rFonts w:cstheme="minorHAnsi"/>
-          <w:color w:val="000000" w:themeColor="text1"/>
-          <w:sz w:val="24"/>
-          <w:szCs w:val="24"/>
-          <w:shd w:val="clear" w:color="auto" w:fill="FFFFFF"/>
-          <w:lang w:val="en-US"/>
-        </w:rPr>
-        <w:t>x</w:t>
-      </w:r>
-      <w:r>
-        <w:rPr>
-          <w:rFonts w:cstheme="minorHAnsi"/>
-          <w:color w:val="000000" w:themeColor="text1"/>
-          <w:sz w:val="24"/>
-          <w:szCs w:val="24"/>
-          <w:shd w:val="clear" w:color="auto" w:fill="FFFFFF"/>
-        </w:rPr>
-        <w:t xml:space="preserve">08000000 </w:t>
-      </w:r>
-      <w:r>
-        <w:rPr>
-          <w:rFonts w:cstheme="minorHAnsi"/>
-          <w:color w:val="000000" w:themeColor="text1"/>
-          <w:sz w:val="24"/>
-          <w:szCs w:val="24"/>
-          <w:shd w:val="clear" w:color="auto" w:fill="FFFFFF"/>
-        </w:rPr>
-        <w:t xml:space="preserve">на </w:t>
-      </w:r>
-      <w:r>
-        <w:rPr>
-          <w:rFonts w:cstheme="minorHAnsi"/>
-          <w:color w:val="000000" w:themeColor="text1"/>
-          <w:sz w:val="24"/>
-          <w:szCs w:val="24"/>
-          <w:shd w:val="clear" w:color="auto" w:fill="FFFFFF"/>
-        </w:rPr>
-        <w:t>0</w:t>
-      </w:r>
-      <w:r>
-        <w:rPr>
-          <w:rFonts w:cstheme="minorHAnsi"/>
-          <w:color w:val="000000" w:themeColor="text1"/>
-          <w:sz w:val="24"/>
-          <w:szCs w:val="24"/>
-          <w:shd w:val="clear" w:color="auto" w:fill="FFFFFF"/>
-          <w:lang w:val="en-US"/>
-        </w:rPr>
-        <w:t>x</w:t>
-      </w:r>
-      <w:r>
-        <w:rPr>
-          <w:rFonts w:cstheme="minorHAnsi"/>
-          <w:color w:val="000000" w:themeColor="text1"/>
-          <w:sz w:val="24"/>
-          <w:szCs w:val="24"/>
-          <w:shd w:val="clear" w:color="auto" w:fill="FFFFFF"/>
-        </w:rPr>
-        <w:t xml:space="preserve">08002800, </w:t>
-      </w:r>
-      <w:r>
-        <w:rPr>
-          <w:rFonts w:cstheme="minorHAnsi"/>
-          <w:color w:val="000000" w:themeColor="text1"/>
-          <w:sz w:val="24"/>
-          <w:szCs w:val="24"/>
-          <w:shd w:val="clear" w:color="auto" w:fill="FFFFFF"/>
-        </w:rPr>
-        <w:t>а размер (</w:t>
-      </w:r>
-      <w:r>
-        <w:rPr>
-          <w:rFonts w:cstheme="minorHAnsi"/>
-          <w:color w:val="000000" w:themeColor="text1"/>
-          <w:sz w:val="24"/>
-          <w:szCs w:val="24"/>
-          <w:shd w:val="clear" w:color="auto" w:fill="FFFFFF"/>
-          <w:lang w:val="en-US"/>
-        </w:rPr>
-        <w:t>Size</w:t>
-      </w:r>
-      <w:r>
-        <w:rPr>
-          <w:rFonts w:cstheme="minorHAnsi"/>
-          <w:color w:val="000000" w:themeColor="text1"/>
-          <w:sz w:val="24"/>
-          <w:szCs w:val="24"/>
-          <w:shd w:val="clear" w:color="auto" w:fill="FFFFFF"/>
-        </w:rPr>
-        <w:t>)</w:t>
+        <w:t>измениться с 64</w:t>
+      </w:r>
+      <w:r>
+        <w:rPr>
+          <w:rFonts w:cstheme="minorHAnsi"/>
+          <w:color w:val="000000" w:themeColor="text1"/>
+          <w:sz w:val="24"/>
+          <w:szCs w:val="24"/>
+          <w:shd w:val="clear" w:color="auto" w:fill="FFFFFF"/>
+          <w:lang w:val="en-US"/>
+        </w:rPr>
+        <w:t>KB</w:t>
       </w:r>
       <w:r>
         <w:rPr>
@@ -9968,9 +9796,60 @@
           <w:sz w:val="24"/>
           <w:szCs w:val="24"/>
           <w:shd w:val="clear" w:color="auto" w:fill="FFFFFF"/>
-          <w:lang w:val="en-US"/>
-        </w:rPr>
-        <w:t>FLASH</w:t>
+        </w:rPr>
+        <w:t>на 54</w:t>
+      </w:r>
+      <w:r>
+        <w:rPr>
+          <w:rFonts w:cstheme="minorHAnsi"/>
+          <w:color w:val="000000" w:themeColor="text1"/>
+          <w:sz w:val="24"/>
+          <w:szCs w:val="24"/>
+          <w:shd w:val="clear" w:color="auto" w:fill="FFFFFF"/>
+          <w:lang w:val="en-US"/>
+        </w:rPr>
+        <w:t>KB</w:t>
+      </w:r>
+      <w:r>
+        <w:rPr>
+          <w:rFonts w:cstheme="minorHAnsi"/>
+          <w:color w:val="000000" w:themeColor="text1"/>
+          <w:sz w:val="24"/>
+          <w:szCs w:val="24"/>
+          <w:shd w:val="clear" w:color="auto" w:fill="FFFFFF"/>
+        </w:rPr>
+        <w:t xml:space="preserve">. </w:t>
+      </w:r>
+      <w:r>
+        <w:rPr>
+          <w:rFonts w:cstheme="minorHAnsi"/>
+          <w:color w:val="000000" w:themeColor="text1"/>
+          <w:sz w:val="24"/>
+          <w:szCs w:val="24"/>
+          <w:shd w:val="clear" w:color="auto" w:fill="FFFFFF"/>
+        </w:rPr>
+        <w:t xml:space="preserve">На рисунке ниже представлен пример вкладки </w:t>
+      </w:r>
+      <w:r>
+        <w:rPr>
+          <w:rFonts w:cstheme="minorHAnsi"/>
+          <w:color w:val="000000" w:themeColor="text1"/>
+          <w:sz w:val="24"/>
+          <w:szCs w:val="24"/>
+          <w:shd w:val="clear" w:color="auto" w:fill="FFFFFF"/>
+        </w:rPr>
+        <w:t>«</w:t>
+      </w:r>
+      <w:r>
+        <w:rPr>
+          <w:rFonts w:cstheme="minorHAnsi"/>
+          <w:color w:val="000000" w:themeColor="text1"/>
+          <w:sz w:val="24"/>
+          <w:szCs w:val="24"/>
+          <w:shd w:val="clear" w:color="auto" w:fill="FFFFFF"/>
+          <w:lang w:val="en-US"/>
+        </w:rPr>
+        <w:t>Build</w:t>
       </w:r>
       <w:r>
         <w:rPr>
@@ -9989,109 +9868,6 @@
           <w:sz w:val="24"/>
           <w:szCs w:val="24"/>
           <w:shd w:val="clear" w:color="auto" w:fill="FFFFFF"/>
-        </w:rPr>
-        <w:t>измениться с 64</w:t>
-      </w:r>
-      <w:r>
-        <w:rPr>
-          <w:rFonts w:cstheme="minorHAnsi"/>
-          <w:color w:val="000000" w:themeColor="text1"/>
-          <w:sz w:val="24"/>
-          <w:szCs w:val="24"/>
-          <w:shd w:val="clear" w:color="auto" w:fill="FFFFFF"/>
-          <w:lang w:val="en-US"/>
-        </w:rPr>
-        <w:t>KB</w:t>
-      </w:r>
-      <w:r>
-        <w:rPr>
-          <w:rFonts w:cstheme="minorHAnsi"/>
-          <w:color w:val="000000" w:themeColor="text1"/>
-          <w:sz w:val="24"/>
-          <w:szCs w:val="24"/>
-          <w:shd w:val="clear" w:color="auto" w:fill="FFFFFF"/>
-        </w:rPr>
-        <w:t xml:space="preserve"> </w:t>
-      </w:r>
-      <w:r>
-        <w:rPr>
-          <w:rFonts w:cstheme="minorHAnsi"/>
-          <w:color w:val="000000" w:themeColor="text1"/>
-          <w:sz w:val="24"/>
-          <w:szCs w:val="24"/>
-          <w:shd w:val="clear" w:color="auto" w:fill="FFFFFF"/>
-        </w:rPr>
-        <w:t>на 54</w:t>
-      </w:r>
-      <w:r>
-        <w:rPr>
-          <w:rFonts w:cstheme="minorHAnsi"/>
-          <w:color w:val="000000" w:themeColor="text1"/>
-          <w:sz w:val="24"/>
-          <w:szCs w:val="24"/>
-          <w:shd w:val="clear" w:color="auto" w:fill="FFFFFF"/>
-          <w:lang w:val="en-US"/>
-        </w:rPr>
-        <w:t>KB</w:t>
-      </w:r>
-      <w:r>
-        <w:rPr>
-          <w:rFonts w:cstheme="minorHAnsi"/>
-          <w:color w:val="000000" w:themeColor="text1"/>
-          <w:sz w:val="24"/>
-          <w:szCs w:val="24"/>
-          <w:shd w:val="clear" w:color="auto" w:fill="FFFFFF"/>
-        </w:rPr>
-        <w:t xml:space="preserve">. </w:t>
-      </w:r>
-      <w:r>
-        <w:rPr>
-          <w:rFonts w:cstheme="minorHAnsi"/>
-          <w:color w:val="000000" w:themeColor="text1"/>
-          <w:sz w:val="24"/>
-          <w:szCs w:val="24"/>
-          <w:shd w:val="clear" w:color="auto" w:fill="FFFFFF"/>
-        </w:rPr>
-        <w:t xml:space="preserve">На рисунке ниже представлен пример вкладки </w:t>
-      </w:r>
-      <w:r>
-        <w:rPr>
-          <w:rFonts w:cstheme="minorHAnsi"/>
-          <w:color w:val="000000" w:themeColor="text1"/>
-          <w:sz w:val="24"/>
-          <w:szCs w:val="24"/>
-          <w:shd w:val="clear" w:color="auto" w:fill="FFFFFF"/>
-        </w:rPr>
-        <w:t>«</w:t>
-      </w:r>
-      <w:r>
-        <w:rPr>
-          <w:rFonts w:cstheme="minorHAnsi"/>
-          <w:color w:val="000000" w:themeColor="text1"/>
-          <w:sz w:val="24"/>
-          <w:szCs w:val="24"/>
-          <w:shd w:val="clear" w:color="auto" w:fill="FFFFFF"/>
-          <w:lang w:val="en-US"/>
-        </w:rPr>
-        <w:t>Build</w:t>
-      </w:r>
-      <w:r>
-        <w:rPr>
-          <w:rFonts w:cstheme="minorHAnsi"/>
-          <w:color w:val="000000" w:themeColor="text1"/>
-          <w:sz w:val="24"/>
-          <w:szCs w:val="24"/>
-          <w:shd w:val="clear" w:color="auto" w:fill="FFFFFF"/>
-        </w:rPr>
-        <w:t xml:space="preserve"> </w:t>
-      </w:r>
-      <w:r>
-        <w:rPr>
-          <w:rFonts w:cstheme="minorHAnsi"/>
-          <w:color w:val="000000" w:themeColor="text1"/>
-          <w:sz w:val="24"/>
-          <w:szCs w:val="24"/>
-          <w:shd w:val="clear" w:color="auto" w:fill="FFFFFF"/>
           <w:lang w:val="en-US"/>
         </w:rPr>
         <w:t>Analyzer</w:t>
@@ -10104,17 +9880,7 @@
           <w:szCs w:val="24"/>
           <w:shd w:val="clear" w:color="auto" w:fill="FFFFFF"/>
         </w:rPr>
-        <w:t>»</w:t>
-      </w:r>
-      <w:r>
-        <w:rPr>
-          <w:rFonts w:cstheme="minorHAnsi"/>
-          <w:color w:val="000000" w:themeColor="text1"/>
-          <w:sz w:val="24"/>
-          <w:szCs w:val="24"/>
-          <w:shd w:val="clear" w:color="auto" w:fill="FFFFFF"/>
-        </w:rPr>
-        <w:t>.</w:t>
+        <w:t>».</w:t>
       </w:r>
     </w:p>
     <w:p>
@@ -10368,17 +10134,7 @@
           <w:szCs w:val="24"/>
           <w:shd w:val="clear" w:color="auto" w:fill="FFFFFF"/>
         </w:rPr>
-        <w:t xml:space="preserve">, а в основной программе </w:t>
-      </w:r>
-      <w:r>
-        <w:rPr>
-          <w:rFonts w:cstheme="minorHAnsi"/>
-          <w:color w:val="000000" w:themeColor="text1"/>
-          <w:sz w:val="24"/>
-          <w:szCs w:val="24"/>
-          <w:shd w:val="clear" w:color="auto" w:fill="FFFFFF"/>
-        </w:rPr>
-        <w:t>по-другому (0</w:t>
+        <w:t>, а в основной программе по-другому (0</w:t>
       </w:r>
       <w:r>
         <w:rPr>
@@ -10574,6 +10330,50 @@
           <w:szCs w:val="24"/>
           <w:shd w:val="clear" w:color="auto" w:fill="FFFFFF"/>
         </w:rPr>
+        <w:t xml:space="preserve"> прерывани</w:t>
+      </w:r>
+      <w:r>
+        <w:rPr>
+          <w:rFonts w:cstheme="minorHAnsi"/>
+          <w:iCs/>
+          <w:color w:val="000000" w:themeColor="text1"/>
+          <w:sz w:val="24"/>
+          <w:szCs w:val="24"/>
+          <w:shd w:val="clear" w:color="auto" w:fill="FFFFFF"/>
+        </w:rPr>
+        <w:t>я</w:t>
+      </w:r>
+      <w:r>
+        <w:rPr>
+          <w:rFonts w:cstheme="minorHAnsi"/>
+          <w:iCs/>
+          <w:color w:val="000000" w:themeColor="text1"/>
+          <w:sz w:val="24"/>
+          <w:szCs w:val="24"/>
+          <w:shd w:val="clear" w:color="auto" w:fill="FFFFFF"/>
+        </w:rPr>
+        <w:t>,</w:t>
+      </w:r>
+      <w:r>
+        <w:rPr>
+          <w:rFonts w:cstheme="minorHAnsi"/>
+          <w:iCs/>
+          <w:color w:val="000000" w:themeColor="text1"/>
+          <w:sz w:val="24"/>
+          <w:szCs w:val="24"/>
+          <w:shd w:val="clear" w:color="auto" w:fill="FFFFFF"/>
+        </w:rPr>
+        <w:t xml:space="preserve"> необходимо</w:t>
+      </w:r>
+      <w:r>
+        <w:rPr>
+          <w:rFonts w:cstheme="minorHAnsi"/>
+          <w:iCs/>
+          <w:color w:val="000000" w:themeColor="text1"/>
+          <w:sz w:val="24"/>
+          <w:szCs w:val="24"/>
+          <w:shd w:val="clear" w:color="auto" w:fill="FFFFFF"/>
+        </w:rPr>
         <w:t xml:space="preserve"> </w:t>
       </w:r>
       <w:r>
@@ -10585,7 +10385,7 @@
           <w:szCs w:val="24"/>
           <w:shd w:val="clear" w:color="auto" w:fill="FFFFFF"/>
         </w:rPr>
-        <w:t>прерывани</w:t>
+        <w:t xml:space="preserve">сразу же в начале функции </w:t>
       </w:r>
       <w:r>
         <w:rPr>
@@ -10595,8 +10395,9 @@
           <w:sz w:val="24"/>
           <w:szCs w:val="24"/>
           <w:shd w:val="clear" w:color="auto" w:fill="FFFFFF"/>
-        </w:rPr>
-        <w:t>я</w:t>
+          <w:lang w:val="en-US"/>
+        </w:rPr>
+        <w:t>main</w:t>
       </w:r>
       <w:r>
         <w:rPr>
@@ -10607,7 +10408,7 @@
           <w:szCs w:val="24"/>
           <w:shd w:val="clear" w:color="auto" w:fill="FFFFFF"/>
         </w:rPr>
-        <w:t>,</w:t>
+        <w:t xml:space="preserve">() </w:t>
       </w:r>
       <w:r>
         <w:rPr>
@@ -10618,98 +10419,7 @@
           <w:szCs w:val="24"/>
           <w:shd w:val="clear" w:color="auto" w:fill="FFFFFF"/>
         </w:rPr>
-        <w:t xml:space="preserve"> необходимо</w:t>
-      </w:r>
-      <w:r>
-        <w:rPr>
-          <w:rFonts w:cstheme="minorHAnsi"/>
-          <w:iCs/>
-          <w:color w:val="000000" w:themeColor="text1"/>
-          <w:sz w:val="24"/>
-          <w:szCs w:val="24"/>
-          <w:shd w:val="clear" w:color="auto" w:fill="FFFFFF"/>
-        </w:rPr>
-        <w:t xml:space="preserve"> </w:t>
-      </w:r>
-      <w:r>
-        <w:rPr>
-          <w:rFonts w:cstheme="minorHAnsi"/>
-          <w:iCs/>
-          <w:color w:val="000000" w:themeColor="text1"/>
-          <w:sz w:val="24"/>
-          <w:szCs w:val="24"/>
-          <w:shd w:val="clear" w:color="auto" w:fill="FFFFFF"/>
-        </w:rPr>
-        <w:t>с</w:t>
-      </w:r>
-      <w:r>
-        <w:rPr>
-          <w:rFonts w:cstheme="minorHAnsi"/>
-          <w:iCs/>
-          <w:color w:val="000000" w:themeColor="text1"/>
-          <w:sz w:val="24"/>
-          <w:szCs w:val="24"/>
-          <w:shd w:val="clear" w:color="auto" w:fill="FFFFFF"/>
-        </w:rPr>
-        <w:t xml:space="preserve">разу же в начале функции </w:t>
-      </w:r>
-      <w:r>
-        <w:rPr>
-          <w:rFonts w:cstheme="minorHAnsi"/>
-          <w:iCs/>
-          <w:color w:val="000000" w:themeColor="text1"/>
-          <w:sz w:val="24"/>
-          <w:szCs w:val="24"/>
-          <w:shd w:val="clear" w:color="auto" w:fill="FFFFFF"/>
-          <w:lang w:val="en-US"/>
-        </w:rPr>
-        <w:t>main</w:t>
-      </w:r>
-      <w:r>
-        <w:rPr>
-          <w:rFonts w:cstheme="minorHAnsi"/>
-          <w:iCs/>
-          <w:color w:val="000000" w:themeColor="text1"/>
-          <w:sz w:val="24"/>
-          <w:szCs w:val="24"/>
-          <w:shd w:val="clear" w:color="auto" w:fill="FFFFFF"/>
-        </w:rPr>
-        <w:t xml:space="preserve">() </w:t>
-      </w:r>
-      <w:r>
-        <w:rPr>
-          <w:rFonts w:cstheme="minorHAnsi"/>
-          <w:iCs/>
-          <w:color w:val="000000" w:themeColor="text1"/>
-          <w:sz w:val="24"/>
-          <w:szCs w:val="24"/>
-          <w:shd w:val="clear" w:color="auto" w:fill="FFFFFF"/>
-        </w:rPr>
-        <w:t xml:space="preserve">приложения вписать две </w:t>
-      </w:r>
-      <w:r>
-        <w:rPr>
-          <w:rFonts w:cstheme="minorHAnsi"/>
-          <w:iCs/>
-          <w:color w:val="000000" w:themeColor="text1"/>
-          <w:sz w:val="24"/>
-          <w:szCs w:val="24"/>
-          <w:shd w:val="clear" w:color="auto" w:fill="FFFFFF"/>
-        </w:rPr>
-        <w:t>команды</w:t>
-      </w:r>
-      <w:bookmarkStart w:id="0" w:name="_GoBack"/>
-      <w:bookmarkEnd w:id="0"/>
-      <w:r>
-        <w:rPr>
-          <w:rFonts w:cstheme="minorHAnsi"/>
-          <w:iCs/>
-          <w:color w:val="000000" w:themeColor="text1"/>
-          <w:sz w:val="24"/>
-          <w:szCs w:val="24"/>
-          <w:shd w:val="clear" w:color="auto" w:fill="FFFFFF"/>
-        </w:rPr>
-        <w:t>:</w:t>
+        <w:t>приложения вписать две команды:</w:t>
       </w:r>
     </w:p>
     <w:p>
@@ -10876,81 +10586,133 @@
         <w:jc w:val="both"/>
         <w:rPr>
           <w:rFonts w:cstheme="minorHAnsi"/>
-          <w:b/>
+          <w:color w:val="000000" w:themeColor="text1"/>
+          <w:sz w:val="24"/>
+          <w:szCs w:val="24"/>
+        </w:rPr>
+      </w:pPr>
+      <w:r>
+        <w:rPr>
+          <w:rFonts w:cstheme="minorHAnsi"/>
+          <w:color w:val="000000" w:themeColor="text1"/>
+          <w:sz w:val="24"/>
+          <w:szCs w:val="24"/>
+        </w:rPr>
+        <w:t>SCB</w:t>
+      </w:r>
+      <w:proofErr w:type="gramStart"/>
+      <w:r>
+        <w:rPr>
+          <w:rFonts w:cstheme="minorHAnsi"/>
+          <w:color w:val="000000" w:themeColor="text1"/>
+          <w:sz w:val="24"/>
+          <w:szCs w:val="24"/>
+        </w:rPr>
+        <w:t>-&gt;VTOR</w:t>
+      </w:r>
+      <w:proofErr w:type="gramEnd"/>
+      <w:r>
+        <w:rPr>
+          <w:rFonts w:cstheme="minorHAnsi"/>
+          <w:color w:val="000000" w:themeColor="text1"/>
+          <w:sz w:val="24"/>
+          <w:szCs w:val="24"/>
+        </w:rPr>
+        <w:t xml:space="preserve"> = </w:t>
+      </w:r>
+      <w:r>
+        <w:rPr>
+          <w:rFonts w:cstheme="minorHAnsi"/>
+          <w:color w:val="000000" w:themeColor="text1"/>
+          <w:sz w:val="24"/>
+          <w:szCs w:val="24"/>
+          <w:shd w:val="clear" w:color="auto" w:fill="FFFFFF"/>
+        </w:rPr>
+        <w:t>0</w:t>
+      </w:r>
+      <w:r>
+        <w:rPr>
+          <w:rFonts w:cstheme="minorHAnsi"/>
+          <w:color w:val="000000" w:themeColor="text1"/>
+          <w:sz w:val="24"/>
+          <w:szCs w:val="24"/>
+          <w:shd w:val="clear" w:color="auto" w:fill="FFFFFF"/>
+          <w:lang w:val="en-US"/>
+        </w:rPr>
+        <w:t>x</w:t>
+      </w:r>
+      <w:r>
+        <w:rPr>
+          <w:rFonts w:cstheme="minorHAnsi"/>
+          <w:color w:val="000000" w:themeColor="text1"/>
+          <w:sz w:val="24"/>
+          <w:szCs w:val="24"/>
+          <w:shd w:val="clear" w:color="auto" w:fill="FFFFFF"/>
+        </w:rPr>
+        <w:t>08000000</w:t>
+      </w:r>
+      <w:r>
+        <w:rPr>
+          <w:rFonts w:cstheme="minorHAnsi"/>
+          <w:color w:val="000000" w:themeColor="text1"/>
+          <w:sz w:val="24"/>
+          <w:szCs w:val="24"/>
+          <w:shd w:val="clear" w:color="auto" w:fill="FFFFFF"/>
+        </w:rPr>
+        <w:t xml:space="preserve"> </w:t>
+      </w:r>
+      <w:r>
+        <w:rPr>
+          <w:rFonts w:cstheme="minorHAnsi"/>
+          <w:color w:val="000000" w:themeColor="text1"/>
+          <w:sz w:val="24"/>
+          <w:szCs w:val="24"/>
+        </w:rPr>
+        <w:t>+ 0x2800;</w:t>
+      </w:r>
+      <w:r>
+        <w:rPr>
+          <w:rFonts w:cstheme="minorHAnsi"/>
+          <w:color w:val="000000" w:themeColor="text1"/>
+          <w:sz w:val="24"/>
+          <w:szCs w:val="24"/>
+        </w:rPr>
+        <w:tab/>
+      </w:r>
+      <w:r>
+        <w:rPr>
+          <w:rFonts w:cstheme="minorHAnsi"/>
+          <w:color w:val="000000" w:themeColor="text1"/>
+          <w:sz w:val="24"/>
+          <w:szCs w:val="24"/>
+        </w:rPr>
+        <w:tab/>
+      </w:r>
+      <w:r>
+        <w:rPr>
+          <w:rFonts w:cstheme="minorHAnsi"/>
+          <w:color w:val="000000" w:themeColor="text1"/>
+          <w:sz w:val="24"/>
+          <w:szCs w:val="24"/>
+        </w:rPr>
+        <w:t>//</w:t>
+      </w:r>
+      <w:r>
+        <w:rPr>
+          <w:rFonts w:cstheme="minorHAnsi"/>
           <w:color w:val="000000" w:themeColor="text1"/>
           <w:sz w:val="24"/>
           <w:szCs w:val="24"/>
           <w:u w:val="single"/>
-          <w:shd w:val="clear" w:color="auto" w:fill="FFFFFF"/>
-        </w:rPr>
-      </w:pPr>
-      <w:r>
-        <w:rPr>
-          <w:rFonts w:cstheme="minorHAnsi"/>
-          <w:color w:val="000000" w:themeColor="text1"/>
-          <w:sz w:val="24"/>
-          <w:szCs w:val="24"/>
-        </w:rPr>
-        <w:t>SCB</w:t>
-      </w:r>
-      <w:proofErr w:type="gramStart"/>
-      <w:r>
-        <w:rPr>
-          <w:rFonts w:cstheme="minorHAnsi"/>
-          <w:color w:val="000000" w:themeColor="text1"/>
-          <w:sz w:val="24"/>
-          <w:szCs w:val="24"/>
-        </w:rPr>
-        <w:t>-&gt;VTOR</w:t>
-      </w:r>
-      <w:proofErr w:type="gramEnd"/>
-      <w:r>
-        <w:rPr>
-          <w:rFonts w:cstheme="minorHAnsi"/>
-          <w:color w:val="000000" w:themeColor="text1"/>
-          <w:sz w:val="24"/>
-          <w:szCs w:val="24"/>
-        </w:rPr>
-        <w:t xml:space="preserve"> = </w:t>
-      </w:r>
-      <w:r>
-        <w:rPr>
-          <w:rFonts w:cstheme="minorHAnsi"/>
-          <w:color w:val="000000" w:themeColor="text1"/>
-          <w:sz w:val="24"/>
-          <w:szCs w:val="24"/>
-          <w:shd w:val="clear" w:color="auto" w:fill="FFFFFF"/>
-        </w:rPr>
-        <w:t>0</w:t>
-      </w:r>
-      <w:r>
-        <w:rPr>
-          <w:rFonts w:cstheme="minorHAnsi"/>
-          <w:color w:val="000000" w:themeColor="text1"/>
-          <w:sz w:val="24"/>
-          <w:szCs w:val="24"/>
-          <w:shd w:val="clear" w:color="auto" w:fill="FFFFFF"/>
-          <w:lang w:val="en-US"/>
-        </w:rPr>
-        <w:t>x</w:t>
-      </w:r>
-      <w:r>
-        <w:rPr>
-          <w:rFonts w:cstheme="minorHAnsi"/>
-          <w:color w:val="000000" w:themeColor="text1"/>
-          <w:sz w:val="24"/>
-          <w:szCs w:val="24"/>
-          <w:shd w:val="clear" w:color="auto" w:fill="FFFFFF"/>
-        </w:rPr>
-        <w:t>08000000</w:t>
-      </w:r>
-      <w:r>
-        <w:rPr>
-          <w:rFonts w:cstheme="minorHAnsi"/>
-          <w:color w:val="000000" w:themeColor="text1"/>
-          <w:sz w:val="24"/>
-          <w:szCs w:val="24"/>
-          <w:shd w:val="clear" w:color="auto" w:fill="FFFFFF"/>
+        </w:rPr>
+        <w:t>переносим</w:t>
+      </w:r>
+      <w:r>
+        <w:rPr>
+          <w:rFonts w:cstheme="minorHAnsi"/>
+          <w:color w:val="000000" w:themeColor="text1"/>
+          <w:sz w:val="24"/>
+          <w:szCs w:val="24"/>
         </w:rPr>
         <w:t xml:space="preserve"> </w:t>
       </w:r>
@@ -10960,15 +10722,186 @@
           <w:color w:val="000000" w:themeColor="text1"/>
           <w:sz w:val="24"/>
           <w:szCs w:val="24"/>
-        </w:rPr>
-        <w:t>+ 0x2800;</w:t>
-      </w:r>
-      <w:r>
-        <w:rPr>
-          <w:rFonts w:cstheme="minorHAnsi"/>
-          <w:color w:val="000000" w:themeColor="text1"/>
-          <w:sz w:val="24"/>
-          <w:szCs w:val="24"/>
+          <w:u w:val="single"/>
+        </w:rPr>
+        <w:t>таблицу</w:t>
+      </w:r>
+      <w:r>
+        <w:rPr>
+          <w:rFonts w:cstheme="minorHAnsi"/>
+          <w:color w:val="000000" w:themeColor="text1"/>
+          <w:sz w:val="24"/>
+          <w:szCs w:val="24"/>
+        </w:rPr>
+        <w:t xml:space="preserve"> </w:t>
+      </w:r>
+      <w:r>
+        <w:rPr>
+          <w:rFonts w:cstheme="minorHAnsi"/>
+          <w:color w:val="000000" w:themeColor="text1"/>
+          <w:sz w:val="24"/>
+          <w:szCs w:val="24"/>
+          <w:u w:val="single"/>
+        </w:rPr>
+        <w:t>векторов</w:t>
+      </w:r>
+      <w:r>
+        <w:rPr>
+          <w:rFonts w:cstheme="minorHAnsi"/>
+          <w:color w:val="000000" w:themeColor="text1"/>
+          <w:sz w:val="24"/>
+          <w:szCs w:val="24"/>
+        </w:rPr>
+        <w:t xml:space="preserve"> </w:t>
+      </w:r>
+      <w:r>
+        <w:rPr>
+          <w:rFonts w:cstheme="minorHAnsi"/>
+          <w:color w:val="000000" w:themeColor="text1"/>
+          <w:sz w:val="24"/>
+          <w:szCs w:val="24"/>
+          <w:u w:val="single"/>
+        </w:rPr>
+        <w:t>прерываний</w:t>
+      </w:r>
+      <w:r>
+        <w:rPr>
+          <w:rFonts w:cstheme="minorHAnsi"/>
+          <w:color w:val="000000" w:themeColor="text1"/>
+          <w:sz w:val="24"/>
+          <w:szCs w:val="24"/>
+        </w:rPr>
+        <w:t xml:space="preserve"> </w:t>
+      </w:r>
+    </w:p>
+    <w:p>
+      <w:pPr>
+        <w:tabs>
+          <w:tab w:val="left" w:pos="2687"/>
+        </w:tabs>
+        <w:spacing w:after="0"/>
+        <w:jc w:val="both"/>
+        <w:rPr>
+          <w:rFonts w:cstheme="minorHAnsi"/>
+          <w:b/>
+          <w:color w:val="000000" w:themeColor="text1"/>
+          <w:sz w:val="24"/>
+          <w:szCs w:val="24"/>
+          <w:u w:val="single"/>
+          <w:shd w:val="clear" w:color="auto" w:fill="FFFFFF"/>
+        </w:rPr>
+      </w:pPr>
+    </w:p>
+    <w:p>
+      <w:pPr>
+        <w:tabs>
+          <w:tab w:val="left" w:pos="2687"/>
+        </w:tabs>
+        <w:spacing w:after="0"/>
+        <w:jc w:val="both"/>
+        <w:rPr>
+          <w:rFonts w:cstheme="minorHAnsi"/>
+          <w:b/>
+          <w:color w:val="000000" w:themeColor="text1"/>
+          <w:sz w:val="24"/>
+          <w:szCs w:val="24"/>
+          <w:u w:val="single"/>
+          <w:shd w:val="clear" w:color="auto" w:fill="FFFFFF"/>
+        </w:rPr>
+      </w:pPr>
+      <w:r>
+        <w:rPr>
+          <w:rFonts w:cstheme="minorHAnsi"/>
+          <w:b/>
+          <w:color w:val="000000" w:themeColor="text1"/>
+          <w:sz w:val="24"/>
+          <w:szCs w:val="24"/>
+          <w:u w:val="single"/>
+          <w:shd w:val="clear" w:color="auto" w:fill="FFFFFF"/>
+        </w:rPr>
+        <w:t>Команды загрузчика</w:t>
+      </w:r>
+    </w:p>
+    <w:p>
+      <w:pPr>
+        <w:tabs>
+          <w:tab w:val="left" w:pos="2687"/>
+        </w:tabs>
+        <w:spacing w:after="0"/>
+        <w:jc w:val="both"/>
+        <w:rPr>
+          <w:rFonts w:cstheme="minorHAnsi"/>
+          <w:b/>
+          <w:color w:val="000000" w:themeColor="text1"/>
+          <w:sz w:val="24"/>
+          <w:szCs w:val="24"/>
+          <w:u w:val="single"/>
+          <w:shd w:val="clear" w:color="auto" w:fill="FFFFFF"/>
+        </w:rPr>
+      </w:pPr>
+      <w:bookmarkStart w:id="0" w:name="_GoBack"/>
+      <w:bookmarkEnd w:id="0"/>
+    </w:p>
+    <w:p>
+      <w:pPr>
+        <w:tabs>
+          <w:tab w:val="left" w:pos="2687"/>
+        </w:tabs>
+        <w:spacing w:after="0"/>
+        <w:jc w:val="both"/>
+        <w:rPr>
+          <w:rFonts w:cstheme="minorHAnsi"/>
+          <w:color w:val="000000" w:themeColor="text1"/>
+          <w:sz w:val="24"/>
+          <w:szCs w:val="24"/>
+          <w:shd w:val="clear" w:color="auto" w:fill="FFFFFF"/>
+        </w:rPr>
+      </w:pPr>
+      <w:r>
+        <w:rPr>
+          <w:rFonts w:cstheme="minorHAnsi"/>
+          <w:color w:val="000000" w:themeColor="text1"/>
+          <w:sz w:val="24"/>
+          <w:szCs w:val="24"/>
+          <w:shd w:val="clear" w:color="auto" w:fill="FFFFFF"/>
+        </w:rPr>
+        <w:t>//Реализованные</w:t>
+      </w:r>
+    </w:p>
+    <w:p>
+      <w:pPr>
+        <w:tabs>
+          <w:tab w:val="left" w:pos="2687"/>
+        </w:tabs>
+        <w:spacing w:after="0"/>
+        <w:jc w:val="both"/>
+        <w:rPr>
+          <w:rFonts w:cstheme="minorHAnsi"/>
+          <w:color w:val="000000" w:themeColor="text1"/>
+          <w:sz w:val="24"/>
+          <w:szCs w:val="24"/>
+          <w:shd w:val="clear" w:color="auto" w:fill="FFFFFF"/>
+        </w:rPr>
+      </w:pPr>
+      <w:proofErr w:type="spellStart"/>
+      <w:r>
+        <w:rPr>
+          <w:rFonts w:cstheme="minorHAnsi"/>
+          <w:color w:val="000000" w:themeColor="text1"/>
+          <w:sz w:val="24"/>
+          <w:szCs w:val="24"/>
+          <w:shd w:val="clear" w:color="auto" w:fill="FFFFFF"/>
+        </w:rPr>
+        <w:t>CMD_BOOT_Get</w:t>
+      </w:r>
+      <w:proofErr w:type="spellEnd"/>
+      <w:r>
+        <w:rPr>
+          <w:rFonts w:cstheme="minorHAnsi"/>
+          <w:color w:val="000000" w:themeColor="text1"/>
+          <w:sz w:val="24"/>
+          <w:szCs w:val="24"/>
+          <w:shd w:val="clear" w:color="auto" w:fill="FFFFFF"/>
         </w:rPr>
         <w:tab/>
       </w:r>
@@ -10978,6 +10911,7 @@
           <w:color w:val="000000" w:themeColor="text1"/>
           <w:sz w:val="24"/>
           <w:szCs w:val="24"/>
+          <w:shd w:val="clear" w:color="auto" w:fill="FFFFFF"/>
         </w:rPr>
         <w:tab/>
       </w:r>
@@ -10987,84 +10921,1357 @@
           <w:color w:val="000000" w:themeColor="text1"/>
           <w:sz w:val="24"/>
           <w:szCs w:val="24"/>
-        </w:rPr>
-        <w:t>//</w:t>
-      </w:r>
-      <w:r>
-        <w:rPr>
-          <w:rFonts w:cstheme="minorHAnsi"/>
-          <w:color w:val="000000" w:themeColor="text1"/>
-          <w:sz w:val="24"/>
-          <w:szCs w:val="24"/>
-          <w:u w:val="single"/>
-        </w:rPr>
-        <w:t>переносим</w:t>
-      </w:r>
-      <w:r>
-        <w:rPr>
-          <w:rFonts w:cstheme="minorHAnsi"/>
-          <w:color w:val="000000" w:themeColor="text1"/>
-          <w:sz w:val="24"/>
-          <w:szCs w:val="24"/>
-        </w:rPr>
-        <w:t xml:space="preserve"> </w:t>
-      </w:r>
-      <w:r>
-        <w:rPr>
-          <w:rFonts w:cstheme="minorHAnsi"/>
-          <w:color w:val="000000" w:themeColor="text1"/>
-          <w:sz w:val="24"/>
-          <w:szCs w:val="24"/>
-          <w:u w:val="single"/>
-        </w:rPr>
-        <w:t>таблицу</w:t>
-      </w:r>
-      <w:r>
-        <w:rPr>
-          <w:rFonts w:cstheme="minorHAnsi"/>
-          <w:color w:val="000000" w:themeColor="text1"/>
-          <w:sz w:val="24"/>
-          <w:szCs w:val="24"/>
-        </w:rPr>
-        <w:t xml:space="preserve"> </w:t>
-      </w:r>
-      <w:r>
-        <w:rPr>
-          <w:rFonts w:cstheme="minorHAnsi"/>
-          <w:color w:val="000000" w:themeColor="text1"/>
-          <w:sz w:val="24"/>
-          <w:szCs w:val="24"/>
-          <w:u w:val="single"/>
-        </w:rPr>
-        <w:t>векторов</w:t>
-      </w:r>
-      <w:r>
-        <w:rPr>
-          <w:rFonts w:cstheme="minorHAnsi"/>
-          <w:color w:val="000000" w:themeColor="text1"/>
-          <w:sz w:val="24"/>
-          <w:szCs w:val="24"/>
-        </w:rPr>
-        <w:t xml:space="preserve"> </w:t>
-      </w:r>
-      <w:r>
-        <w:rPr>
-          <w:rFonts w:cstheme="minorHAnsi"/>
-          <w:color w:val="000000" w:themeColor="text1"/>
-          <w:sz w:val="24"/>
-          <w:szCs w:val="24"/>
-          <w:u w:val="single"/>
-        </w:rPr>
-        <w:t>прерываний</w:t>
-      </w:r>
-      <w:r>
-        <w:rPr>
-          <w:rFonts w:cstheme="minorHAnsi"/>
-          <w:color w:val="000000" w:themeColor="text1"/>
-          <w:sz w:val="24"/>
-          <w:szCs w:val="24"/>
-        </w:rPr>
-        <w:t xml:space="preserve"> </w:t>
+          <w:shd w:val="clear" w:color="auto" w:fill="FFFFFF"/>
+        </w:rPr>
+        <w:tab/>
+        <w:t>0x00</w:t>
+      </w:r>
+      <w:r>
+        <w:rPr>
+          <w:rFonts w:cstheme="minorHAnsi"/>
+          <w:color w:val="000000" w:themeColor="text1"/>
+          <w:sz w:val="24"/>
+          <w:szCs w:val="24"/>
+          <w:shd w:val="clear" w:color="auto" w:fill="FFFFFF"/>
+        </w:rPr>
+        <w:tab/>
+      </w:r>
+    </w:p>
+    <w:p>
+      <w:pPr>
+        <w:tabs>
+          <w:tab w:val="left" w:pos="2687"/>
+        </w:tabs>
+        <w:spacing w:after="0"/>
+        <w:jc w:val="both"/>
+        <w:rPr>
+          <w:rFonts w:cstheme="minorHAnsi"/>
+          <w:color w:val="000000" w:themeColor="text1"/>
+          <w:sz w:val="24"/>
+          <w:szCs w:val="24"/>
+          <w:shd w:val="clear" w:color="auto" w:fill="FFFFFF"/>
+        </w:rPr>
+      </w:pPr>
+      <w:proofErr w:type="spellStart"/>
+      <w:r>
+        <w:rPr>
+          <w:rFonts w:cstheme="minorHAnsi"/>
+          <w:color w:val="000000" w:themeColor="text1"/>
+          <w:sz w:val="24"/>
+          <w:szCs w:val="24"/>
+          <w:shd w:val="clear" w:color="auto" w:fill="FFFFFF"/>
+        </w:rPr>
+        <w:t>CMD_BOOT_GetVersion</w:t>
+      </w:r>
+      <w:proofErr w:type="spellEnd"/>
+      <w:r>
+        <w:rPr>
+          <w:rFonts w:cstheme="minorHAnsi"/>
+          <w:color w:val="000000" w:themeColor="text1"/>
+          <w:sz w:val="24"/>
+          <w:szCs w:val="24"/>
+          <w:shd w:val="clear" w:color="auto" w:fill="FFFFFF"/>
+        </w:rPr>
+        <w:tab/>
+      </w:r>
+      <w:r>
+        <w:rPr>
+          <w:rFonts w:cstheme="minorHAnsi"/>
+          <w:color w:val="000000" w:themeColor="text1"/>
+          <w:sz w:val="24"/>
+          <w:szCs w:val="24"/>
+          <w:shd w:val="clear" w:color="auto" w:fill="FFFFFF"/>
+        </w:rPr>
+        <w:tab/>
+      </w:r>
+      <w:r>
+        <w:rPr>
+          <w:rFonts w:cstheme="minorHAnsi"/>
+          <w:color w:val="000000" w:themeColor="text1"/>
+          <w:sz w:val="24"/>
+          <w:szCs w:val="24"/>
+          <w:shd w:val="clear" w:color="auto" w:fill="FFFFFF"/>
+        </w:rPr>
+        <w:tab/>
+      </w:r>
+      <w:r>
+        <w:rPr>
+          <w:rFonts w:cstheme="minorHAnsi"/>
+          <w:color w:val="000000" w:themeColor="text1"/>
+          <w:sz w:val="24"/>
+          <w:szCs w:val="24"/>
+          <w:shd w:val="clear" w:color="auto" w:fill="FFFFFF"/>
+        </w:rPr>
+        <w:t>0x01</w:t>
+      </w:r>
+      <w:r>
+        <w:rPr>
+          <w:rFonts w:cstheme="minorHAnsi"/>
+          <w:color w:val="000000" w:themeColor="text1"/>
+          <w:sz w:val="24"/>
+          <w:szCs w:val="24"/>
+          <w:shd w:val="clear" w:color="auto" w:fill="FFFFFF"/>
+        </w:rPr>
+        <w:tab/>
+      </w:r>
+    </w:p>
+    <w:p>
+      <w:pPr>
+        <w:tabs>
+          <w:tab w:val="left" w:pos="2687"/>
+        </w:tabs>
+        <w:spacing w:after="0"/>
+        <w:jc w:val="both"/>
+        <w:rPr>
+          <w:rFonts w:cstheme="minorHAnsi"/>
+          <w:color w:val="000000" w:themeColor="text1"/>
+          <w:sz w:val="24"/>
+          <w:szCs w:val="24"/>
+          <w:shd w:val="clear" w:color="auto" w:fill="FFFFFF"/>
+        </w:rPr>
+      </w:pPr>
+      <w:proofErr w:type="spellStart"/>
+      <w:r>
+        <w:rPr>
+          <w:rFonts w:cstheme="minorHAnsi"/>
+          <w:color w:val="000000" w:themeColor="text1"/>
+          <w:sz w:val="24"/>
+          <w:szCs w:val="24"/>
+          <w:shd w:val="clear" w:color="auto" w:fill="FFFFFF"/>
+        </w:rPr>
+        <w:t>CMD_BOOT_GetID</w:t>
+      </w:r>
+      <w:proofErr w:type="spellEnd"/>
+      <w:r>
+        <w:rPr>
+          <w:rFonts w:cstheme="minorHAnsi"/>
+          <w:color w:val="000000" w:themeColor="text1"/>
+          <w:sz w:val="24"/>
+          <w:szCs w:val="24"/>
+          <w:shd w:val="clear" w:color="auto" w:fill="FFFFFF"/>
+        </w:rPr>
+        <w:tab/>
+      </w:r>
+      <w:r>
+        <w:rPr>
+          <w:rFonts w:cstheme="minorHAnsi"/>
+          <w:color w:val="000000" w:themeColor="text1"/>
+          <w:sz w:val="24"/>
+          <w:szCs w:val="24"/>
+          <w:shd w:val="clear" w:color="auto" w:fill="FFFFFF"/>
+        </w:rPr>
+        <w:tab/>
+      </w:r>
+      <w:r>
+        <w:rPr>
+          <w:rFonts w:cstheme="minorHAnsi"/>
+          <w:color w:val="000000" w:themeColor="text1"/>
+          <w:sz w:val="24"/>
+          <w:szCs w:val="24"/>
+          <w:shd w:val="clear" w:color="auto" w:fill="FFFFFF"/>
+        </w:rPr>
+        <w:tab/>
+        <w:t>0x02</w:t>
+      </w:r>
+      <w:r>
+        <w:rPr>
+          <w:rFonts w:cstheme="minorHAnsi"/>
+          <w:color w:val="000000" w:themeColor="text1"/>
+          <w:sz w:val="24"/>
+          <w:szCs w:val="24"/>
+          <w:shd w:val="clear" w:color="auto" w:fill="FFFFFF"/>
+        </w:rPr>
+        <w:tab/>
+      </w:r>
+    </w:p>
+    <w:p>
+      <w:pPr>
+        <w:tabs>
+          <w:tab w:val="left" w:pos="2687"/>
+        </w:tabs>
+        <w:spacing w:after="0"/>
+        <w:jc w:val="both"/>
+        <w:rPr>
+          <w:rFonts w:cstheme="minorHAnsi"/>
+          <w:color w:val="000000" w:themeColor="text1"/>
+          <w:sz w:val="24"/>
+          <w:szCs w:val="24"/>
+          <w:shd w:val="clear" w:color="auto" w:fill="FFFFFF"/>
+        </w:rPr>
+      </w:pPr>
+      <w:r>
+        <w:rPr>
+          <w:rFonts w:cstheme="minorHAnsi"/>
+          <w:color w:val="000000" w:themeColor="text1"/>
+          <w:sz w:val="24"/>
+          <w:szCs w:val="24"/>
+          <w:shd w:val="clear" w:color="auto" w:fill="FFFFFF"/>
+        </w:rPr>
+        <w:t>CMD_BOOT_RM</w:t>
+      </w:r>
+      <w:r>
+        <w:rPr>
+          <w:rFonts w:cstheme="minorHAnsi"/>
+          <w:color w:val="000000" w:themeColor="text1"/>
+          <w:sz w:val="24"/>
+          <w:szCs w:val="24"/>
+          <w:shd w:val="clear" w:color="auto" w:fill="FFFFFF"/>
+        </w:rPr>
+        <w:tab/>
+      </w:r>
+      <w:r>
+        <w:rPr>
+          <w:rFonts w:cstheme="minorHAnsi"/>
+          <w:color w:val="000000" w:themeColor="text1"/>
+          <w:sz w:val="24"/>
+          <w:szCs w:val="24"/>
+          <w:shd w:val="clear" w:color="auto" w:fill="FFFFFF"/>
+        </w:rPr>
+        <w:tab/>
+      </w:r>
+      <w:r>
+        <w:rPr>
+          <w:rFonts w:cstheme="minorHAnsi"/>
+          <w:color w:val="000000" w:themeColor="text1"/>
+          <w:sz w:val="24"/>
+          <w:szCs w:val="24"/>
+          <w:shd w:val="clear" w:color="auto" w:fill="FFFFFF"/>
+        </w:rPr>
+        <w:tab/>
+        <w:t>0x11</w:t>
+      </w:r>
+      <w:r>
+        <w:rPr>
+          <w:rFonts w:cstheme="minorHAnsi"/>
+          <w:color w:val="000000" w:themeColor="text1"/>
+          <w:sz w:val="24"/>
+          <w:szCs w:val="24"/>
+          <w:shd w:val="clear" w:color="auto" w:fill="FFFFFF"/>
+        </w:rPr>
+        <w:tab/>
+      </w:r>
+    </w:p>
+    <w:p>
+      <w:pPr>
+        <w:tabs>
+          <w:tab w:val="left" w:pos="2687"/>
+        </w:tabs>
+        <w:spacing w:after="0"/>
+        <w:jc w:val="both"/>
+        <w:rPr>
+          <w:rFonts w:cstheme="minorHAnsi"/>
+          <w:color w:val="000000" w:themeColor="text1"/>
+          <w:sz w:val="24"/>
+          <w:szCs w:val="24"/>
+          <w:shd w:val="clear" w:color="auto" w:fill="FFFFFF"/>
+        </w:rPr>
+      </w:pPr>
+      <w:r>
+        <w:rPr>
+          <w:rFonts w:cstheme="minorHAnsi"/>
+          <w:color w:val="000000" w:themeColor="text1"/>
+          <w:sz w:val="24"/>
+          <w:szCs w:val="24"/>
+          <w:shd w:val="clear" w:color="auto" w:fill="FFFFFF"/>
+        </w:rPr>
+        <w:t>CMD_BOOT_GO</w:t>
+      </w:r>
+      <w:r>
+        <w:rPr>
+          <w:rFonts w:cstheme="minorHAnsi"/>
+          <w:color w:val="000000" w:themeColor="text1"/>
+          <w:sz w:val="24"/>
+          <w:szCs w:val="24"/>
+          <w:shd w:val="clear" w:color="auto" w:fill="FFFFFF"/>
+        </w:rPr>
+        <w:tab/>
+      </w:r>
+      <w:r>
+        <w:rPr>
+          <w:rFonts w:cstheme="minorHAnsi"/>
+          <w:color w:val="000000" w:themeColor="text1"/>
+          <w:sz w:val="24"/>
+          <w:szCs w:val="24"/>
+          <w:shd w:val="clear" w:color="auto" w:fill="FFFFFF"/>
+        </w:rPr>
+        <w:tab/>
+      </w:r>
+      <w:r>
+        <w:rPr>
+          <w:rFonts w:cstheme="minorHAnsi"/>
+          <w:color w:val="000000" w:themeColor="text1"/>
+          <w:sz w:val="24"/>
+          <w:szCs w:val="24"/>
+          <w:shd w:val="clear" w:color="auto" w:fill="FFFFFF"/>
+        </w:rPr>
+        <w:tab/>
+        <w:t>0x21</w:t>
+      </w:r>
+      <w:r>
+        <w:rPr>
+          <w:rFonts w:cstheme="minorHAnsi"/>
+          <w:color w:val="000000" w:themeColor="text1"/>
+          <w:sz w:val="24"/>
+          <w:szCs w:val="24"/>
+          <w:shd w:val="clear" w:color="auto" w:fill="FFFFFF"/>
+        </w:rPr>
+        <w:tab/>
+      </w:r>
+    </w:p>
+    <w:p>
+      <w:pPr>
+        <w:tabs>
+          <w:tab w:val="left" w:pos="2687"/>
+        </w:tabs>
+        <w:spacing w:after="0"/>
+        <w:jc w:val="both"/>
+        <w:rPr>
+          <w:rFonts w:cstheme="minorHAnsi"/>
+          <w:color w:val="000000" w:themeColor="text1"/>
+          <w:sz w:val="24"/>
+          <w:szCs w:val="24"/>
+          <w:shd w:val="clear" w:color="auto" w:fill="FFFFFF"/>
+        </w:rPr>
+      </w:pPr>
+      <w:r>
+        <w:rPr>
+          <w:rFonts w:cstheme="minorHAnsi"/>
+          <w:color w:val="000000" w:themeColor="text1"/>
+          <w:sz w:val="24"/>
+          <w:szCs w:val="24"/>
+          <w:shd w:val="clear" w:color="auto" w:fill="FFFFFF"/>
+        </w:rPr>
+        <w:t>CMD_BOOT_WM</w:t>
+      </w:r>
+      <w:r>
+        <w:rPr>
+          <w:rFonts w:cstheme="minorHAnsi"/>
+          <w:color w:val="000000" w:themeColor="text1"/>
+          <w:sz w:val="24"/>
+          <w:szCs w:val="24"/>
+          <w:shd w:val="clear" w:color="auto" w:fill="FFFFFF"/>
+        </w:rPr>
+        <w:tab/>
+      </w:r>
+      <w:r>
+        <w:rPr>
+          <w:rFonts w:cstheme="minorHAnsi"/>
+          <w:color w:val="000000" w:themeColor="text1"/>
+          <w:sz w:val="24"/>
+          <w:szCs w:val="24"/>
+          <w:shd w:val="clear" w:color="auto" w:fill="FFFFFF"/>
+        </w:rPr>
+        <w:tab/>
+      </w:r>
+      <w:r>
+        <w:rPr>
+          <w:rFonts w:cstheme="minorHAnsi"/>
+          <w:color w:val="000000" w:themeColor="text1"/>
+          <w:sz w:val="24"/>
+          <w:szCs w:val="24"/>
+          <w:shd w:val="clear" w:color="auto" w:fill="FFFFFF"/>
+        </w:rPr>
+        <w:tab/>
+        <w:t>0x31</w:t>
+      </w:r>
+      <w:r>
+        <w:rPr>
+          <w:rFonts w:cstheme="minorHAnsi"/>
+          <w:color w:val="000000" w:themeColor="text1"/>
+          <w:sz w:val="24"/>
+          <w:szCs w:val="24"/>
+          <w:shd w:val="clear" w:color="auto" w:fill="FFFFFF"/>
+        </w:rPr>
+        <w:tab/>
+      </w:r>
+    </w:p>
+    <w:p>
+      <w:pPr>
+        <w:tabs>
+          <w:tab w:val="left" w:pos="2687"/>
+        </w:tabs>
+        <w:spacing w:after="0"/>
+        <w:jc w:val="both"/>
+        <w:rPr>
+          <w:rFonts w:cstheme="minorHAnsi"/>
+          <w:color w:val="000000" w:themeColor="text1"/>
+          <w:sz w:val="24"/>
+          <w:szCs w:val="24"/>
+          <w:shd w:val="clear" w:color="auto" w:fill="FFFFFF"/>
+        </w:rPr>
+      </w:pPr>
+      <w:r>
+        <w:rPr>
+          <w:rFonts w:cstheme="minorHAnsi"/>
+          <w:color w:val="000000" w:themeColor="text1"/>
+          <w:sz w:val="24"/>
+          <w:szCs w:val="24"/>
+          <w:shd w:val="clear" w:color="auto" w:fill="FFFFFF"/>
+        </w:rPr>
+        <w:t>CMD_BOOT_ERASE</w:t>
+      </w:r>
+      <w:r>
+        <w:rPr>
+          <w:rFonts w:cstheme="minorHAnsi"/>
+          <w:color w:val="000000" w:themeColor="text1"/>
+          <w:sz w:val="24"/>
+          <w:szCs w:val="24"/>
+          <w:shd w:val="clear" w:color="auto" w:fill="FFFFFF"/>
+        </w:rPr>
+        <w:tab/>
+      </w:r>
+      <w:r>
+        <w:rPr>
+          <w:rFonts w:cstheme="minorHAnsi"/>
+          <w:color w:val="000000" w:themeColor="text1"/>
+          <w:sz w:val="24"/>
+          <w:szCs w:val="24"/>
+          <w:shd w:val="clear" w:color="auto" w:fill="FFFFFF"/>
+        </w:rPr>
+        <w:tab/>
+      </w:r>
+      <w:r>
+        <w:rPr>
+          <w:rFonts w:cstheme="minorHAnsi"/>
+          <w:color w:val="000000" w:themeColor="text1"/>
+          <w:sz w:val="24"/>
+          <w:szCs w:val="24"/>
+          <w:shd w:val="clear" w:color="auto" w:fill="FFFFFF"/>
+        </w:rPr>
+        <w:tab/>
+        <w:t>0x44</w:t>
+      </w:r>
+      <w:r>
+        <w:rPr>
+          <w:rFonts w:cstheme="minorHAnsi"/>
+          <w:color w:val="000000" w:themeColor="text1"/>
+          <w:sz w:val="24"/>
+          <w:szCs w:val="24"/>
+          <w:shd w:val="clear" w:color="auto" w:fill="FFFFFF"/>
+        </w:rPr>
+        <w:tab/>
+      </w:r>
+    </w:p>
+    <w:p>
+      <w:pPr>
+        <w:tabs>
+          <w:tab w:val="left" w:pos="2687"/>
+        </w:tabs>
+        <w:spacing w:after="0"/>
+        <w:jc w:val="both"/>
+        <w:rPr>
+          <w:rFonts w:cstheme="minorHAnsi"/>
+          <w:color w:val="000000" w:themeColor="text1"/>
+          <w:sz w:val="24"/>
+          <w:szCs w:val="24"/>
+          <w:shd w:val="clear" w:color="auto" w:fill="FFFFFF"/>
+        </w:rPr>
+      </w:pPr>
+      <w:r>
+        <w:rPr>
+          <w:rFonts w:cstheme="minorHAnsi"/>
+          <w:color w:val="000000" w:themeColor="text1"/>
+          <w:sz w:val="24"/>
+          <w:szCs w:val="24"/>
+          <w:shd w:val="clear" w:color="auto" w:fill="FFFFFF"/>
+        </w:rPr>
+        <w:t>CMD_BOOT_RP</w:t>
+      </w:r>
+      <w:r>
+        <w:rPr>
+          <w:rFonts w:cstheme="minorHAnsi"/>
+          <w:color w:val="000000" w:themeColor="text1"/>
+          <w:sz w:val="24"/>
+          <w:szCs w:val="24"/>
+          <w:shd w:val="clear" w:color="auto" w:fill="FFFFFF"/>
+        </w:rPr>
+        <w:tab/>
+      </w:r>
+      <w:r>
+        <w:rPr>
+          <w:rFonts w:cstheme="minorHAnsi"/>
+          <w:color w:val="000000" w:themeColor="text1"/>
+          <w:sz w:val="24"/>
+          <w:szCs w:val="24"/>
+          <w:shd w:val="clear" w:color="auto" w:fill="FFFFFF"/>
+        </w:rPr>
+        <w:tab/>
+      </w:r>
+      <w:r>
+        <w:rPr>
+          <w:rFonts w:cstheme="minorHAnsi"/>
+          <w:color w:val="000000" w:themeColor="text1"/>
+          <w:sz w:val="24"/>
+          <w:szCs w:val="24"/>
+          <w:shd w:val="clear" w:color="auto" w:fill="FFFFFF"/>
+        </w:rPr>
+        <w:tab/>
+        <w:t>0x82</w:t>
+      </w:r>
+      <w:r>
+        <w:rPr>
+          <w:rFonts w:cstheme="minorHAnsi"/>
+          <w:color w:val="000000" w:themeColor="text1"/>
+          <w:sz w:val="24"/>
+          <w:szCs w:val="24"/>
+          <w:shd w:val="clear" w:color="auto" w:fill="FFFFFF"/>
+        </w:rPr>
+        <w:tab/>
+      </w:r>
+    </w:p>
+    <w:p>
+      <w:pPr>
+        <w:tabs>
+          <w:tab w:val="left" w:pos="2687"/>
+        </w:tabs>
+        <w:spacing w:after="0"/>
+        <w:jc w:val="both"/>
+        <w:rPr>
+          <w:rFonts w:cstheme="minorHAnsi"/>
+          <w:color w:val="000000" w:themeColor="text1"/>
+          <w:sz w:val="24"/>
+          <w:szCs w:val="24"/>
+          <w:shd w:val="clear" w:color="auto" w:fill="FFFFFF"/>
+        </w:rPr>
+      </w:pPr>
+      <w:r>
+        <w:rPr>
+          <w:rFonts w:cstheme="minorHAnsi"/>
+          <w:color w:val="000000" w:themeColor="text1"/>
+          <w:sz w:val="24"/>
+          <w:szCs w:val="24"/>
+          <w:shd w:val="clear" w:color="auto" w:fill="FFFFFF"/>
+        </w:rPr>
+        <w:t>CMD_BOOT_RUP</w:t>
+      </w:r>
+      <w:r>
+        <w:rPr>
+          <w:rFonts w:cstheme="minorHAnsi"/>
+          <w:color w:val="000000" w:themeColor="text1"/>
+          <w:sz w:val="24"/>
+          <w:szCs w:val="24"/>
+          <w:shd w:val="clear" w:color="auto" w:fill="FFFFFF"/>
+        </w:rPr>
+        <w:tab/>
+      </w:r>
+      <w:r>
+        <w:rPr>
+          <w:rFonts w:cstheme="minorHAnsi"/>
+          <w:color w:val="000000" w:themeColor="text1"/>
+          <w:sz w:val="24"/>
+          <w:szCs w:val="24"/>
+          <w:shd w:val="clear" w:color="auto" w:fill="FFFFFF"/>
+        </w:rPr>
+        <w:tab/>
+      </w:r>
+      <w:r>
+        <w:rPr>
+          <w:rFonts w:cstheme="minorHAnsi"/>
+          <w:color w:val="000000" w:themeColor="text1"/>
+          <w:sz w:val="24"/>
+          <w:szCs w:val="24"/>
+          <w:shd w:val="clear" w:color="auto" w:fill="FFFFFF"/>
+        </w:rPr>
+        <w:tab/>
+        <w:t>0x92</w:t>
+      </w:r>
+      <w:r>
+        <w:rPr>
+          <w:rFonts w:cstheme="minorHAnsi"/>
+          <w:color w:val="000000" w:themeColor="text1"/>
+          <w:sz w:val="24"/>
+          <w:szCs w:val="24"/>
+          <w:shd w:val="clear" w:color="auto" w:fill="FFFFFF"/>
+        </w:rPr>
+        <w:tab/>
+      </w:r>
+    </w:p>
+    <w:p>
+      <w:pPr>
+        <w:tabs>
+          <w:tab w:val="left" w:pos="2687"/>
+        </w:tabs>
+        <w:spacing w:after="0"/>
+        <w:jc w:val="both"/>
+        <w:rPr>
+          <w:rFonts w:cstheme="minorHAnsi"/>
+          <w:color w:val="000000" w:themeColor="text1"/>
+          <w:sz w:val="24"/>
+          <w:szCs w:val="24"/>
+          <w:shd w:val="clear" w:color="auto" w:fill="FFFFFF"/>
+        </w:rPr>
+      </w:pPr>
+      <w:proofErr w:type="spellStart"/>
+      <w:r>
+        <w:rPr>
+          <w:rFonts w:cstheme="minorHAnsi"/>
+          <w:color w:val="000000" w:themeColor="text1"/>
+          <w:sz w:val="24"/>
+          <w:szCs w:val="24"/>
+          <w:shd w:val="clear" w:color="auto" w:fill="FFFFFF"/>
+        </w:rPr>
+        <w:t>CMD_BOOT_NS_GetCheckSum</w:t>
+      </w:r>
+      <w:proofErr w:type="spellEnd"/>
+      <w:r>
+        <w:rPr>
+          <w:rFonts w:cstheme="minorHAnsi"/>
+          <w:color w:val="000000" w:themeColor="text1"/>
+          <w:sz w:val="24"/>
+          <w:szCs w:val="24"/>
+          <w:shd w:val="clear" w:color="auto" w:fill="FFFFFF"/>
+        </w:rPr>
+        <w:tab/>
+        <w:t>0xA1</w:t>
+      </w:r>
+      <w:r>
+        <w:rPr>
+          <w:rFonts w:cstheme="minorHAnsi"/>
+          <w:color w:val="000000" w:themeColor="text1"/>
+          <w:sz w:val="24"/>
+          <w:szCs w:val="24"/>
+          <w:shd w:val="clear" w:color="auto" w:fill="FFFFFF"/>
+        </w:rPr>
+        <w:tab/>
+      </w:r>
+    </w:p>
+    <w:p>
+      <w:pPr>
+        <w:tabs>
+          <w:tab w:val="left" w:pos="2687"/>
+        </w:tabs>
+        <w:spacing w:after="0"/>
+        <w:jc w:val="both"/>
+        <w:rPr>
+          <w:rFonts w:cstheme="minorHAnsi"/>
+          <w:color w:val="000000" w:themeColor="text1"/>
+          <w:sz w:val="24"/>
+          <w:szCs w:val="24"/>
+          <w:shd w:val="clear" w:color="auto" w:fill="FFFFFF"/>
+        </w:rPr>
+      </w:pPr>
+    </w:p>
+    <w:p>
+      <w:pPr>
+        <w:tabs>
+          <w:tab w:val="left" w:pos="2687"/>
+        </w:tabs>
+        <w:spacing w:after="0"/>
+        <w:jc w:val="both"/>
+        <w:rPr>
+          <w:rFonts w:cstheme="minorHAnsi"/>
+          <w:color w:val="000000" w:themeColor="text1"/>
+          <w:sz w:val="24"/>
+          <w:szCs w:val="24"/>
+          <w:shd w:val="clear" w:color="auto" w:fill="FFFFFF"/>
+        </w:rPr>
+      </w:pPr>
+      <w:r>
+        <w:rPr>
+          <w:rFonts w:cstheme="minorHAnsi"/>
+          <w:color w:val="000000" w:themeColor="text1"/>
+          <w:sz w:val="24"/>
+          <w:szCs w:val="24"/>
+          <w:shd w:val="clear" w:color="auto" w:fill="FFFFFF"/>
+        </w:rPr>
+        <w:t>//Нереализованные</w:t>
+      </w:r>
+    </w:p>
+    <w:p>
+      <w:pPr>
+        <w:tabs>
+          <w:tab w:val="left" w:pos="2687"/>
+        </w:tabs>
+        <w:spacing w:after="0"/>
+        <w:jc w:val="both"/>
+        <w:rPr>
+          <w:rFonts w:cstheme="minorHAnsi"/>
+          <w:color w:val="000000" w:themeColor="text1"/>
+          <w:sz w:val="24"/>
+          <w:szCs w:val="24"/>
+          <w:shd w:val="clear" w:color="auto" w:fill="FFFFFF"/>
+        </w:rPr>
+      </w:pPr>
+      <w:r>
+        <w:rPr>
+          <w:rFonts w:cstheme="minorHAnsi"/>
+          <w:color w:val="000000" w:themeColor="text1"/>
+          <w:sz w:val="24"/>
+          <w:szCs w:val="24"/>
+          <w:shd w:val="clear" w:color="auto" w:fill="FFFFFF"/>
+        </w:rPr>
+        <w:t>CMD_BOOT_NS_WM</w:t>
+      </w:r>
+      <w:r>
+        <w:rPr>
+          <w:rFonts w:cstheme="minorHAnsi"/>
+          <w:color w:val="000000" w:themeColor="text1"/>
+          <w:sz w:val="24"/>
+          <w:szCs w:val="24"/>
+          <w:shd w:val="clear" w:color="auto" w:fill="FFFFFF"/>
+        </w:rPr>
+        <w:tab/>
+      </w:r>
+      <w:r>
+        <w:rPr>
+          <w:rFonts w:cstheme="minorHAnsi"/>
+          <w:color w:val="000000" w:themeColor="text1"/>
+          <w:sz w:val="24"/>
+          <w:szCs w:val="24"/>
+          <w:shd w:val="clear" w:color="auto" w:fill="FFFFFF"/>
+        </w:rPr>
+        <w:tab/>
+      </w:r>
+      <w:r>
+        <w:rPr>
+          <w:rFonts w:cstheme="minorHAnsi"/>
+          <w:color w:val="000000" w:themeColor="text1"/>
+          <w:sz w:val="24"/>
+          <w:szCs w:val="24"/>
+          <w:shd w:val="clear" w:color="auto" w:fill="FFFFFF"/>
+        </w:rPr>
+        <w:tab/>
+        <w:t>0x32</w:t>
+      </w:r>
+      <w:r>
+        <w:rPr>
+          <w:rFonts w:cstheme="minorHAnsi"/>
+          <w:color w:val="000000" w:themeColor="text1"/>
+          <w:sz w:val="24"/>
+          <w:szCs w:val="24"/>
+          <w:shd w:val="clear" w:color="auto" w:fill="FFFFFF"/>
+        </w:rPr>
+        <w:tab/>
+      </w:r>
+    </w:p>
+    <w:p>
+      <w:pPr>
+        <w:tabs>
+          <w:tab w:val="left" w:pos="2687"/>
+        </w:tabs>
+        <w:spacing w:after="0"/>
+        <w:jc w:val="both"/>
+        <w:rPr>
+          <w:rFonts w:cstheme="minorHAnsi"/>
+          <w:color w:val="000000" w:themeColor="text1"/>
+          <w:sz w:val="24"/>
+          <w:szCs w:val="24"/>
+          <w:shd w:val="clear" w:color="auto" w:fill="FFFFFF"/>
+        </w:rPr>
+      </w:pPr>
+      <w:proofErr w:type="spellStart"/>
+      <w:r>
+        <w:rPr>
+          <w:rFonts w:cstheme="minorHAnsi"/>
+          <w:color w:val="000000" w:themeColor="text1"/>
+          <w:sz w:val="24"/>
+          <w:szCs w:val="24"/>
+          <w:shd w:val="clear" w:color="auto" w:fill="FFFFFF"/>
+        </w:rPr>
+        <w:t>CMD_BOOT_NS_Erase</w:t>
+      </w:r>
+      <w:proofErr w:type="spellEnd"/>
+      <w:r>
+        <w:rPr>
+          <w:rFonts w:cstheme="minorHAnsi"/>
+          <w:color w:val="000000" w:themeColor="text1"/>
+          <w:sz w:val="24"/>
+          <w:szCs w:val="24"/>
+          <w:shd w:val="clear" w:color="auto" w:fill="FFFFFF"/>
+        </w:rPr>
+        <w:tab/>
+      </w:r>
+      <w:r>
+        <w:rPr>
+          <w:rFonts w:cstheme="minorHAnsi"/>
+          <w:color w:val="000000" w:themeColor="text1"/>
+          <w:sz w:val="24"/>
+          <w:szCs w:val="24"/>
+          <w:shd w:val="clear" w:color="auto" w:fill="FFFFFF"/>
+        </w:rPr>
+        <w:tab/>
+      </w:r>
+      <w:r>
+        <w:rPr>
+          <w:rFonts w:cstheme="minorHAnsi"/>
+          <w:color w:val="000000" w:themeColor="text1"/>
+          <w:sz w:val="24"/>
+          <w:szCs w:val="24"/>
+          <w:shd w:val="clear" w:color="auto" w:fill="FFFFFF"/>
+        </w:rPr>
+        <w:tab/>
+        <w:t>0x45</w:t>
+      </w:r>
+      <w:r>
+        <w:rPr>
+          <w:rFonts w:cstheme="minorHAnsi"/>
+          <w:color w:val="000000" w:themeColor="text1"/>
+          <w:sz w:val="24"/>
+          <w:szCs w:val="24"/>
+          <w:shd w:val="clear" w:color="auto" w:fill="FFFFFF"/>
+        </w:rPr>
+        <w:tab/>
+      </w:r>
+    </w:p>
+    <w:p>
+      <w:pPr>
+        <w:tabs>
+          <w:tab w:val="left" w:pos="2687"/>
+        </w:tabs>
+        <w:spacing w:after="0"/>
+        <w:jc w:val="both"/>
+        <w:rPr>
+          <w:rFonts w:cstheme="minorHAnsi"/>
+          <w:color w:val="000000" w:themeColor="text1"/>
+          <w:sz w:val="24"/>
+          <w:szCs w:val="24"/>
+          <w:shd w:val="clear" w:color="auto" w:fill="FFFFFF"/>
+        </w:rPr>
+      </w:pPr>
+      <w:proofErr w:type="spellStart"/>
+      <w:r>
+        <w:rPr>
+          <w:rFonts w:cstheme="minorHAnsi"/>
+          <w:color w:val="000000" w:themeColor="text1"/>
+          <w:sz w:val="24"/>
+          <w:szCs w:val="24"/>
+          <w:shd w:val="clear" w:color="auto" w:fill="FFFFFF"/>
+        </w:rPr>
+        <w:t>CMD_BOOT_Special</w:t>
+      </w:r>
+      <w:proofErr w:type="spellEnd"/>
+      <w:r>
+        <w:rPr>
+          <w:rFonts w:cstheme="minorHAnsi"/>
+          <w:color w:val="000000" w:themeColor="text1"/>
+          <w:sz w:val="24"/>
+          <w:szCs w:val="24"/>
+          <w:shd w:val="clear" w:color="auto" w:fill="FFFFFF"/>
+        </w:rPr>
+        <w:tab/>
+      </w:r>
+      <w:r>
+        <w:rPr>
+          <w:rFonts w:cstheme="minorHAnsi"/>
+          <w:color w:val="000000" w:themeColor="text1"/>
+          <w:sz w:val="24"/>
+          <w:szCs w:val="24"/>
+          <w:shd w:val="clear" w:color="auto" w:fill="FFFFFF"/>
+        </w:rPr>
+        <w:tab/>
+      </w:r>
+      <w:r>
+        <w:rPr>
+          <w:rFonts w:cstheme="minorHAnsi"/>
+          <w:color w:val="000000" w:themeColor="text1"/>
+          <w:sz w:val="24"/>
+          <w:szCs w:val="24"/>
+          <w:shd w:val="clear" w:color="auto" w:fill="FFFFFF"/>
+        </w:rPr>
+        <w:tab/>
+        <w:t>0x50</w:t>
+      </w:r>
+      <w:r>
+        <w:rPr>
+          <w:rFonts w:cstheme="minorHAnsi"/>
+          <w:color w:val="000000" w:themeColor="text1"/>
+          <w:sz w:val="24"/>
+          <w:szCs w:val="24"/>
+          <w:shd w:val="clear" w:color="auto" w:fill="FFFFFF"/>
+        </w:rPr>
+        <w:tab/>
+      </w:r>
+    </w:p>
+    <w:p>
+      <w:pPr>
+        <w:tabs>
+          <w:tab w:val="left" w:pos="2687"/>
+        </w:tabs>
+        <w:spacing w:after="0"/>
+        <w:jc w:val="both"/>
+        <w:rPr>
+          <w:rFonts w:cstheme="minorHAnsi"/>
+          <w:color w:val="000000" w:themeColor="text1"/>
+          <w:sz w:val="24"/>
+          <w:szCs w:val="24"/>
+          <w:shd w:val="clear" w:color="auto" w:fill="FFFFFF"/>
+        </w:rPr>
+      </w:pPr>
+      <w:proofErr w:type="spellStart"/>
+      <w:r>
+        <w:rPr>
+          <w:rFonts w:cstheme="minorHAnsi"/>
+          <w:color w:val="000000" w:themeColor="text1"/>
+          <w:sz w:val="24"/>
+          <w:szCs w:val="24"/>
+          <w:shd w:val="clear" w:color="auto" w:fill="FFFFFF"/>
+        </w:rPr>
+        <w:t>CMD_BOOT_ExtSpecial</w:t>
+      </w:r>
+      <w:proofErr w:type="spellEnd"/>
+      <w:r>
+        <w:rPr>
+          <w:rFonts w:cstheme="minorHAnsi"/>
+          <w:color w:val="000000" w:themeColor="text1"/>
+          <w:sz w:val="24"/>
+          <w:szCs w:val="24"/>
+          <w:shd w:val="clear" w:color="auto" w:fill="FFFFFF"/>
+        </w:rPr>
+        <w:tab/>
+      </w:r>
+      <w:r>
+        <w:rPr>
+          <w:rFonts w:cstheme="minorHAnsi"/>
+          <w:color w:val="000000" w:themeColor="text1"/>
+          <w:sz w:val="24"/>
+          <w:szCs w:val="24"/>
+          <w:shd w:val="clear" w:color="auto" w:fill="FFFFFF"/>
+        </w:rPr>
+        <w:tab/>
+      </w:r>
+      <w:r>
+        <w:rPr>
+          <w:rFonts w:cstheme="minorHAnsi"/>
+          <w:color w:val="000000" w:themeColor="text1"/>
+          <w:sz w:val="24"/>
+          <w:szCs w:val="24"/>
+          <w:shd w:val="clear" w:color="auto" w:fill="FFFFFF"/>
+        </w:rPr>
+        <w:tab/>
+      </w:r>
+      <w:r>
+        <w:rPr>
+          <w:rFonts w:cstheme="minorHAnsi"/>
+          <w:color w:val="000000" w:themeColor="text1"/>
+          <w:sz w:val="24"/>
+          <w:szCs w:val="24"/>
+          <w:shd w:val="clear" w:color="auto" w:fill="FFFFFF"/>
+        </w:rPr>
+        <w:t>0x51</w:t>
+      </w:r>
+      <w:r>
+        <w:rPr>
+          <w:rFonts w:cstheme="minorHAnsi"/>
+          <w:color w:val="000000" w:themeColor="text1"/>
+          <w:sz w:val="24"/>
+          <w:szCs w:val="24"/>
+          <w:shd w:val="clear" w:color="auto" w:fill="FFFFFF"/>
+        </w:rPr>
+        <w:tab/>
+      </w:r>
+    </w:p>
+    <w:p>
+      <w:pPr>
+        <w:tabs>
+          <w:tab w:val="left" w:pos="2687"/>
+        </w:tabs>
+        <w:spacing w:after="0"/>
+        <w:jc w:val="both"/>
+        <w:rPr>
+          <w:rFonts w:cstheme="minorHAnsi"/>
+          <w:color w:val="000000" w:themeColor="text1"/>
+          <w:sz w:val="24"/>
+          <w:szCs w:val="24"/>
+          <w:shd w:val="clear" w:color="auto" w:fill="FFFFFF"/>
+        </w:rPr>
+      </w:pPr>
+      <w:r>
+        <w:rPr>
+          <w:rFonts w:cstheme="minorHAnsi"/>
+          <w:color w:val="000000" w:themeColor="text1"/>
+          <w:sz w:val="24"/>
+          <w:szCs w:val="24"/>
+          <w:shd w:val="clear" w:color="auto" w:fill="FFFFFF"/>
+        </w:rPr>
+        <w:t>CMD_BOOT_WP</w:t>
+      </w:r>
+      <w:r>
+        <w:rPr>
+          <w:rFonts w:cstheme="minorHAnsi"/>
+          <w:color w:val="000000" w:themeColor="text1"/>
+          <w:sz w:val="24"/>
+          <w:szCs w:val="24"/>
+          <w:shd w:val="clear" w:color="auto" w:fill="FFFFFF"/>
+        </w:rPr>
+        <w:tab/>
+      </w:r>
+      <w:r>
+        <w:rPr>
+          <w:rFonts w:cstheme="minorHAnsi"/>
+          <w:color w:val="000000" w:themeColor="text1"/>
+          <w:sz w:val="24"/>
+          <w:szCs w:val="24"/>
+          <w:shd w:val="clear" w:color="auto" w:fill="FFFFFF"/>
+        </w:rPr>
+        <w:tab/>
+      </w:r>
+      <w:r>
+        <w:rPr>
+          <w:rFonts w:cstheme="minorHAnsi"/>
+          <w:color w:val="000000" w:themeColor="text1"/>
+          <w:sz w:val="24"/>
+          <w:szCs w:val="24"/>
+          <w:shd w:val="clear" w:color="auto" w:fill="FFFFFF"/>
+        </w:rPr>
+        <w:tab/>
+        <w:t>0x63</w:t>
+      </w:r>
+      <w:r>
+        <w:rPr>
+          <w:rFonts w:cstheme="minorHAnsi"/>
+          <w:color w:val="000000" w:themeColor="text1"/>
+          <w:sz w:val="24"/>
+          <w:szCs w:val="24"/>
+          <w:shd w:val="clear" w:color="auto" w:fill="FFFFFF"/>
+        </w:rPr>
+        <w:tab/>
+      </w:r>
+    </w:p>
+    <w:p>
+      <w:pPr>
+        <w:tabs>
+          <w:tab w:val="left" w:pos="2687"/>
+        </w:tabs>
+        <w:spacing w:after="0"/>
+        <w:jc w:val="both"/>
+        <w:rPr>
+          <w:rFonts w:cstheme="minorHAnsi"/>
+          <w:color w:val="000000" w:themeColor="text1"/>
+          <w:sz w:val="24"/>
+          <w:szCs w:val="24"/>
+          <w:shd w:val="clear" w:color="auto" w:fill="FFFFFF"/>
+          <w:lang w:val="en-US"/>
+        </w:rPr>
+      </w:pPr>
+      <w:r>
+        <w:rPr>
+          <w:rFonts w:cstheme="minorHAnsi"/>
+          <w:color w:val="000000" w:themeColor="text1"/>
+          <w:sz w:val="24"/>
+          <w:szCs w:val="24"/>
+          <w:shd w:val="clear" w:color="auto" w:fill="FFFFFF"/>
+          <w:lang w:val="en-US"/>
+        </w:rPr>
+        <w:t>CMD_BOOT_NS_WP</w:t>
+      </w:r>
+      <w:r>
+        <w:rPr>
+          <w:rFonts w:cstheme="minorHAnsi"/>
+          <w:color w:val="000000" w:themeColor="text1"/>
+          <w:sz w:val="24"/>
+          <w:szCs w:val="24"/>
+          <w:shd w:val="clear" w:color="auto" w:fill="FFFFFF"/>
+          <w:lang w:val="en-US"/>
+        </w:rPr>
+        <w:tab/>
+      </w:r>
+      <w:r>
+        <w:rPr>
+          <w:rFonts w:cstheme="minorHAnsi"/>
+          <w:color w:val="000000" w:themeColor="text1"/>
+          <w:sz w:val="24"/>
+          <w:szCs w:val="24"/>
+          <w:shd w:val="clear" w:color="auto" w:fill="FFFFFF"/>
+          <w:lang w:val="en-US"/>
+        </w:rPr>
+        <w:tab/>
+      </w:r>
+      <w:r>
+        <w:rPr>
+          <w:rFonts w:cstheme="minorHAnsi"/>
+          <w:color w:val="000000" w:themeColor="text1"/>
+          <w:sz w:val="24"/>
+          <w:szCs w:val="24"/>
+          <w:shd w:val="clear" w:color="auto" w:fill="FFFFFF"/>
+          <w:lang w:val="en-US"/>
+        </w:rPr>
+        <w:tab/>
+        <w:t>0x64</w:t>
+      </w:r>
+      <w:r>
+        <w:rPr>
+          <w:rFonts w:cstheme="minorHAnsi"/>
+          <w:color w:val="000000" w:themeColor="text1"/>
+          <w:sz w:val="24"/>
+          <w:szCs w:val="24"/>
+          <w:shd w:val="clear" w:color="auto" w:fill="FFFFFF"/>
+          <w:lang w:val="en-US"/>
+        </w:rPr>
+        <w:tab/>
+      </w:r>
+    </w:p>
+    <w:p>
+      <w:pPr>
+        <w:tabs>
+          <w:tab w:val="left" w:pos="2687"/>
+        </w:tabs>
+        <w:spacing w:after="0"/>
+        <w:jc w:val="both"/>
+        <w:rPr>
+          <w:rFonts w:cstheme="minorHAnsi"/>
+          <w:color w:val="000000" w:themeColor="text1"/>
+          <w:sz w:val="24"/>
+          <w:szCs w:val="24"/>
+          <w:shd w:val="clear" w:color="auto" w:fill="FFFFFF"/>
+        </w:rPr>
+      </w:pPr>
+      <w:r>
+        <w:rPr>
+          <w:rFonts w:cstheme="minorHAnsi"/>
+          <w:color w:val="000000" w:themeColor="text1"/>
+          <w:sz w:val="24"/>
+          <w:szCs w:val="24"/>
+          <w:shd w:val="clear" w:color="auto" w:fill="FFFFFF"/>
+        </w:rPr>
+        <w:t>CMD_BOOT_WUP</w:t>
+      </w:r>
+      <w:r>
+        <w:rPr>
+          <w:rFonts w:cstheme="minorHAnsi"/>
+          <w:color w:val="000000" w:themeColor="text1"/>
+          <w:sz w:val="24"/>
+          <w:szCs w:val="24"/>
+          <w:shd w:val="clear" w:color="auto" w:fill="FFFFFF"/>
+        </w:rPr>
+        <w:tab/>
+      </w:r>
+      <w:r>
+        <w:rPr>
+          <w:rFonts w:cstheme="minorHAnsi"/>
+          <w:color w:val="000000" w:themeColor="text1"/>
+          <w:sz w:val="24"/>
+          <w:szCs w:val="24"/>
+          <w:shd w:val="clear" w:color="auto" w:fill="FFFFFF"/>
+        </w:rPr>
+        <w:tab/>
+      </w:r>
+      <w:r>
+        <w:rPr>
+          <w:rFonts w:cstheme="minorHAnsi"/>
+          <w:color w:val="000000" w:themeColor="text1"/>
+          <w:sz w:val="24"/>
+          <w:szCs w:val="24"/>
+          <w:shd w:val="clear" w:color="auto" w:fill="FFFFFF"/>
+        </w:rPr>
+        <w:tab/>
+        <w:t>0x73</w:t>
+      </w:r>
+      <w:r>
+        <w:rPr>
+          <w:rFonts w:cstheme="minorHAnsi"/>
+          <w:color w:val="000000" w:themeColor="text1"/>
+          <w:sz w:val="24"/>
+          <w:szCs w:val="24"/>
+          <w:shd w:val="clear" w:color="auto" w:fill="FFFFFF"/>
+        </w:rPr>
+        <w:tab/>
+      </w:r>
+    </w:p>
+    <w:p>
+      <w:pPr>
+        <w:tabs>
+          <w:tab w:val="left" w:pos="2687"/>
+        </w:tabs>
+        <w:spacing w:after="0"/>
+        <w:jc w:val="both"/>
+        <w:rPr>
+          <w:rFonts w:cstheme="minorHAnsi"/>
+          <w:color w:val="000000" w:themeColor="text1"/>
+          <w:sz w:val="24"/>
+          <w:szCs w:val="24"/>
+          <w:shd w:val="clear" w:color="auto" w:fill="FFFFFF"/>
+        </w:rPr>
+      </w:pPr>
+      <w:r>
+        <w:rPr>
+          <w:rFonts w:cstheme="minorHAnsi"/>
+          <w:color w:val="000000" w:themeColor="text1"/>
+          <w:sz w:val="24"/>
+          <w:szCs w:val="24"/>
+          <w:shd w:val="clear" w:color="auto" w:fill="FFFFFF"/>
+        </w:rPr>
+        <w:t>CMD_BOOT_NS_WUP</w:t>
+      </w:r>
+      <w:r>
+        <w:rPr>
+          <w:rFonts w:cstheme="minorHAnsi"/>
+          <w:color w:val="000000" w:themeColor="text1"/>
+          <w:sz w:val="24"/>
+          <w:szCs w:val="24"/>
+          <w:shd w:val="clear" w:color="auto" w:fill="FFFFFF"/>
+        </w:rPr>
+        <w:tab/>
+      </w:r>
+      <w:r>
+        <w:rPr>
+          <w:rFonts w:cstheme="minorHAnsi"/>
+          <w:color w:val="000000" w:themeColor="text1"/>
+          <w:sz w:val="24"/>
+          <w:szCs w:val="24"/>
+          <w:shd w:val="clear" w:color="auto" w:fill="FFFFFF"/>
+        </w:rPr>
+        <w:tab/>
+      </w:r>
+      <w:r>
+        <w:rPr>
+          <w:rFonts w:cstheme="minorHAnsi"/>
+          <w:color w:val="000000" w:themeColor="text1"/>
+          <w:sz w:val="24"/>
+          <w:szCs w:val="24"/>
+          <w:shd w:val="clear" w:color="auto" w:fill="FFFFFF"/>
+        </w:rPr>
+        <w:tab/>
+        <w:t>0x74</w:t>
+      </w:r>
+      <w:r>
+        <w:rPr>
+          <w:rFonts w:cstheme="minorHAnsi"/>
+          <w:color w:val="000000" w:themeColor="text1"/>
+          <w:sz w:val="24"/>
+          <w:szCs w:val="24"/>
+          <w:shd w:val="clear" w:color="auto" w:fill="FFFFFF"/>
+        </w:rPr>
+        <w:tab/>
+      </w:r>
+    </w:p>
+    <w:p>
+      <w:pPr>
+        <w:tabs>
+          <w:tab w:val="left" w:pos="2687"/>
+        </w:tabs>
+        <w:spacing w:after="0"/>
+        <w:jc w:val="both"/>
+        <w:rPr>
+          <w:rFonts w:cstheme="minorHAnsi"/>
+          <w:color w:val="000000" w:themeColor="text1"/>
+          <w:sz w:val="24"/>
+          <w:szCs w:val="24"/>
+          <w:shd w:val="clear" w:color="auto" w:fill="FFFFFF"/>
+          <w:lang w:val="en-US"/>
+        </w:rPr>
+      </w:pPr>
+      <w:r>
+        <w:rPr>
+          <w:rFonts w:cstheme="minorHAnsi"/>
+          <w:color w:val="000000" w:themeColor="text1"/>
+          <w:sz w:val="24"/>
+          <w:szCs w:val="24"/>
+          <w:shd w:val="clear" w:color="auto" w:fill="FFFFFF"/>
+          <w:lang w:val="en-US"/>
+        </w:rPr>
+        <w:t>CMD_BOOT_NS_RP</w:t>
+      </w:r>
+      <w:r>
+        <w:rPr>
+          <w:rFonts w:cstheme="minorHAnsi"/>
+          <w:color w:val="000000" w:themeColor="text1"/>
+          <w:sz w:val="24"/>
+          <w:szCs w:val="24"/>
+          <w:shd w:val="clear" w:color="auto" w:fill="FFFFFF"/>
+          <w:lang w:val="en-US"/>
+        </w:rPr>
+        <w:tab/>
+      </w:r>
+      <w:r>
+        <w:rPr>
+          <w:rFonts w:cstheme="minorHAnsi"/>
+          <w:color w:val="000000" w:themeColor="text1"/>
+          <w:sz w:val="24"/>
+          <w:szCs w:val="24"/>
+          <w:shd w:val="clear" w:color="auto" w:fill="FFFFFF"/>
+          <w:lang w:val="en-US"/>
+        </w:rPr>
+        <w:tab/>
+      </w:r>
+      <w:r>
+        <w:rPr>
+          <w:rFonts w:cstheme="minorHAnsi"/>
+          <w:color w:val="000000" w:themeColor="text1"/>
+          <w:sz w:val="24"/>
+          <w:szCs w:val="24"/>
+          <w:shd w:val="clear" w:color="auto" w:fill="FFFFFF"/>
+          <w:lang w:val="en-US"/>
+        </w:rPr>
+        <w:tab/>
+        <w:t>0x83</w:t>
+      </w:r>
+      <w:r>
+        <w:rPr>
+          <w:rFonts w:cstheme="minorHAnsi"/>
+          <w:color w:val="000000" w:themeColor="text1"/>
+          <w:sz w:val="24"/>
+          <w:szCs w:val="24"/>
+          <w:shd w:val="clear" w:color="auto" w:fill="FFFFFF"/>
+          <w:lang w:val="en-US"/>
+        </w:rPr>
+        <w:tab/>
+      </w:r>
+    </w:p>
+    <w:p>
+      <w:pPr>
+        <w:tabs>
+          <w:tab w:val="left" w:pos="2687"/>
+        </w:tabs>
+        <w:spacing w:after="0"/>
+        <w:jc w:val="both"/>
+        <w:rPr>
+          <w:rFonts w:cstheme="minorHAnsi"/>
+          <w:color w:val="000000" w:themeColor="text1"/>
+          <w:sz w:val="24"/>
+          <w:szCs w:val="24"/>
+          <w:shd w:val="clear" w:color="auto" w:fill="FFFFFF"/>
+        </w:rPr>
+      </w:pPr>
+      <w:r>
+        <w:rPr>
+          <w:rFonts w:cstheme="minorHAnsi"/>
+          <w:color w:val="000000" w:themeColor="text1"/>
+          <w:sz w:val="24"/>
+          <w:szCs w:val="24"/>
+          <w:shd w:val="clear" w:color="auto" w:fill="FFFFFF"/>
+        </w:rPr>
+        <w:t>CMD_BOOT_NS_RUP</w:t>
+      </w:r>
+      <w:r>
+        <w:rPr>
+          <w:rFonts w:cstheme="minorHAnsi"/>
+          <w:color w:val="000000" w:themeColor="text1"/>
+          <w:sz w:val="24"/>
+          <w:szCs w:val="24"/>
+          <w:shd w:val="clear" w:color="auto" w:fill="FFFFFF"/>
+        </w:rPr>
+        <w:tab/>
+      </w:r>
+      <w:r>
+        <w:rPr>
+          <w:rFonts w:cstheme="minorHAnsi"/>
+          <w:color w:val="000000" w:themeColor="text1"/>
+          <w:sz w:val="24"/>
+          <w:szCs w:val="24"/>
+          <w:shd w:val="clear" w:color="auto" w:fill="FFFFFF"/>
+        </w:rPr>
+        <w:tab/>
+      </w:r>
+      <w:r>
+        <w:rPr>
+          <w:rFonts w:cstheme="minorHAnsi"/>
+          <w:color w:val="000000" w:themeColor="text1"/>
+          <w:sz w:val="24"/>
+          <w:szCs w:val="24"/>
+          <w:shd w:val="clear" w:color="auto" w:fill="FFFFFF"/>
+        </w:rPr>
+        <w:tab/>
+        <w:t>0x93</w:t>
+      </w:r>
+      <w:r>
+        <w:rPr>
+          <w:rFonts w:cstheme="minorHAnsi"/>
+          <w:color w:val="000000" w:themeColor="text1"/>
+          <w:sz w:val="24"/>
+          <w:szCs w:val="24"/>
+          <w:shd w:val="clear" w:color="auto" w:fill="FFFFFF"/>
+        </w:rPr>
+        <w:tab/>
       </w:r>
     </w:p>
     <w:sectPr>
@@ -11823,7 +13030,7 @@
 </file>
 
 <file path=customXml/itemProps1.xml><?xml version="1.0" encoding="utf-8"?>
-<ds:datastoreItem xmlns:ds="http://schemas.openxmlformats.org/officeDocument/2006/customXml" ds:itemID="{5C007D3C-2084-425D-BF2E-383729608020}">
+<ds:datastoreItem xmlns:ds="http://schemas.openxmlformats.org/officeDocument/2006/customXml" ds:itemID="{11ACBBDE-4108-46D4-8CE3-D51579F6151F}">
   <ds:schemaRefs>
     <ds:schemaRef ds:uri="http://schemas.openxmlformats.org/officeDocument/2006/bibliography"/>
   </ds:schemaRefs>

--- a/13_f103c8t6_BootLoader/01_Doc/BootLoaderI2C_2.docx
+++ b/13_f103c8t6_BootLoader/01_Doc/BootLoaderI2C_2.docx
@@ -10839,8 +10839,6 @@
           <w:shd w:val="clear" w:color="auto" w:fill="FFFFFF"/>
         </w:rPr>
       </w:pPr>
-      <w:bookmarkStart w:id="0" w:name="_GoBack"/>
-      <w:bookmarkEnd w:id="0"/>
     </w:p>
     <w:p>
       <w:pPr>
@@ -10865,7 +10863,42 @@
           <w:szCs w:val="24"/>
           <w:shd w:val="clear" w:color="auto" w:fill="FFFFFF"/>
         </w:rPr>
-        <w:t>//Реализованные</w:t>
+        <w:t xml:space="preserve">Подробное описание команд смотреть в </w:t>
+      </w:r>
+      <w:r>
+        <w:rPr>
+          <w:rFonts w:cstheme="minorHAnsi"/>
+          <w:color w:val="000000" w:themeColor="text1"/>
+          <w:sz w:val="24"/>
+          <w:szCs w:val="24"/>
+          <w:shd w:val="clear" w:color="auto" w:fill="FFFFFF"/>
+        </w:rPr>
+        <w:t xml:space="preserve">документе </w:t>
+      </w:r>
+    </w:p>
+    <w:p>
+      <w:pPr>
+        <w:tabs>
+          <w:tab w:val="left" w:pos="2687"/>
+        </w:tabs>
+        <w:spacing w:after="0"/>
+        <w:rPr>
+          <w:rFonts w:cstheme="minorHAnsi"/>
+          <w:color w:val="000000" w:themeColor="text1"/>
+          <w:sz w:val="24"/>
+          <w:szCs w:val="24"/>
+          <w:shd w:val="clear" w:color="auto" w:fill="FFFFFF"/>
+        </w:rPr>
+      </w:pPr>
+      <w:r>
+        <w:rPr>
+          <w:rFonts w:cstheme="minorHAnsi"/>
+          <w:color w:val="000000" w:themeColor="text1"/>
+          <w:sz w:val="24"/>
+          <w:szCs w:val="24"/>
+          <w:shd w:val="clear" w:color="auto" w:fill="FFFFFF"/>
+        </w:rPr>
+        <w:t>AN4221_STM32_Загрузчик_I2C_Перевод_Основной.pdf</w:t>
       </w:r>
     </w:p>
     <w:p>
@@ -10877,65 +10910,14 @@
         <w:jc w:val="both"/>
         <w:rPr>
           <w:rFonts w:cstheme="minorHAnsi"/>
-          <w:color w:val="000000" w:themeColor="text1"/>
-          <w:sz w:val="24"/>
-          <w:szCs w:val="24"/>
-          <w:shd w:val="clear" w:color="auto" w:fill="FFFFFF"/>
-        </w:rPr>
-      </w:pPr>
-      <w:proofErr w:type="spellStart"/>
-      <w:r>
-        <w:rPr>
-          <w:rFonts w:cstheme="minorHAnsi"/>
-          <w:color w:val="000000" w:themeColor="text1"/>
-          <w:sz w:val="24"/>
-          <w:szCs w:val="24"/>
-          <w:shd w:val="clear" w:color="auto" w:fill="FFFFFF"/>
-        </w:rPr>
-        <w:t>CMD_BOOT_Get</w:t>
-      </w:r>
-      <w:proofErr w:type="spellEnd"/>
-      <w:r>
-        <w:rPr>
-          <w:rFonts w:cstheme="minorHAnsi"/>
-          <w:color w:val="000000" w:themeColor="text1"/>
-          <w:sz w:val="24"/>
-          <w:szCs w:val="24"/>
-          <w:shd w:val="clear" w:color="auto" w:fill="FFFFFF"/>
-        </w:rPr>
-        <w:tab/>
-      </w:r>
-      <w:r>
-        <w:rPr>
-          <w:rFonts w:cstheme="minorHAnsi"/>
-          <w:color w:val="000000" w:themeColor="text1"/>
-          <w:sz w:val="24"/>
-          <w:szCs w:val="24"/>
-          <w:shd w:val="clear" w:color="auto" w:fill="FFFFFF"/>
-        </w:rPr>
-        <w:tab/>
-      </w:r>
-      <w:r>
-        <w:rPr>
-          <w:rFonts w:cstheme="minorHAnsi"/>
-          <w:color w:val="000000" w:themeColor="text1"/>
-          <w:sz w:val="24"/>
-          <w:szCs w:val="24"/>
-          <w:shd w:val="clear" w:color="auto" w:fill="FFFFFF"/>
-        </w:rPr>
-        <w:tab/>
-        <w:t>0x00</w:t>
-      </w:r>
-      <w:r>
-        <w:rPr>
-          <w:rFonts w:cstheme="minorHAnsi"/>
-          <w:color w:val="000000" w:themeColor="text1"/>
-          <w:sz w:val="24"/>
-          <w:szCs w:val="24"/>
-          <w:shd w:val="clear" w:color="auto" w:fill="FFFFFF"/>
-        </w:rPr>
-        <w:tab/>
-      </w:r>
+          <w:b/>
+          <w:color w:val="000000" w:themeColor="text1"/>
+          <w:sz w:val="24"/>
+          <w:szCs w:val="24"/>
+          <w:u w:val="single"/>
+          <w:shd w:val="clear" w:color="auto" w:fill="FFFFFF"/>
+        </w:rPr>
+      </w:pPr>
     </w:p>
     <w:p>
       <w:pPr>
@@ -10952,67 +10934,25 @@
           <w:shd w:val="clear" w:color="auto" w:fill="FFFFFF"/>
         </w:rPr>
       </w:pPr>
-      <w:proofErr w:type="spellStart"/>
-      <w:r>
-        <w:rPr>
-          <w:rFonts w:cstheme="minorHAnsi"/>
-          <w:color w:val="000000" w:themeColor="text1"/>
-          <w:sz w:val="24"/>
-          <w:szCs w:val="24"/>
-          <w:shd w:val="clear" w:color="auto" w:fill="FFFFFF"/>
-        </w:rPr>
-        <w:t>CMD_BOOT_GetVersion</w:t>
-      </w:r>
-      <w:proofErr w:type="spellEnd"/>
-      <w:r>
-        <w:rPr>
-          <w:rFonts w:cstheme="minorHAnsi"/>
-          <w:color w:val="000000" w:themeColor="text1"/>
-          <w:sz w:val="24"/>
-          <w:szCs w:val="24"/>
-          <w:shd w:val="clear" w:color="auto" w:fill="FFFFFF"/>
-        </w:rPr>
-        <w:tab/>
-      </w:r>
-      <w:r>
-        <w:rPr>
-          <w:rFonts w:cstheme="minorHAnsi"/>
-          <w:color w:val="000000" w:themeColor="text1"/>
-          <w:sz w:val="24"/>
-          <w:szCs w:val="24"/>
-          <w:shd w:val="clear" w:color="auto" w:fill="FFFFFF"/>
-        </w:rPr>
-        <w:tab/>
-      </w:r>
-      <w:r>
-        <w:rPr>
-          <w:rFonts w:cstheme="minorHAnsi"/>
-          <w:color w:val="000000" w:themeColor="text1"/>
-          <w:sz w:val="24"/>
-          <w:szCs w:val="24"/>
-          <w:shd w:val="clear" w:color="auto" w:fill="FFFFFF"/>
-        </w:rPr>
-        <w:tab/>
-      </w:r>
-      <w:r>
-        <w:rPr>
-          <w:rFonts w:cstheme="minorHAnsi"/>
-          <w:color w:val="000000" w:themeColor="text1"/>
-          <w:sz w:val="24"/>
-          <w:szCs w:val="24"/>
-          <w:shd w:val="clear" w:color="auto" w:fill="FFFFFF"/>
-        </w:rPr>
-        <w:t>0x01</w:t>
-      </w:r>
-      <w:r>
-        <w:rPr>
-          <w:rFonts w:cstheme="minorHAnsi"/>
-          <w:color w:val="000000" w:themeColor="text1"/>
-          <w:sz w:val="24"/>
-          <w:szCs w:val="24"/>
-          <w:shd w:val="clear" w:color="auto" w:fill="FFFFFF"/>
-        </w:rPr>
-        <w:tab/>
+      <w:r>
+        <w:rPr>
+          <w:rFonts w:cstheme="minorHAnsi"/>
+          <w:color w:val="000000" w:themeColor="text1"/>
+          <w:sz w:val="24"/>
+          <w:szCs w:val="24"/>
+          <w:shd w:val="clear" w:color="auto" w:fill="FFFFFF"/>
+        </w:rPr>
+        <w:t>//Реализованные</w:t>
+      </w:r>
+      <w:r>
+        <w:rPr>
+          <w:rFonts w:cstheme="minorHAnsi"/>
+          <w:color w:val="000000" w:themeColor="text1"/>
+          <w:sz w:val="24"/>
+          <w:szCs w:val="24"/>
+          <w:shd w:val="clear" w:color="auto" w:fill="FFFFFF"/>
+        </w:rPr>
+        <w:t xml:space="preserve"> команды</w:t>
       </w:r>
     </w:p>
     <w:p>
@@ -11039,7 +10979,7 @@
           <w:szCs w:val="24"/>
           <w:shd w:val="clear" w:color="auto" w:fill="FFFFFF"/>
         </w:rPr>
-        <w:t>CMD_BOOT_GetID</w:t>
+        <w:t>CMD_BOOT_Get</w:t>
       </w:r>
       <w:proofErr w:type="spellEnd"/>
       <w:r>
@@ -11071,7 +11011,7 @@
           <w:shd w:val="clear" w:color="auto" w:fill="FFFFFF"/>
         </w:rPr>
         <w:tab/>
-        <w:t>0x02</w:t>
+        <w:t>0x00</w:t>
       </w:r>
       <w:r>
         <w:rPr>
@@ -11097,25 +11037,30 @@
           <w:sz w:val="24"/>
           <w:szCs w:val="24"/>
           <w:shd w:val="clear" w:color="auto" w:fill="FFFFFF"/>
-        </w:rPr>
-      </w:pPr>
-      <w:r>
-        <w:rPr>
-          <w:rFonts w:cstheme="minorHAnsi"/>
-          <w:color w:val="000000" w:themeColor="text1"/>
-          <w:sz w:val="24"/>
-          <w:szCs w:val="24"/>
-          <w:shd w:val="clear" w:color="auto" w:fill="FFFFFF"/>
-        </w:rPr>
-        <w:t>CMD_BOOT_RM</w:t>
-      </w:r>
-      <w:r>
-        <w:rPr>
-          <w:rFonts w:cstheme="minorHAnsi"/>
-          <w:color w:val="000000" w:themeColor="text1"/>
-          <w:sz w:val="24"/>
-          <w:szCs w:val="24"/>
-          <w:shd w:val="clear" w:color="auto" w:fill="FFFFFF"/>
+          <w:lang w:val="en-US"/>
+        </w:rPr>
+      </w:pPr>
+      <w:proofErr w:type="spellStart"/>
+      <w:r>
+        <w:rPr>
+          <w:rFonts w:cstheme="minorHAnsi"/>
+          <w:color w:val="000000" w:themeColor="text1"/>
+          <w:sz w:val="24"/>
+          <w:szCs w:val="24"/>
+          <w:shd w:val="clear" w:color="auto" w:fill="FFFFFF"/>
+          <w:lang w:val="en-US"/>
+        </w:rPr>
+        <w:t>CMD_BOOT_GetVersion</w:t>
+      </w:r>
+      <w:proofErr w:type="spellEnd"/>
+      <w:r>
+        <w:rPr>
+          <w:rFonts w:cstheme="minorHAnsi"/>
+          <w:color w:val="000000" w:themeColor="text1"/>
+          <w:sz w:val="24"/>
+          <w:szCs w:val="24"/>
+          <w:shd w:val="clear" w:color="auto" w:fill="FFFFFF"/>
+          <w:lang w:val="en-US"/>
         </w:rPr>
         <w:tab/>
       </w:r>
@@ -11126,6 +11071,7 @@
           <w:sz w:val="24"/>
           <w:szCs w:val="24"/>
           <w:shd w:val="clear" w:color="auto" w:fill="FFFFFF"/>
+          <w:lang w:val="en-US"/>
         </w:rPr>
         <w:tab/>
       </w:r>
@@ -11136,17 +11082,19 @@
           <w:sz w:val="24"/>
           <w:szCs w:val="24"/>
           <w:shd w:val="clear" w:color="auto" w:fill="FFFFFF"/>
+          <w:lang w:val="en-US"/>
         </w:rPr>
         <w:tab/>
-        <w:t>0x11</w:t>
-      </w:r>
-      <w:r>
-        <w:rPr>
-          <w:rFonts w:cstheme="minorHAnsi"/>
-          <w:color w:val="000000" w:themeColor="text1"/>
-          <w:sz w:val="24"/>
-          <w:szCs w:val="24"/>
-          <w:shd w:val="clear" w:color="auto" w:fill="FFFFFF"/>
+        <w:t>0x01</w:t>
+      </w:r>
+      <w:r>
+        <w:rPr>
+          <w:rFonts w:cstheme="minorHAnsi"/>
+          <w:color w:val="000000" w:themeColor="text1"/>
+          <w:sz w:val="24"/>
+          <w:szCs w:val="24"/>
+          <w:shd w:val="clear" w:color="auto" w:fill="FFFFFF"/>
+          <w:lang w:val="en-US"/>
         </w:rPr>
         <w:tab/>
       </w:r>
@@ -11164,25 +11112,30 @@
           <w:sz w:val="24"/>
           <w:szCs w:val="24"/>
           <w:shd w:val="clear" w:color="auto" w:fill="FFFFFF"/>
-        </w:rPr>
-      </w:pPr>
-      <w:r>
-        <w:rPr>
-          <w:rFonts w:cstheme="minorHAnsi"/>
-          <w:color w:val="000000" w:themeColor="text1"/>
-          <w:sz w:val="24"/>
-          <w:szCs w:val="24"/>
-          <w:shd w:val="clear" w:color="auto" w:fill="FFFFFF"/>
-        </w:rPr>
-        <w:t>CMD_BOOT_GO</w:t>
-      </w:r>
-      <w:r>
-        <w:rPr>
-          <w:rFonts w:cstheme="minorHAnsi"/>
-          <w:color w:val="000000" w:themeColor="text1"/>
-          <w:sz w:val="24"/>
-          <w:szCs w:val="24"/>
-          <w:shd w:val="clear" w:color="auto" w:fill="FFFFFF"/>
+          <w:lang w:val="en-US"/>
+        </w:rPr>
+      </w:pPr>
+      <w:proofErr w:type="spellStart"/>
+      <w:r>
+        <w:rPr>
+          <w:rFonts w:cstheme="minorHAnsi"/>
+          <w:color w:val="000000" w:themeColor="text1"/>
+          <w:sz w:val="24"/>
+          <w:szCs w:val="24"/>
+          <w:shd w:val="clear" w:color="auto" w:fill="FFFFFF"/>
+          <w:lang w:val="en-US"/>
+        </w:rPr>
+        <w:t>CMD_BOOT_GetID</w:t>
+      </w:r>
+      <w:proofErr w:type="spellEnd"/>
+      <w:r>
+        <w:rPr>
+          <w:rFonts w:cstheme="minorHAnsi"/>
+          <w:color w:val="000000" w:themeColor="text1"/>
+          <w:sz w:val="24"/>
+          <w:szCs w:val="24"/>
+          <w:shd w:val="clear" w:color="auto" w:fill="FFFFFF"/>
+          <w:lang w:val="en-US"/>
         </w:rPr>
         <w:tab/>
       </w:r>
@@ -11193,6 +11146,7 @@
           <w:sz w:val="24"/>
           <w:szCs w:val="24"/>
           <w:shd w:val="clear" w:color="auto" w:fill="FFFFFF"/>
+          <w:lang w:val="en-US"/>
         </w:rPr>
         <w:tab/>
       </w:r>
@@ -11203,17 +11157,19 @@
           <w:sz w:val="24"/>
           <w:szCs w:val="24"/>
           <w:shd w:val="clear" w:color="auto" w:fill="FFFFFF"/>
+          <w:lang w:val="en-US"/>
         </w:rPr>
         <w:tab/>
-        <w:t>0x21</w:t>
-      </w:r>
-      <w:r>
-        <w:rPr>
-          <w:rFonts w:cstheme="minorHAnsi"/>
-          <w:color w:val="000000" w:themeColor="text1"/>
-          <w:sz w:val="24"/>
-          <w:szCs w:val="24"/>
-          <w:shd w:val="clear" w:color="auto" w:fill="FFFFFF"/>
+        <w:t>0x02</w:t>
+      </w:r>
+      <w:r>
+        <w:rPr>
+          <w:rFonts w:cstheme="minorHAnsi"/>
+          <w:color w:val="000000" w:themeColor="text1"/>
+          <w:sz w:val="24"/>
+          <w:szCs w:val="24"/>
+          <w:shd w:val="clear" w:color="auto" w:fill="FFFFFF"/>
+          <w:lang w:val="en-US"/>
         </w:rPr>
         <w:tab/>
       </w:r>
@@ -11231,25 +11187,28 @@
           <w:sz w:val="24"/>
           <w:szCs w:val="24"/>
           <w:shd w:val="clear" w:color="auto" w:fill="FFFFFF"/>
-        </w:rPr>
-      </w:pPr>
-      <w:r>
-        <w:rPr>
-          <w:rFonts w:cstheme="minorHAnsi"/>
-          <w:color w:val="000000" w:themeColor="text1"/>
-          <w:sz w:val="24"/>
-          <w:szCs w:val="24"/>
-          <w:shd w:val="clear" w:color="auto" w:fill="FFFFFF"/>
-        </w:rPr>
-        <w:t>CMD_BOOT_WM</w:t>
-      </w:r>
-      <w:r>
-        <w:rPr>
-          <w:rFonts w:cstheme="minorHAnsi"/>
-          <w:color w:val="000000" w:themeColor="text1"/>
-          <w:sz w:val="24"/>
-          <w:szCs w:val="24"/>
-          <w:shd w:val="clear" w:color="auto" w:fill="FFFFFF"/>
+          <w:lang w:val="en-US"/>
+        </w:rPr>
+      </w:pPr>
+      <w:r>
+        <w:rPr>
+          <w:rFonts w:cstheme="minorHAnsi"/>
+          <w:color w:val="000000" w:themeColor="text1"/>
+          <w:sz w:val="24"/>
+          <w:szCs w:val="24"/>
+          <w:shd w:val="clear" w:color="auto" w:fill="FFFFFF"/>
+          <w:lang w:val="en-US"/>
+        </w:rPr>
+        <w:t>CMD_BOOT_RM</w:t>
+      </w:r>
+      <w:r>
+        <w:rPr>
+          <w:rFonts w:cstheme="minorHAnsi"/>
+          <w:color w:val="000000" w:themeColor="text1"/>
+          <w:sz w:val="24"/>
+          <w:szCs w:val="24"/>
+          <w:shd w:val="clear" w:color="auto" w:fill="FFFFFF"/>
+          <w:lang w:val="en-US"/>
         </w:rPr>
         <w:tab/>
       </w:r>
@@ -11260,6 +11219,7 @@
           <w:sz w:val="24"/>
           <w:szCs w:val="24"/>
           <w:shd w:val="clear" w:color="auto" w:fill="FFFFFF"/>
+          <w:lang w:val="en-US"/>
         </w:rPr>
         <w:tab/>
       </w:r>
@@ -11270,17 +11230,19 @@
           <w:sz w:val="24"/>
           <w:szCs w:val="24"/>
           <w:shd w:val="clear" w:color="auto" w:fill="FFFFFF"/>
+          <w:lang w:val="en-US"/>
         </w:rPr>
         <w:tab/>
-        <w:t>0x31</w:t>
-      </w:r>
-      <w:r>
-        <w:rPr>
-          <w:rFonts w:cstheme="minorHAnsi"/>
-          <w:color w:val="000000" w:themeColor="text1"/>
-          <w:sz w:val="24"/>
-          <w:szCs w:val="24"/>
-          <w:shd w:val="clear" w:color="auto" w:fill="FFFFFF"/>
+        <w:t>0x11</w:t>
+      </w:r>
+      <w:r>
+        <w:rPr>
+          <w:rFonts w:cstheme="minorHAnsi"/>
+          <w:color w:val="000000" w:themeColor="text1"/>
+          <w:sz w:val="24"/>
+          <w:szCs w:val="24"/>
+          <w:shd w:val="clear" w:color="auto" w:fill="FFFFFF"/>
+          <w:lang w:val="en-US"/>
         </w:rPr>
         <w:tab/>
       </w:r>
@@ -11298,25 +11260,28 @@
           <w:sz w:val="24"/>
           <w:szCs w:val="24"/>
           <w:shd w:val="clear" w:color="auto" w:fill="FFFFFF"/>
-        </w:rPr>
-      </w:pPr>
-      <w:r>
-        <w:rPr>
-          <w:rFonts w:cstheme="minorHAnsi"/>
-          <w:color w:val="000000" w:themeColor="text1"/>
-          <w:sz w:val="24"/>
-          <w:szCs w:val="24"/>
-          <w:shd w:val="clear" w:color="auto" w:fill="FFFFFF"/>
-        </w:rPr>
-        <w:t>CMD_BOOT_ERASE</w:t>
-      </w:r>
-      <w:r>
-        <w:rPr>
-          <w:rFonts w:cstheme="minorHAnsi"/>
-          <w:color w:val="000000" w:themeColor="text1"/>
-          <w:sz w:val="24"/>
-          <w:szCs w:val="24"/>
-          <w:shd w:val="clear" w:color="auto" w:fill="FFFFFF"/>
+          <w:lang w:val="en-US"/>
+        </w:rPr>
+      </w:pPr>
+      <w:r>
+        <w:rPr>
+          <w:rFonts w:cstheme="minorHAnsi"/>
+          <w:color w:val="000000" w:themeColor="text1"/>
+          <w:sz w:val="24"/>
+          <w:szCs w:val="24"/>
+          <w:shd w:val="clear" w:color="auto" w:fill="FFFFFF"/>
+          <w:lang w:val="en-US"/>
+        </w:rPr>
+        <w:t>CMD_BOOT_GO</w:t>
+      </w:r>
+      <w:r>
+        <w:rPr>
+          <w:rFonts w:cstheme="minorHAnsi"/>
+          <w:color w:val="000000" w:themeColor="text1"/>
+          <w:sz w:val="24"/>
+          <w:szCs w:val="24"/>
+          <w:shd w:val="clear" w:color="auto" w:fill="FFFFFF"/>
+          <w:lang w:val="en-US"/>
         </w:rPr>
         <w:tab/>
       </w:r>
@@ -11327,6 +11292,7 @@
           <w:sz w:val="24"/>
           <w:szCs w:val="24"/>
           <w:shd w:val="clear" w:color="auto" w:fill="FFFFFF"/>
+          <w:lang w:val="en-US"/>
         </w:rPr>
         <w:tab/>
       </w:r>
@@ -11337,17 +11303,19 @@
           <w:sz w:val="24"/>
           <w:szCs w:val="24"/>
           <w:shd w:val="clear" w:color="auto" w:fill="FFFFFF"/>
+          <w:lang w:val="en-US"/>
         </w:rPr>
         <w:tab/>
-        <w:t>0x44</w:t>
-      </w:r>
-      <w:r>
-        <w:rPr>
-          <w:rFonts w:cstheme="minorHAnsi"/>
-          <w:color w:val="000000" w:themeColor="text1"/>
-          <w:sz w:val="24"/>
-          <w:szCs w:val="24"/>
-          <w:shd w:val="clear" w:color="auto" w:fill="FFFFFF"/>
+        <w:t>0x21</w:t>
+      </w:r>
+      <w:r>
+        <w:rPr>
+          <w:rFonts w:cstheme="minorHAnsi"/>
+          <w:color w:val="000000" w:themeColor="text1"/>
+          <w:sz w:val="24"/>
+          <w:szCs w:val="24"/>
+          <w:shd w:val="clear" w:color="auto" w:fill="FFFFFF"/>
+          <w:lang w:val="en-US"/>
         </w:rPr>
         <w:tab/>
       </w:r>
@@ -11365,25 +11333,28 @@
           <w:sz w:val="24"/>
           <w:szCs w:val="24"/>
           <w:shd w:val="clear" w:color="auto" w:fill="FFFFFF"/>
-        </w:rPr>
-      </w:pPr>
-      <w:r>
-        <w:rPr>
-          <w:rFonts w:cstheme="minorHAnsi"/>
-          <w:color w:val="000000" w:themeColor="text1"/>
-          <w:sz w:val="24"/>
-          <w:szCs w:val="24"/>
-          <w:shd w:val="clear" w:color="auto" w:fill="FFFFFF"/>
-        </w:rPr>
-        <w:t>CMD_BOOT_RP</w:t>
-      </w:r>
-      <w:r>
-        <w:rPr>
-          <w:rFonts w:cstheme="minorHAnsi"/>
-          <w:color w:val="000000" w:themeColor="text1"/>
-          <w:sz w:val="24"/>
-          <w:szCs w:val="24"/>
-          <w:shd w:val="clear" w:color="auto" w:fill="FFFFFF"/>
+          <w:lang w:val="en-US"/>
+        </w:rPr>
+      </w:pPr>
+      <w:r>
+        <w:rPr>
+          <w:rFonts w:cstheme="minorHAnsi"/>
+          <w:color w:val="000000" w:themeColor="text1"/>
+          <w:sz w:val="24"/>
+          <w:szCs w:val="24"/>
+          <w:shd w:val="clear" w:color="auto" w:fill="FFFFFF"/>
+          <w:lang w:val="en-US"/>
+        </w:rPr>
+        <w:t>CMD_BOOT_WM</w:t>
+      </w:r>
+      <w:r>
+        <w:rPr>
+          <w:rFonts w:cstheme="minorHAnsi"/>
+          <w:color w:val="000000" w:themeColor="text1"/>
+          <w:sz w:val="24"/>
+          <w:szCs w:val="24"/>
+          <w:shd w:val="clear" w:color="auto" w:fill="FFFFFF"/>
+          <w:lang w:val="en-US"/>
         </w:rPr>
         <w:tab/>
       </w:r>
@@ -11394,6 +11365,7 @@
           <w:sz w:val="24"/>
           <w:szCs w:val="24"/>
           <w:shd w:val="clear" w:color="auto" w:fill="FFFFFF"/>
+          <w:lang w:val="en-US"/>
         </w:rPr>
         <w:tab/>
       </w:r>
@@ -11404,17 +11376,19 @@
           <w:sz w:val="24"/>
           <w:szCs w:val="24"/>
           <w:shd w:val="clear" w:color="auto" w:fill="FFFFFF"/>
+          <w:lang w:val="en-US"/>
         </w:rPr>
         <w:tab/>
-        <w:t>0x82</w:t>
-      </w:r>
-      <w:r>
-        <w:rPr>
-          <w:rFonts w:cstheme="minorHAnsi"/>
-          <w:color w:val="000000" w:themeColor="text1"/>
-          <w:sz w:val="24"/>
-          <w:szCs w:val="24"/>
-          <w:shd w:val="clear" w:color="auto" w:fill="FFFFFF"/>
+        <w:t>0x31</w:t>
+      </w:r>
+      <w:r>
+        <w:rPr>
+          <w:rFonts w:cstheme="minorHAnsi"/>
+          <w:color w:val="000000" w:themeColor="text1"/>
+          <w:sz w:val="24"/>
+          <w:szCs w:val="24"/>
+          <w:shd w:val="clear" w:color="auto" w:fill="FFFFFF"/>
+          <w:lang w:val="en-US"/>
         </w:rPr>
         <w:tab/>
       </w:r>
@@ -11432,25 +11406,28 @@
           <w:sz w:val="24"/>
           <w:szCs w:val="24"/>
           <w:shd w:val="clear" w:color="auto" w:fill="FFFFFF"/>
-        </w:rPr>
-      </w:pPr>
-      <w:r>
-        <w:rPr>
-          <w:rFonts w:cstheme="minorHAnsi"/>
-          <w:color w:val="000000" w:themeColor="text1"/>
-          <w:sz w:val="24"/>
-          <w:szCs w:val="24"/>
-          <w:shd w:val="clear" w:color="auto" w:fill="FFFFFF"/>
-        </w:rPr>
-        <w:t>CMD_BOOT_RUP</w:t>
-      </w:r>
-      <w:r>
-        <w:rPr>
-          <w:rFonts w:cstheme="minorHAnsi"/>
-          <w:color w:val="000000" w:themeColor="text1"/>
-          <w:sz w:val="24"/>
-          <w:szCs w:val="24"/>
-          <w:shd w:val="clear" w:color="auto" w:fill="FFFFFF"/>
+          <w:lang w:val="en-US"/>
+        </w:rPr>
+      </w:pPr>
+      <w:r>
+        <w:rPr>
+          <w:rFonts w:cstheme="minorHAnsi"/>
+          <w:color w:val="000000" w:themeColor="text1"/>
+          <w:sz w:val="24"/>
+          <w:szCs w:val="24"/>
+          <w:shd w:val="clear" w:color="auto" w:fill="FFFFFF"/>
+          <w:lang w:val="en-US"/>
+        </w:rPr>
+        <w:t>CMD_BOOT_ERASE</w:t>
+      </w:r>
+      <w:r>
+        <w:rPr>
+          <w:rFonts w:cstheme="minorHAnsi"/>
+          <w:color w:val="000000" w:themeColor="text1"/>
+          <w:sz w:val="24"/>
+          <w:szCs w:val="24"/>
+          <w:shd w:val="clear" w:color="auto" w:fill="FFFFFF"/>
+          <w:lang w:val="en-US"/>
         </w:rPr>
         <w:tab/>
       </w:r>
@@ -11461,6 +11438,7 @@
           <w:sz w:val="24"/>
           <w:szCs w:val="24"/>
           <w:shd w:val="clear" w:color="auto" w:fill="FFFFFF"/>
+          <w:lang w:val="en-US"/>
         </w:rPr>
         <w:tab/>
       </w:r>
@@ -11471,17 +11449,19 @@
           <w:sz w:val="24"/>
           <w:szCs w:val="24"/>
           <w:shd w:val="clear" w:color="auto" w:fill="FFFFFF"/>
+          <w:lang w:val="en-US"/>
         </w:rPr>
         <w:tab/>
-        <w:t>0x92</w:t>
-      </w:r>
-      <w:r>
-        <w:rPr>
-          <w:rFonts w:cstheme="minorHAnsi"/>
-          <w:color w:val="000000" w:themeColor="text1"/>
-          <w:sz w:val="24"/>
-          <w:szCs w:val="24"/>
-          <w:shd w:val="clear" w:color="auto" w:fill="FFFFFF"/>
+        <w:t>0x44</w:t>
+      </w:r>
+      <w:r>
+        <w:rPr>
+          <w:rFonts w:cstheme="minorHAnsi"/>
+          <w:color w:val="000000" w:themeColor="text1"/>
+          <w:sz w:val="24"/>
+          <w:szCs w:val="24"/>
+          <w:shd w:val="clear" w:color="auto" w:fill="FFFFFF"/>
+          <w:lang w:val="en-US"/>
         </w:rPr>
         <w:tab/>
       </w:r>
@@ -11499,38 +11479,62 @@
           <w:sz w:val="24"/>
           <w:szCs w:val="24"/>
           <w:shd w:val="clear" w:color="auto" w:fill="FFFFFF"/>
-        </w:rPr>
-      </w:pPr>
-      <w:proofErr w:type="spellStart"/>
-      <w:r>
-        <w:rPr>
-          <w:rFonts w:cstheme="minorHAnsi"/>
-          <w:color w:val="000000" w:themeColor="text1"/>
-          <w:sz w:val="24"/>
-          <w:szCs w:val="24"/>
-          <w:shd w:val="clear" w:color="auto" w:fill="FFFFFF"/>
-        </w:rPr>
-        <w:t>CMD_BOOT_NS_GetCheckSum</w:t>
-      </w:r>
-      <w:proofErr w:type="spellEnd"/>
-      <w:r>
-        <w:rPr>
-          <w:rFonts w:cstheme="minorHAnsi"/>
-          <w:color w:val="000000" w:themeColor="text1"/>
-          <w:sz w:val="24"/>
-          <w:szCs w:val="24"/>
-          <w:shd w:val="clear" w:color="auto" w:fill="FFFFFF"/>
+          <w:lang w:val="en-US"/>
+        </w:rPr>
+      </w:pPr>
+      <w:r>
+        <w:rPr>
+          <w:rFonts w:cstheme="minorHAnsi"/>
+          <w:color w:val="000000" w:themeColor="text1"/>
+          <w:sz w:val="24"/>
+          <w:szCs w:val="24"/>
+          <w:shd w:val="clear" w:color="auto" w:fill="FFFFFF"/>
+          <w:lang w:val="en-US"/>
+        </w:rPr>
+        <w:t>CMD_BOOT_RP</w:t>
+      </w:r>
+      <w:r>
+        <w:rPr>
+          <w:rFonts w:cstheme="minorHAnsi"/>
+          <w:color w:val="000000" w:themeColor="text1"/>
+          <w:sz w:val="24"/>
+          <w:szCs w:val="24"/>
+          <w:shd w:val="clear" w:color="auto" w:fill="FFFFFF"/>
+          <w:lang w:val="en-US"/>
         </w:rPr>
         <w:tab/>
-        <w:t>0xA1</w:t>
-      </w:r>
-      <w:r>
-        <w:rPr>
-          <w:rFonts w:cstheme="minorHAnsi"/>
-          <w:color w:val="000000" w:themeColor="text1"/>
-          <w:sz w:val="24"/>
-          <w:szCs w:val="24"/>
-          <w:shd w:val="clear" w:color="auto" w:fill="FFFFFF"/>
+      </w:r>
+      <w:r>
+        <w:rPr>
+          <w:rFonts w:cstheme="minorHAnsi"/>
+          <w:color w:val="000000" w:themeColor="text1"/>
+          <w:sz w:val="24"/>
+          <w:szCs w:val="24"/>
+          <w:shd w:val="clear" w:color="auto" w:fill="FFFFFF"/>
+          <w:lang w:val="en-US"/>
+        </w:rPr>
+        <w:tab/>
+      </w:r>
+      <w:r>
+        <w:rPr>
+          <w:rFonts w:cstheme="minorHAnsi"/>
+          <w:color w:val="000000" w:themeColor="text1"/>
+          <w:sz w:val="24"/>
+          <w:szCs w:val="24"/>
+          <w:shd w:val="clear" w:color="auto" w:fill="FFFFFF"/>
+          <w:lang w:val="en-US"/>
+        </w:rPr>
+        <w:tab/>
+        <w:t>0x82</w:t>
+      </w:r>
+      <w:r>
+        <w:rPr>
+          <w:rFonts w:cstheme="minorHAnsi"/>
+          <w:color w:val="000000" w:themeColor="text1"/>
+          <w:sz w:val="24"/>
+          <w:szCs w:val="24"/>
+          <w:shd w:val="clear" w:color="auto" w:fill="FFFFFF"/>
+          <w:lang w:val="en-US"/>
         </w:rPr>
         <w:tab/>
       </w:r>
@@ -11548,8 +11552,65 @@
           <w:sz w:val="24"/>
           <w:szCs w:val="24"/>
           <w:shd w:val="clear" w:color="auto" w:fill="FFFFFF"/>
-        </w:rPr>
-      </w:pPr>
+          <w:lang w:val="en-US"/>
+        </w:rPr>
+      </w:pPr>
+      <w:r>
+        <w:rPr>
+          <w:rFonts w:cstheme="minorHAnsi"/>
+          <w:color w:val="000000" w:themeColor="text1"/>
+          <w:sz w:val="24"/>
+          <w:szCs w:val="24"/>
+          <w:shd w:val="clear" w:color="auto" w:fill="FFFFFF"/>
+          <w:lang w:val="en-US"/>
+        </w:rPr>
+        <w:t>CMD_BOOT_RUP</w:t>
+      </w:r>
+      <w:r>
+        <w:rPr>
+          <w:rFonts w:cstheme="minorHAnsi"/>
+          <w:color w:val="000000" w:themeColor="text1"/>
+          <w:sz w:val="24"/>
+          <w:szCs w:val="24"/>
+          <w:shd w:val="clear" w:color="auto" w:fill="FFFFFF"/>
+          <w:lang w:val="en-US"/>
+        </w:rPr>
+        <w:tab/>
+      </w:r>
+      <w:r>
+        <w:rPr>
+          <w:rFonts w:cstheme="minorHAnsi"/>
+          <w:color w:val="000000" w:themeColor="text1"/>
+          <w:sz w:val="24"/>
+          <w:szCs w:val="24"/>
+          <w:shd w:val="clear" w:color="auto" w:fill="FFFFFF"/>
+          <w:lang w:val="en-US"/>
+        </w:rPr>
+        <w:tab/>
+      </w:r>
+      <w:r>
+        <w:rPr>
+          <w:rFonts w:cstheme="minorHAnsi"/>
+          <w:color w:val="000000" w:themeColor="text1"/>
+          <w:sz w:val="24"/>
+          <w:szCs w:val="24"/>
+          <w:shd w:val="clear" w:color="auto" w:fill="FFFFFF"/>
+          <w:lang w:val="en-US"/>
+        </w:rPr>
+        <w:tab/>
+        <w:t>0x92</w:t>
+      </w:r>
+      <w:r>
+        <w:rPr>
+          <w:rFonts w:cstheme="minorHAnsi"/>
+          <w:color w:val="000000" w:themeColor="text1"/>
+          <w:sz w:val="24"/>
+          <w:szCs w:val="24"/>
+          <w:shd w:val="clear" w:color="auto" w:fill="FFFFFF"/>
+          <w:lang w:val="en-US"/>
+        </w:rPr>
+        <w:tab/>
+      </w:r>
     </w:p>
     <w:p>
       <w:pPr>
@@ -11564,17 +11625,44 @@
           <w:sz w:val="24"/>
           <w:szCs w:val="24"/>
           <w:shd w:val="clear" w:color="auto" w:fill="FFFFFF"/>
-        </w:rPr>
-      </w:pPr>
-      <w:r>
-        <w:rPr>
-          <w:rFonts w:cstheme="minorHAnsi"/>
-          <w:color w:val="000000" w:themeColor="text1"/>
-          <w:sz w:val="24"/>
-          <w:szCs w:val="24"/>
-          <w:shd w:val="clear" w:color="auto" w:fill="FFFFFF"/>
-        </w:rPr>
-        <w:t>//Нереализованные</w:t>
+          <w:lang w:val="en-US"/>
+        </w:rPr>
+      </w:pPr>
+      <w:proofErr w:type="spellStart"/>
+      <w:r>
+        <w:rPr>
+          <w:rFonts w:cstheme="minorHAnsi"/>
+          <w:color w:val="000000" w:themeColor="text1"/>
+          <w:sz w:val="24"/>
+          <w:szCs w:val="24"/>
+          <w:shd w:val="clear" w:color="auto" w:fill="FFFFFF"/>
+          <w:lang w:val="en-US"/>
+        </w:rPr>
+        <w:t>CMD_BOOT_NS_GetCheckSum</w:t>
+      </w:r>
+      <w:proofErr w:type="spellEnd"/>
+      <w:r>
+        <w:rPr>
+          <w:rFonts w:cstheme="minorHAnsi"/>
+          <w:color w:val="000000" w:themeColor="text1"/>
+          <w:sz w:val="24"/>
+          <w:szCs w:val="24"/>
+          <w:shd w:val="clear" w:color="auto" w:fill="FFFFFF"/>
+          <w:lang w:val="en-US"/>
+        </w:rPr>
+        <w:tab/>
+        <w:t>0xA1</w:t>
+      </w:r>
+      <w:r>
+        <w:rPr>
+          <w:rFonts w:cstheme="minorHAnsi"/>
+          <w:color w:val="000000" w:themeColor="text1"/>
+          <w:sz w:val="24"/>
+          <w:szCs w:val="24"/>
+          <w:shd w:val="clear" w:color="auto" w:fill="FFFFFF"/>
+          <w:lang w:val="en-US"/>
+        </w:rPr>
+        <w:tab/>
       </w:r>
     </w:p>
     <w:p>
@@ -11590,59 +11678,9 @@
           <w:sz w:val="24"/>
           <w:szCs w:val="24"/>
           <w:shd w:val="clear" w:color="auto" w:fill="FFFFFF"/>
-        </w:rPr>
-      </w:pPr>
-      <w:r>
-        <w:rPr>
-          <w:rFonts w:cstheme="minorHAnsi"/>
-          <w:color w:val="000000" w:themeColor="text1"/>
-          <w:sz w:val="24"/>
-          <w:szCs w:val="24"/>
-          <w:shd w:val="clear" w:color="auto" w:fill="FFFFFF"/>
-        </w:rPr>
-        <w:t>CMD_BOOT_NS_WM</w:t>
-      </w:r>
-      <w:r>
-        <w:rPr>
-          <w:rFonts w:cstheme="minorHAnsi"/>
-          <w:color w:val="000000" w:themeColor="text1"/>
-          <w:sz w:val="24"/>
-          <w:szCs w:val="24"/>
-          <w:shd w:val="clear" w:color="auto" w:fill="FFFFFF"/>
-        </w:rPr>
-        <w:tab/>
-      </w:r>
-      <w:r>
-        <w:rPr>
-          <w:rFonts w:cstheme="minorHAnsi"/>
-          <w:color w:val="000000" w:themeColor="text1"/>
-          <w:sz w:val="24"/>
-          <w:szCs w:val="24"/>
-          <w:shd w:val="clear" w:color="auto" w:fill="FFFFFF"/>
-        </w:rPr>
-        <w:tab/>
-      </w:r>
-      <w:r>
-        <w:rPr>
-          <w:rFonts w:cstheme="minorHAnsi"/>
-          <w:color w:val="000000" w:themeColor="text1"/>
-          <w:sz w:val="24"/>
-          <w:szCs w:val="24"/>
-          <w:shd w:val="clear" w:color="auto" w:fill="FFFFFF"/>
-        </w:rPr>
-        <w:tab/>
-        <w:t>0x32</w:t>
-      </w:r>
-      <w:r>
-        <w:rPr>
-          <w:rFonts w:cstheme="minorHAnsi"/>
-          <w:color w:val="000000" w:themeColor="text1"/>
-          <w:sz w:val="24"/>
-          <w:szCs w:val="24"/>
-          <w:shd w:val="clear" w:color="auto" w:fill="FFFFFF"/>
-        </w:rPr>
-        <w:tab/>
-      </w:r>
+          <w:lang w:val="en-US"/>
+        </w:rPr>
+      </w:pPr>
     </w:p>
     <w:p>
       <w:pPr>
@@ -11659,59 +11697,28 @@
           <w:shd w:val="clear" w:color="auto" w:fill="FFFFFF"/>
         </w:rPr>
       </w:pPr>
-      <w:proofErr w:type="spellStart"/>
-      <w:r>
-        <w:rPr>
-          <w:rFonts w:cstheme="minorHAnsi"/>
-          <w:color w:val="000000" w:themeColor="text1"/>
-          <w:sz w:val="24"/>
-          <w:szCs w:val="24"/>
-          <w:shd w:val="clear" w:color="auto" w:fill="FFFFFF"/>
-        </w:rPr>
-        <w:t>CMD_BOOT_NS_Erase</w:t>
-      </w:r>
-      <w:proofErr w:type="spellEnd"/>
-      <w:r>
-        <w:rPr>
-          <w:rFonts w:cstheme="minorHAnsi"/>
-          <w:color w:val="000000" w:themeColor="text1"/>
-          <w:sz w:val="24"/>
-          <w:szCs w:val="24"/>
-          <w:shd w:val="clear" w:color="auto" w:fill="FFFFFF"/>
-        </w:rPr>
-        <w:tab/>
-      </w:r>
-      <w:r>
-        <w:rPr>
-          <w:rFonts w:cstheme="minorHAnsi"/>
-          <w:color w:val="000000" w:themeColor="text1"/>
-          <w:sz w:val="24"/>
-          <w:szCs w:val="24"/>
-          <w:shd w:val="clear" w:color="auto" w:fill="FFFFFF"/>
-        </w:rPr>
-        <w:tab/>
-      </w:r>
-      <w:r>
-        <w:rPr>
-          <w:rFonts w:cstheme="minorHAnsi"/>
-          <w:color w:val="000000" w:themeColor="text1"/>
-          <w:sz w:val="24"/>
-          <w:szCs w:val="24"/>
-          <w:shd w:val="clear" w:color="auto" w:fill="FFFFFF"/>
-        </w:rPr>
-        <w:tab/>
-        <w:t>0x45</w:t>
-      </w:r>
-      <w:r>
-        <w:rPr>
-          <w:rFonts w:cstheme="minorHAnsi"/>
-          <w:color w:val="000000" w:themeColor="text1"/>
-          <w:sz w:val="24"/>
-          <w:szCs w:val="24"/>
-          <w:shd w:val="clear" w:color="auto" w:fill="FFFFFF"/>
-        </w:rPr>
-        <w:tab/>
-      </w:r>
+      <w:r>
+        <w:rPr>
+          <w:rFonts w:cstheme="minorHAnsi"/>
+          <w:color w:val="000000" w:themeColor="text1"/>
+          <w:sz w:val="24"/>
+          <w:szCs w:val="24"/>
+          <w:shd w:val="clear" w:color="auto" w:fill="FFFFFF"/>
+        </w:rPr>
+        <w:t>//Нереализованные</w:t>
+      </w:r>
+      <w:r>
+        <w:rPr>
+          <w:rFonts w:cstheme="minorHAnsi"/>
+          <w:color w:val="000000" w:themeColor="text1"/>
+          <w:sz w:val="24"/>
+          <w:szCs w:val="24"/>
+          <w:shd w:val="clear" w:color="auto" w:fill="FFFFFF"/>
+        </w:rPr>
+        <w:t xml:space="preserve"> команды</w:t>
+      </w:r>
+      <w:bookmarkStart w:id="0" w:name="_GoBack"/>
+      <w:bookmarkEnd w:id="0"/>
     </w:p>
     <w:p>
       <w:pPr>
@@ -11728,18 +11735,16 @@
           <w:shd w:val="clear" w:color="auto" w:fill="FFFFFF"/>
         </w:rPr>
       </w:pPr>
-      <w:proofErr w:type="spellStart"/>
-      <w:r>
-        <w:rPr>
-          <w:rFonts w:cstheme="minorHAnsi"/>
-          <w:color w:val="000000" w:themeColor="text1"/>
-          <w:sz w:val="24"/>
-          <w:szCs w:val="24"/>
-          <w:shd w:val="clear" w:color="auto" w:fill="FFFFFF"/>
-        </w:rPr>
-        <w:t>CMD_BOOT_Special</w:t>
-      </w:r>
-      <w:proofErr w:type="spellEnd"/>
+      <w:r>
+        <w:rPr>
+          <w:rFonts w:cstheme="minorHAnsi"/>
+          <w:color w:val="000000" w:themeColor="text1"/>
+          <w:sz w:val="24"/>
+          <w:szCs w:val="24"/>
+          <w:shd w:val="clear" w:color="auto" w:fill="FFFFFF"/>
+        </w:rPr>
+        <w:t>CMD_BOOT_NS_WM</w:t>
+      </w:r>
       <w:r>
         <w:rPr>
           <w:rFonts w:cstheme="minorHAnsi"/>
@@ -11769,7 +11774,7 @@
           <w:shd w:val="clear" w:color="auto" w:fill="FFFFFF"/>
         </w:rPr>
         <w:tab/>
-        <w:t>0x50</w:t>
+        <w:t>0x32</w:t>
       </w:r>
       <w:r>
         <w:rPr>
@@ -11795,6 +11800,7 @@
           <w:sz w:val="24"/>
           <w:szCs w:val="24"/>
           <w:shd w:val="clear" w:color="auto" w:fill="FFFFFF"/>
+          <w:lang w:val="en-US"/>
         </w:rPr>
       </w:pPr>
       <w:proofErr w:type="spellStart"/>
@@ -11805,8 +11811,9 @@
           <w:sz w:val="24"/>
           <w:szCs w:val="24"/>
           <w:shd w:val="clear" w:color="auto" w:fill="FFFFFF"/>
-        </w:rPr>
-        <w:t>CMD_BOOT_ExtSpecial</w:t>
+          <w:lang w:val="en-US"/>
+        </w:rPr>
+        <w:t>CMD_BOOT_NS_Erase</w:t>
       </w:r>
       <w:proofErr w:type="spellEnd"/>
       <w:r>
@@ -11816,6 +11823,7 @@
           <w:sz w:val="24"/>
           <w:szCs w:val="24"/>
           <w:shd w:val="clear" w:color="auto" w:fill="FFFFFF"/>
+          <w:lang w:val="en-US"/>
         </w:rPr>
         <w:tab/>
       </w:r>
@@ -11826,6 +11834,7 @@
           <w:sz w:val="24"/>
           <w:szCs w:val="24"/>
           <w:shd w:val="clear" w:color="auto" w:fill="FFFFFF"/>
+          <w:lang w:val="en-US"/>
         </w:rPr>
         <w:tab/>
       </w:r>
@@ -11836,26 +11845,19 @@
           <w:sz w:val="24"/>
           <w:szCs w:val="24"/>
           <w:shd w:val="clear" w:color="auto" w:fill="FFFFFF"/>
+          <w:lang w:val="en-US"/>
         </w:rPr>
         <w:tab/>
-      </w:r>
-      <w:r>
-        <w:rPr>
-          <w:rFonts w:cstheme="minorHAnsi"/>
-          <w:color w:val="000000" w:themeColor="text1"/>
-          <w:sz w:val="24"/>
-          <w:szCs w:val="24"/>
-          <w:shd w:val="clear" w:color="auto" w:fill="FFFFFF"/>
-        </w:rPr>
-        <w:t>0x51</w:t>
-      </w:r>
-      <w:r>
-        <w:rPr>
-          <w:rFonts w:cstheme="minorHAnsi"/>
-          <w:color w:val="000000" w:themeColor="text1"/>
-          <w:sz w:val="24"/>
-          <w:szCs w:val="24"/>
-          <w:shd w:val="clear" w:color="auto" w:fill="FFFFFF"/>
+        <w:t>0x45</w:t>
+      </w:r>
+      <w:r>
+        <w:rPr>
+          <w:rFonts w:cstheme="minorHAnsi"/>
+          <w:color w:val="000000" w:themeColor="text1"/>
+          <w:sz w:val="24"/>
+          <w:szCs w:val="24"/>
+          <w:shd w:val="clear" w:color="auto" w:fill="FFFFFF"/>
+          <w:lang w:val="en-US"/>
         </w:rPr>
         <w:tab/>
       </w:r>
@@ -11873,25 +11875,30 @@
           <w:sz w:val="24"/>
           <w:szCs w:val="24"/>
           <w:shd w:val="clear" w:color="auto" w:fill="FFFFFF"/>
-        </w:rPr>
-      </w:pPr>
-      <w:r>
-        <w:rPr>
-          <w:rFonts w:cstheme="minorHAnsi"/>
-          <w:color w:val="000000" w:themeColor="text1"/>
-          <w:sz w:val="24"/>
-          <w:szCs w:val="24"/>
-          <w:shd w:val="clear" w:color="auto" w:fill="FFFFFF"/>
-        </w:rPr>
-        <w:t>CMD_BOOT_WP</w:t>
-      </w:r>
-      <w:r>
-        <w:rPr>
-          <w:rFonts w:cstheme="minorHAnsi"/>
-          <w:color w:val="000000" w:themeColor="text1"/>
-          <w:sz w:val="24"/>
-          <w:szCs w:val="24"/>
-          <w:shd w:val="clear" w:color="auto" w:fill="FFFFFF"/>
+          <w:lang w:val="en-US"/>
+        </w:rPr>
+      </w:pPr>
+      <w:proofErr w:type="spellStart"/>
+      <w:r>
+        <w:rPr>
+          <w:rFonts w:cstheme="minorHAnsi"/>
+          <w:color w:val="000000" w:themeColor="text1"/>
+          <w:sz w:val="24"/>
+          <w:szCs w:val="24"/>
+          <w:shd w:val="clear" w:color="auto" w:fill="FFFFFF"/>
+          <w:lang w:val="en-US"/>
+        </w:rPr>
+        <w:t>CMD_BOOT_Special</w:t>
+      </w:r>
+      <w:proofErr w:type="spellEnd"/>
+      <w:r>
+        <w:rPr>
+          <w:rFonts w:cstheme="minorHAnsi"/>
+          <w:color w:val="000000" w:themeColor="text1"/>
+          <w:sz w:val="24"/>
+          <w:szCs w:val="24"/>
+          <w:shd w:val="clear" w:color="auto" w:fill="FFFFFF"/>
+          <w:lang w:val="en-US"/>
         </w:rPr>
         <w:tab/>
       </w:r>
@@ -11902,6 +11909,7 @@
           <w:sz w:val="24"/>
           <w:szCs w:val="24"/>
           <w:shd w:val="clear" w:color="auto" w:fill="FFFFFF"/>
+          <w:lang w:val="en-US"/>
         </w:rPr>
         <w:tab/>
       </w:r>
@@ -11912,17 +11920,19 @@
           <w:sz w:val="24"/>
           <w:szCs w:val="24"/>
           <w:shd w:val="clear" w:color="auto" w:fill="FFFFFF"/>
+          <w:lang w:val="en-US"/>
         </w:rPr>
         <w:tab/>
-        <w:t>0x63</w:t>
-      </w:r>
-      <w:r>
-        <w:rPr>
-          <w:rFonts w:cstheme="minorHAnsi"/>
-          <w:color w:val="000000" w:themeColor="text1"/>
-          <w:sz w:val="24"/>
-          <w:szCs w:val="24"/>
-          <w:shd w:val="clear" w:color="auto" w:fill="FFFFFF"/>
+        <w:t>0x50</w:t>
+      </w:r>
+      <w:r>
+        <w:rPr>
+          <w:rFonts w:cstheme="minorHAnsi"/>
+          <w:color w:val="000000" w:themeColor="text1"/>
+          <w:sz w:val="24"/>
+          <w:szCs w:val="24"/>
+          <w:shd w:val="clear" w:color="auto" w:fill="FFFFFF"/>
+          <w:lang w:val="en-US"/>
         </w:rPr>
         <w:tab/>
       </w:r>
@@ -11943,17 +11953,19 @@
           <w:lang w:val="en-US"/>
         </w:rPr>
       </w:pPr>
-      <w:r>
-        <w:rPr>
-          <w:rFonts w:cstheme="minorHAnsi"/>
-          <w:color w:val="000000" w:themeColor="text1"/>
-          <w:sz w:val="24"/>
-          <w:szCs w:val="24"/>
-          <w:shd w:val="clear" w:color="auto" w:fill="FFFFFF"/>
-          <w:lang w:val="en-US"/>
-        </w:rPr>
-        <w:t>CMD_BOOT_NS_WP</w:t>
-      </w:r>
+      <w:proofErr w:type="spellStart"/>
+      <w:r>
+        <w:rPr>
+          <w:rFonts w:cstheme="minorHAnsi"/>
+          <w:color w:val="000000" w:themeColor="text1"/>
+          <w:sz w:val="24"/>
+          <w:szCs w:val="24"/>
+          <w:shd w:val="clear" w:color="auto" w:fill="FFFFFF"/>
+          <w:lang w:val="en-US"/>
+        </w:rPr>
+        <w:t>CMD_BOOT_ExtSpecial</w:t>
+      </w:r>
+      <w:proofErr w:type="spellEnd"/>
       <w:r>
         <w:rPr>
           <w:rFonts w:cstheme="minorHAnsi"/>
@@ -11986,7 +11998,7 @@
           <w:lang w:val="en-US"/>
         </w:rPr>
         <w:tab/>
-        <w:t>0x64</w:t>
+        <w:t>0x51</w:t>
       </w:r>
       <w:r>
         <w:rPr>
@@ -12013,25 +12025,28 @@
           <w:sz w:val="24"/>
           <w:szCs w:val="24"/>
           <w:shd w:val="clear" w:color="auto" w:fill="FFFFFF"/>
-        </w:rPr>
-      </w:pPr>
-      <w:r>
-        <w:rPr>
-          <w:rFonts w:cstheme="minorHAnsi"/>
-          <w:color w:val="000000" w:themeColor="text1"/>
-          <w:sz w:val="24"/>
-          <w:szCs w:val="24"/>
-          <w:shd w:val="clear" w:color="auto" w:fill="FFFFFF"/>
-        </w:rPr>
-        <w:t>CMD_BOOT_WUP</w:t>
-      </w:r>
-      <w:r>
-        <w:rPr>
-          <w:rFonts w:cstheme="minorHAnsi"/>
-          <w:color w:val="000000" w:themeColor="text1"/>
-          <w:sz w:val="24"/>
-          <w:szCs w:val="24"/>
-          <w:shd w:val="clear" w:color="auto" w:fill="FFFFFF"/>
+          <w:lang w:val="en-US"/>
+        </w:rPr>
+      </w:pPr>
+      <w:r>
+        <w:rPr>
+          <w:rFonts w:cstheme="minorHAnsi"/>
+          <w:color w:val="000000" w:themeColor="text1"/>
+          <w:sz w:val="24"/>
+          <w:szCs w:val="24"/>
+          <w:shd w:val="clear" w:color="auto" w:fill="FFFFFF"/>
+          <w:lang w:val="en-US"/>
+        </w:rPr>
+        <w:t>CMD_BOOT_WP</w:t>
+      </w:r>
+      <w:r>
+        <w:rPr>
+          <w:rFonts w:cstheme="minorHAnsi"/>
+          <w:color w:val="000000" w:themeColor="text1"/>
+          <w:sz w:val="24"/>
+          <w:szCs w:val="24"/>
+          <w:shd w:val="clear" w:color="auto" w:fill="FFFFFF"/>
+          <w:lang w:val="en-US"/>
         </w:rPr>
         <w:tab/>
       </w:r>
@@ -12042,6 +12057,7 @@
           <w:sz w:val="24"/>
           <w:szCs w:val="24"/>
           <w:shd w:val="clear" w:color="auto" w:fill="FFFFFF"/>
+          <w:lang w:val="en-US"/>
         </w:rPr>
         <w:tab/>
       </w:r>
@@ -12052,17 +12068,19 @@
           <w:sz w:val="24"/>
           <w:szCs w:val="24"/>
           <w:shd w:val="clear" w:color="auto" w:fill="FFFFFF"/>
+          <w:lang w:val="en-US"/>
         </w:rPr>
         <w:tab/>
-        <w:t>0x73</w:t>
-      </w:r>
-      <w:r>
-        <w:rPr>
-          <w:rFonts w:cstheme="minorHAnsi"/>
-          <w:color w:val="000000" w:themeColor="text1"/>
-          <w:sz w:val="24"/>
-          <w:szCs w:val="24"/>
-          <w:shd w:val="clear" w:color="auto" w:fill="FFFFFF"/>
+        <w:t>0x63</w:t>
+      </w:r>
+      <w:r>
+        <w:rPr>
+          <w:rFonts w:cstheme="minorHAnsi"/>
+          <w:color w:val="000000" w:themeColor="text1"/>
+          <w:sz w:val="24"/>
+          <w:szCs w:val="24"/>
+          <w:shd w:val="clear" w:color="auto" w:fill="FFFFFF"/>
+          <w:lang w:val="en-US"/>
         </w:rPr>
         <w:tab/>
       </w:r>
@@ -12080,25 +12098,28 @@
           <w:sz w:val="24"/>
           <w:szCs w:val="24"/>
           <w:shd w:val="clear" w:color="auto" w:fill="FFFFFF"/>
-        </w:rPr>
-      </w:pPr>
-      <w:r>
-        <w:rPr>
-          <w:rFonts w:cstheme="minorHAnsi"/>
-          <w:color w:val="000000" w:themeColor="text1"/>
-          <w:sz w:val="24"/>
-          <w:szCs w:val="24"/>
-          <w:shd w:val="clear" w:color="auto" w:fill="FFFFFF"/>
-        </w:rPr>
-        <w:t>CMD_BOOT_NS_WUP</w:t>
-      </w:r>
-      <w:r>
-        <w:rPr>
-          <w:rFonts w:cstheme="minorHAnsi"/>
-          <w:color w:val="000000" w:themeColor="text1"/>
-          <w:sz w:val="24"/>
-          <w:szCs w:val="24"/>
-          <w:shd w:val="clear" w:color="auto" w:fill="FFFFFF"/>
+          <w:lang w:val="en-US"/>
+        </w:rPr>
+      </w:pPr>
+      <w:r>
+        <w:rPr>
+          <w:rFonts w:cstheme="minorHAnsi"/>
+          <w:color w:val="000000" w:themeColor="text1"/>
+          <w:sz w:val="24"/>
+          <w:szCs w:val="24"/>
+          <w:shd w:val="clear" w:color="auto" w:fill="FFFFFF"/>
+          <w:lang w:val="en-US"/>
+        </w:rPr>
+        <w:t>CMD_BOOT_NS_WP</w:t>
+      </w:r>
+      <w:r>
+        <w:rPr>
+          <w:rFonts w:cstheme="minorHAnsi"/>
+          <w:color w:val="000000" w:themeColor="text1"/>
+          <w:sz w:val="24"/>
+          <w:szCs w:val="24"/>
+          <w:shd w:val="clear" w:color="auto" w:fill="FFFFFF"/>
+          <w:lang w:val="en-US"/>
         </w:rPr>
         <w:tab/>
       </w:r>
@@ -12109,6 +12130,7 @@
           <w:sz w:val="24"/>
           <w:szCs w:val="24"/>
           <w:shd w:val="clear" w:color="auto" w:fill="FFFFFF"/>
+          <w:lang w:val="en-US"/>
         </w:rPr>
         <w:tab/>
       </w:r>
@@ -12119,17 +12141,19 @@
           <w:sz w:val="24"/>
           <w:szCs w:val="24"/>
           <w:shd w:val="clear" w:color="auto" w:fill="FFFFFF"/>
+          <w:lang w:val="en-US"/>
         </w:rPr>
         <w:tab/>
-        <w:t>0x74</w:t>
-      </w:r>
-      <w:r>
-        <w:rPr>
-          <w:rFonts w:cstheme="minorHAnsi"/>
-          <w:color w:val="000000" w:themeColor="text1"/>
-          <w:sz w:val="24"/>
-          <w:szCs w:val="24"/>
-          <w:shd w:val="clear" w:color="auto" w:fill="FFFFFF"/>
+        <w:t>0x64</w:t>
+      </w:r>
+      <w:r>
+        <w:rPr>
+          <w:rFonts w:cstheme="minorHAnsi"/>
+          <w:color w:val="000000" w:themeColor="text1"/>
+          <w:sz w:val="24"/>
+          <w:szCs w:val="24"/>
+          <w:shd w:val="clear" w:color="auto" w:fill="FFFFFF"/>
+          <w:lang w:val="en-US"/>
         </w:rPr>
         <w:tab/>
       </w:r>
@@ -12159,7 +12183,7 @@
           <w:shd w:val="clear" w:color="auto" w:fill="FFFFFF"/>
           <w:lang w:val="en-US"/>
         </w:rPr>
-        <w:t>CMD_BOOT_NS_RP</w:t>
+        <w:t>CMD_BOOT_WUP</w:t>
       </w:r>
       <w:r>
         <w:rPr>
@@ -12193,7 +12217,7 @@
           <w:lang w:val="en-US"/>
         </w:rPr>
         <w:tab/>
-        <w:t>0x83</w:t>
+        <w:t>0x73</w:t>
       </w:r>
       <w:r>
         <w:rPr>
@@ -12220,15 +12244,163 @@
           <w:sz w:val="24"/>
           <w:szCs w:val="24"/>
           <w:shd w:val="clear" w:color="auto" w:fill="FFFFFF"/>
-        </w:rPr>
-      </w:pPr>
-      <w:r>
-        <w:rPr>
-          <w:rFonts w:cstheme="minorHAnsi"/>
-          <w:color w:val="000000" w:themeColor="text1"/>
-          <w:sz w:val="24"/>
-          <w:szCs w:val="24"/>
-          <w:shd w:val="clear" w:color="auto" w:fill="FFFFFF"/>
+          <w:lang w:val="en-US"/>
+        </w:rPr>
+      </w:pPr>
+      <w:r>
+        <w:rPr>
+          <w:rFonts w:cstheme="minorHAnsi"/>
+          <w:color w:val="000000" w:themeColor="text1"/>
+          <w:sz w:val="24"/>
+          <w:szCs w:val="24"/>
+          <w:shd w:val="clear" w:color="auto" w:fill="FFFFFF"/>
+          <w:lang w:val="en-US"/>
+        </w:rPr>
+        <w:t>CMD_BOOT_NS_WUP</w:t>
+      </w:r>
+      <w:r>
+        <w:rPr>
+          <w:rFonts w:cstheme="minorHAnsi"/>
+          <w:color w:val="000000" w:themeColor="text1"/>
+          <w:sz w:val="24"/>
+          <w:szCs w:val="24"/>
+          <w:shd w:val="clear" w:color="auto" w:fill="FFFFFF"/>
+          <w:lang w:val="en-US"/>
+        </w:rPr>
+        <w:tab/>
+      </w:r>
+      <w:r>
+        <w:rPr>
+          <w:rFonts w:cstheme="minorHAnsi"/>
+          <w:color w:val="000000" w:themeColor="text1"/>
+          <w:sz w:val="24"/>
+          <w:szCs w:val="24"/>
+          <w:shd w:val="clear" w:color="auto" w:fill="FFFFFF"/>
+          <w:lang w:val="en-US"/>
+        </w:rPr>
+        <w:tab/>
+      </w:r>
+      <w:r>
+        <w:rPr>
+          <w:rFonts w:cstheme="minorHAnsi"/>
+          <w:color w:val="000000" w:themeColor="text1"/>
+          <w:sz w:val="24"/>
+          <w:szCs w:val="24"/>
+          <w:shd w:val="clear" w:color="auto" w:fill="FFFFFF"/>
+          <w:lang w:val="en-US"/>
+        </w:rPr>
+        <w:tab/>
+        <w:t>0x74</w:t>
+      </w:r>
+      <w:r>
+        <w:rPr>
+          <w:rFonts w:cstheme="minorHAnsi"/>
+          <w:color w:val="000000" w:themeColor="text1"/>
+          <w:sz w:val="24"/>
+          <w:szCs w:val="24"/>
+          <w:shd w:val="clear" w:color="auto" w:fill="FFFFFF"/>
+          <w:lang w:val="en-US"/>
+        </w:rPr>
+        <w:tab/>
+      </w:r>
+    </w:p>
+    <w:p>
+      <w:pPr>
+        <w:tabs>
+          <w:tab w:val="left" w:pos="2687"/>
+        </w:tabs>
+        <w:spacing w:after="0"/>
+        <w:jc w:val="both"/>
+        <w:rPr>
+          <w:rFonts w:cstheme="minorHAnsi"/>
+          <w:color w:val="000000" w:themeColor="text1"/>
+          <w:sz w:val="24"/>
+          <w:szCs w:val="24"/>
+          <w:shd w:val="clear" w:color="auto" w:fill="FFFFFF"/>
+          <w:lang w:val="en-US"/>
+        </w:rPr>
+      </w:pPr>
+      <w:r>
+        <w:rPr>
+          <w:rFonts w:cstheme="minorHAnsi"/>
+          <w:color w:val="000000" w:themeColor="text1"/>
+          <w:sz w:val="24"/>
+          <w:szCs w:val="24"/>
+          <w:shd w:val="clear" w:color="auto" w:fill="FFFFFF"/>
+          <w:lang w:val="en-US"/>
+        </w:rPr>
+        <w:t>CMD_BOOT_NS_RP</w:t>
+      </w:r>
+      <w:r>
+        <w:rPr>
+          <w:rFonts w:cstheme="minorHAnsi"/>
+          <w:color w:val="000000" w:themeColor="text1"/>
+          <w:sz w:val="24"/>
+          <w:szCs w:val="24"/>
+          <w:shd w:val="clear" w:color="auto" w:fill="FFFFFF"/>
+          <w:lang w:val="en-US"/>
+        </w:rPr>
+        <w:tab/>
+      </w:r>
+      <w:r>
+        <w:rPr>
+          <w:rFonts w:cstheme="minorHAnsi"/>
+          <w:color w:val="000000" w:themeColor="text1"/>
+          <w:sz w:val="24"/>
+          <w:szCs w:val="24"/>
+          <w:shd w:val="clear" w:color="auto" w:fill="FFFFFF"/>
+          <w:lang w:val="en-US"/>
+        </w:rPr>
+        <w:tab/>
+      </w:r>
+      <w:r>
+        <w:rPr>
+          <w:rFonts w:cstheme="minorHAnsi"/>
+          <w:color w:val="000000" w:themeColor="text1"/>
+          <w:sz w:val="24"/>
+          <w:szCs w:val="24"/>
+          <w:shd w:val="clear" w:color="auto" w:fill="FFFFFF"/>
+          <w:lang w:val="en-US"/>
+        </w:rPr>
+        <w:tab/>
+        <w:t>0x83</w:t>
+      </w:r>
+      <w:r>
+        <w:rPr>
+          <w:rFonts w:cstheme="minorHAnsi"/>
+          <w:color w:val="000000" w:themeColor="text1"/>
+          <w:sz w:val="24"/>
+          <w:szCs w:val="24"/>
+          <w:shd w:val="clear" w:color="auto" w:fill="FFFFFF"/>
+          <w:lang w:val="en-US"/>
+        </w:rPr>
+        <w:tab/>
+      </w:r>
+    </w:p>
+    <w:p>
+      <w:pPr>
+        <w:tabs>
+          <w:tab w:val="left" w:pos="2687"/>
+        </w:tabs>
+        <w:spacing w:after="0"/>
+        <w:jc w:val="both"/>
+        <w:rPr>
+          <w:rFonts w:cstheme="minorHAnsi"/>
+          <w:color w:val="000000" w:themeColor="text1"/>
+          <w:sz w:val="24"/>
+          <w:szCs w:val="24"/>
+          <w:shd w:val="clear" w:color="auto" w:fill="FFFFFF"/>
+          <w:lang w:val="en-US"/>
+        </w:rPr>
+      </w:pPr>
+      <w:r>
+        <w:rPr>
+          <w:rFonts w:cstheme="minorHAnsi"/>
+          <w:color w:val="000000" w:themeColor="text1"/>
+          <w:sz w:val="24"/>
+          <w:szCs w:val="24"/>
+          <w:shd w:val="clear" w:color="auto" w:fill="FFFFFF"/>
+          <w:lang w:val="en-US"/>
         </w:rPr>
         <w:t>CMD_BOOT_NS_RUP</w:t>
       </w:r>
@@ -12239,6 +12411,7 @@
           <w:sz w:val="24"/>
           <w:szCs w:val="24"/>
           <w:shd w:val="clear" w:color="auto" w:fill="FFFFFF"/>
+          <w:lang w:val="en-US"/>
         </w:rPr>
         <w:tab/>
       </w:r>
@@ -12249,6 +12422,7 @@
           <w:sz w:val="24"/>
           <w:szCs w:val="24"/>
           <w:shd w:val="clear" w:color="auto" w:fill="FFFFFF"/>
+          <w:lang w:val="en-US"/>
         </w:rPr>
         <w:tab/>
       </w:r>
@@ -12259,6 +12433,7 @@
           <w:sz w:val="24"/>
           <w:szCs w:val="24"/>
           <w:shd w:val="clear" w:color="auto" w:fill="FFFFFF"/>
+          <w:lang w:val="en-US"/>
         </w:rPr>
         <w:tab/>
         <w:t>0x93</w:t>
@@ -12270,6 +12445,7 @@
           <w:sz w:val="24"/>
           <w:szCs w:val="24"/>
           <w:shd w:val="clear" w:color="auto" w:fill="FFFFFF"/>
+          <w:lang w:val="en-US"/>
         </w:rPr>
         <w:tab/>
       </w:r>
@@ -13030,7 +13206,7 @@
 </file>
 
 <file path=customXml/itemProps1.xml><?xml version="1.0" encoding="utf-8"?>
-<ds:datastoreItem xmlns:ds="http://schemas.openxmlformats.org/officeDocument/2006/customXml" ds:itemID="{11ACBBDE-4108-46D4-8CE3-D51579F6151F}">
+<ds:datastoreItem xmlns:ds="http://schemas.openxmlformats.org/officeDocument/2006/customXml" ds:itemID="{519006E0-8299-4BF1-927C-3F60742F495B}">
   <ds:schemaRefs>
     <ds:schemaRef ds:uri="http://schemas.openxmlformats.org/officeDocument/2006/bibliography"/>
   </ds:schemaRefs>
